--- a/Dokumenty/dokumentace.docx
+++ b/Dokumenty/dokumentace.docx
@@ -279,8 +279,7 @@
     <w:sdt>
       <w:sdtPr>
         <w:rPr>
-          <w:rFonts w:ascii="Times New Roman" w:eastAsiaTheme="minorHAnsi" w:hAnsi="Times New Roman" w:cs="Times New Roman"/>
-          <w:color w:val="auto"/>
+          <w:rFonts w:eastAsiaTheme="minorHAnsi"/>
           <w:sz w:val="22"/>
           <w:szCs w:val="22"/>
           <w:lang w:eastAsia="en-US"/>
@@ -291,31 +290,13 @@
           <w:docPartUnique/>
         </w:docPartObj>
       </w:sdtPr>
-      <w:sdtEndPr>
-        <w:rPr>
-          <w:b/>
-          <w:bCs/>
-        </w:rPr>
-      </w:sdtEndPr>
+      <w:sdtEndPr/>
       <w:sdtContent>
         <w:p>
           <w:pPr>
             <w:pStyle w:val="Nadpisobsahu"/>
-            <w:spacing w:line="360" w:lineRule="auto"/>
-            <w:rPr>
-              <w:rFonts w:ascii="Times New Roman" w:hAnsi="Times New Roman" w:cs="Times New Roman"/>
-              <w:b/>
-              <w:bCs/>
-              <w:color w:val="auto"/>
-            </w:rPr>
           </w:pPr>
           <w:r>
-            <w:rPr>
-              <w:rFonts w:ascii="Times New Roman" w:hAnsi="Times New Roman" w:cs="Times New Roman"/>
-              <w:b/>
-              <w:bCs/>
-              <w:color w:val="auto"/>
-            </w:rPr>
             <w:t>Obsah</w:t>
           </w:r>
         </w:p>
@@ -1024,7 +1005,27 @@
                 <w:sz w:val="24"/>
                 <w:szCs w:val="24"/>
               </w:rPr>
-              <w:t>Úvodní stránka</w:t>
+              <w:t>Úvo</w:t>
+            </w:r>
+            <w:r>
+              <w:rPr>
+                <w:rStyle w:val="Hypertextovodkaz"/>
+                <w:rFonts w:ascii="Times New Roman" w:hAnsi="Times New Roman" w:cs="Times New Roman"/>
+                <w:noProof/>
+                <w:sz w:val="24"/>
+                <w:szCs w:val="24"/>
+              </w:rPr>
+              <w:t>d</w:t>
+            </w:r>
+            <w:r>
+              <w:rPr>
+                <w:rStyle w:val="Hypertextovodkaz"/>
+                <w:rFonts w:ascii="Times New Roman" w:hAnsi="Times New Roman" w:cs="Times New Roman"/>
+                <w:noProof/>
+                <w:sz w:val="24"/>
+                <w:szCs w:val="24"/>
+              </w:rPr>
+              <w:t>ní stránka</w:t>
             </w:r>
             <w:r>
               <w:rPr>
@@ -1119,7 +1120,27 @@
                 <w:sz w:val="24"/>
                 <w:szCs w:val="24"/>
               </w:rPr>
-              <w:t>Záhlaví</w:t>
+              <w:t>Z</w:t>
+            </w:r>
+            <w:r>
+              <w:rPr>
+                <w:rStyle w:val="Hypertextovodkaz"/>
+                <w:rFonts w:ascii="Times New Roman" w:hAnsi="Times New Roman" w:cs="Times New Roman"/>
+                <w:noProof/>
+                <w:sz w:val="24"/>
+                <w:szCs w:val="24"/>
+              </w:rPr>
+              <w:t>á</w:t>
+            </w:r>
+            <w:r>
+              <w:rPr>
+                <w:rStyle w:val="Hypertextovodkaz"/>
+                <w:rFonts w:ascii="Times New Roman" w:hAnsi="Times New Roman" w:cs="Times New Roman"/>
+                <w:noProof/>
+                <w:sz w:val="24"/>
+                <w:szCs w:val="24"/>
+              </w:rPr>
+              <w:t>hlaví</w:t>
             </w:r>
             <w:r>
               <w:rPr>
@@ -1214,7 +1235,27 @@
                 <w:sz w:val="24"/>
                 <w:szCs w:val="24"/>
               </w:rPr>
-              <w:t>Logo a odběr nových vydání</w:t>
+              <w:t>Logo</w:t>
+            </w:r>
+            <w:r>
+              <w:rPr>
+                <w:rStyle w:val="Hypertextovodkaz"/>
+                <w:rFonts w:ascii="Times New Roman" w:hAnsi="Times New Roman" w:cs="Times New Roman"/>
+                <w:noProof/>
+                <w:sz w:val="24"/>
+                <w:szCs w:val="24"/>
+              </w:rPr>
+              <w:t xml:space="preserve"> </w:t>
+            </w:r>
+            <w:r>
+              <w:rPr>
+                <w:rStyle w:val="Hypertextovodkaz"/>
+                <w:rFonts w:ascii="Times New Roman" w:hAnsi="Times New Roman" w:cs="Times New Roman"/>
+                <w:noProof/>
+                <w:sz w:val="24"/>
+                <w:szCs w:val="24"/>
+              </w:rPr>
+              <w:t>a odběr nových vydání</w:t>
             </w:r>
             <w:r>
               <w:rPr>
@@ -3492,20 +3533,8 @@
     <w:p>
       <w:pPr>
         <w:pStyle w:val="Nadpis1"/>
-        <w:spacing w:line="360" w:lineRule="auto"/>
-        <w:rPr>
-          <w:b/>
-          <w:bCs/>
-          <w:color w:val="auto"/>
-        </w:rPr>
-      </w:pPr>
-      <w:r>
-        <w:rPr>
-          <w:rFonts w:ascii="Times New Roman" w:hAnsi="Times New Roman" w:cs="Times New Roman"/>
-          <w:b/>
-          <w:bCs/>
-          <w:color w:val="auto"/>
-        </w:rPr>
+      </w:pPr>
+      <w:r>
         <w:lastRenderedPageBreak/>
         <w:t>Úvod</w:t>
       </w:r>
@@ -3592,26 +3621,9 @@
     <w:p>
       <w:pPr>
         <w:pStyle w:val="Nadpis2"/>
-        <w:spacing w:line="360" w:lineRule="auto"/>
-        <w:rPr>
-          <w:rFonts w:ascii="Times New Roman" w:hAnsi="Times New Roman" w:cs="Times New Roman"/>
-          <w:b/>
-          <w:bCs/>
-          <w:color w:val="auto"/>
-          <w:sz w:val="32"/>
-          <w:szCs w:val="32"/>
-        </w:rPr>
       </w:pPr>
       <w:bookmarkStart w:id="2" w:name="_Toc57659061"/>
       <w:r>
-        <w:rPr>
-          <w:rFonts w:ascii="Times New Roman" w:hAnsi="Times New Roman" w:cs="Times New Roman"/>
-          <w:b/>
-          <w:bCs/>
-          <w:color w:val="auto"/>
-          <w:sz w:val="32"/>
-          <w:szCs w:val="32"/>
-        </w:rPr>
         <w:t>O aplikaci</w:t>
       </w:r>
       <w:bookmarkEnd w:id="2"/>
@@ -3701,26 +3713,9 @@
     <w:p>
       <w:pPr>
         <w:pStyle w:val="Nadpis2"/>
-        <w:spacing w:line="360" w:lineRule="auto"/>
-        <w:rPr>
-          <w:rFonts w:ascii="Times New Roman" w:hAnsi="Times New Roman" w:cs="Times New Roman"/>
-          <w:b/>
-          <w:bCs/>
-          <w:color w:val="auto"/>
-          <w:sz w:val="32"/>
-          <w:szCs w:val="32"/>
-        </w:rPr>
       </w:pPr>
       <w:bookmarkStart w:id="3" w:name="_Toc57659062"/>
       <w:r>
-        <w:rPr>
-          <w:rFonts w:ascii="Times New Roman" w:hAnsi="Times New Roman" w:cs="Times New Roman"/>
-          <w:b/>
-          <w:bCs/>
-          <w:color w:val="auto"/>
-          <w:sz w:val="32"/>
-          <w:szCs w:val="32"/>
-        </w:rPr>
         <w:t>Požadavky na systém</w:t>
       </w:r>
       <w:bookmarkEnd w:id="3"/>
@@ -3801,29 +3796,89 @@
     <w:p>
       <w:pPr>
         <w:pStyle w:val="Nadpis2"/>
+      </w:pPr>
+      <w:bookmarkStart w:id="4" w:name="_Toc57659063"/>
+      <w:r>
+        <w:t>Instalace</w:t>
+      </w:r>
+      <w:bookmarkEnd w:id="4"/>
+    </w:p>
+    <w:p>
+      <w:pPr>
+        <w:spacing w:line="360" w:lineRule="auto"/>
+        <w:jc w:val="both"/>
+        <w:rPr>
+          <w:rFonts w:ascii="Times New Roman" w:hAnsi="Times New Roman" w:cs="Times New Roman"/>
+          <w:sz w:val="24"/>
+          <w:szCs w:val="24"/>
+        </w:rPr>
+      </w:pPr>
+      <w:r>
+        <w:rPr>
+          <w:rFonts w:ascii="Times New Roman" w:hAnsi="Times New Roman" w:cs="Times New Roman"/>
+          <w:sz w:val="24"/>
+          <w:szCs w:val="24"/>
+        </w:rPr>
+        <w:t>Aplikace nevyžaduje ze strany uživatele žádnou specifickou instalaci.</w:t>
+      </w:r>
+    </w:p>
+    <w:p>
+      <w:pPr>
+        <w:rPr>
+          <w:rFonts w:ascii="Times New Roman" w:hAnsi="Times New Roman" w:cs="Times New Roman"/>
+        </w:rPr>
+      </w:pPr>
+      <w:r>
+        <w:rPr>
+          <w:rFonts w:ascii="Times New Roman" w:hAnsi="Times New Roman" w:cs="Times New Roman"/>
+        </w:rPr>
+        <w:br w:type="page"/>
+      </w:r>
+    </w:p>
+    <w:p>
+      <w:pPr>
+        <w:pStyle w:val="Nadpis1"/>
+      </w:pPr>
+      <w:bookmarkStart w:id="5" w:name="_Toc57659064"/>
+      <w:r>
+        <w:lastRenderedPageBreak/>
+        <w:t xml:space="preserve">Základní </w:t>
+      </w:r>
+      <w:r>
+        <w:t>spuštění</w:t>
+      </w:r>
+      <w:r>
+        <w:t xml:space="preserve"> aplikace</w:t>
+      </w:r>
+      <w:bookmarkEnd w:id="5"/>
+    </w:p>
+    <w:p>
+      <w:pPr>
         <w:spacing w:line="360" w:lineRule="auto"/>
         <w:rPr>
           <w:rFonts w:ascii="Times New Roman" w:hAnsi="Times New Roman" w:cs="Times New Roman"/>
           <w:b/>
           <w:bCs/>
-          <w:color w:val="auto"/>
-          <w:sz w:val="32"/>
-          <w:szCs w:val="32"/>
-        </w:rPr>
-      </w:pPr>
-      <w:bookmarkStart w:id="4" w:name="_Toc57659063"/>
-      <w:r>
-        <w:rPr>
-          <w:rFonts w:ascii="Times New Roman" w:hAnsi="Times New Roman" w:cs="Times New Roman"/>
-          <w:b/>
-          <w:bCs/>
-          <w:color w:val="auto"/>
-          <w:sz w:val="32"/>
-          <w:szCs w:val="32"/>
-        </w:rPr>
-        <w:t>Instalace</w:t>
-      </w:r>
-      <w:bookmarkEnd w:id="4"/>
+        </w:rPr>
+      </w:pPr>
+    </w:p>
+    <w:p>
+      <w:pPr>
+        <w:pStyle w:val="Nadpis2"/>
+      </w:pPr>
+      <w:bookmarkStart w:id="6" w:name="_Toc57659065"/>
+      <w:r>
+        <w:t>Spuštění aplikace</w:t>
+      </w:r>
+      <w:bookmarkEnd w:id="6"/>
+    </w:p>
+    <w:p>
+      <w:pPr>
+        <w:spacing w:line="360" w:lineRule="auto"/>
+        <w:rPr>
+          <w:rFonts w:ascii="Times New Roman" w:hAnsi="Times New Roman" w:cs="Times New Roman"/>
+        </w:rPr>
+      </w:pPr>
     </w:p>
     <w:p>
       <w:pPr>
@@ -3841,100 +3896,50 @@
           <w:sz w:val="24"/>
           <w:szCs w:val="24"/>
         </w:rPr>
-        <w:t>Aplikace nevyžaduje ze strany uživatele žádnou specifickou instalaci.</w:t>
-      </w:r>
-    </w:p>
-    <w:p>
-      <w:pPr>
-        <w:rPr>
-          <w:rFonts w:ascii="Times New Roman" w:hAnsi="Times New Roman" w:cs="Times New Roman"/>
-        </w:rPr>
-      </w:pPr>
-      <w:r>
-        <w:rPr>
-          <w:rFonts w:ascii="Times New Roman" w:hAnsi="Times New Roman" w:cs="Times New Roman"/>
-        </w:rPr>
-        <w:br w:type="page"/>
-      </w:r>
+        <w:t>Aplikace se spouští jednoduše přístupem na webové stránky časopisu pomocí webového prohlížeče.</w:t>
+      </w:r>
+    </w:p>
+    <w:p>
+      <w:pPr>
+        <w:spacing w:line="360" w:lineRule="auto"/>
+        <w:jc w:val="both"/>
+        <w:rPr>
+          <w:rFonts w:ascii="Times New Roman" w:hAnsi="Times New Roman" w:cs="Times New Roman"/>
+          <w:sz w:val="24"/>
+          <w:szCs w:val="24"/>
+        </w:rPr>
+      </w:pPr>
     </w:p>
     <w:p>
       <w:pPr>
         <w:pStyle w:val="Nadpis1"/>
-        <w:spacing w:line="360" w:lineRule="auto"/>
-        <w:rPr>
-          <w:rFonts w:ascii="Times New Roman" w:hAnsi="Times New Roman" w:cs="Times New Roman"/>
-          <w:b/>
-          <w:bCs/>
-          <w:color w:val="auto"/>
-        </w:rPr>
-      </w:pPr>
-      <w:bookmarkStart w:id="5" w:name="_Toc57659064"/>
-      <w:r>
-        <w:rPr>
-          <w:rFonts w:ascii="Times New Roman" w:hAnsi="Times New Roman" w:cs="Times New Roman"/>
-          <w:b/>
-          <w:bCs/>
-          <w:color w:val="auto"/>
-        </w:rPr>
-        <w:lastRenderedPageBreak/>
-        <w:t xml:space="preserve">Základní </w:t>
-      </w:r>
-      <w:r>
-        <w:rPr>
-          <w:rFonts w:ascii="Times New Roman" w:hAnsi="Times New Roman" w:cs="Times New Roman"/>
-          <w:b/>
-          <w:bCs/>
-          <w:color w:val="auto"/>
-        </w:rPr>
-        <w:t>spuštění</w:t>
-      </w:r>
-      <w:r>
-        <w:rPr>
-          <w:rFonts w:ascii="Times New Roman" w:hAnsi="Times New Roman" w:cs="Times New Roman"/>
-          <w:b/>
-          <w:bCs/>
-          <w:color w:val="auto"/>
-        </w:rPr>
-        <w:t xml:space="preserve"> aplikace</w:t>
-      </w:r>
-      <w:bookmarkEnd w:id="5"/>
-    </w:p>
-    <w:p>
-      <w:pPr>
-        <w:spacing w:line="360" w:lineRule="auto"/>
-        <w:rPr>
-          <w:rFonts w:ascii="Times New Roman" w:hAnsi="Times New Roman" w:cs="Times New Roman"/>
-          <w:b/>
-          <w:bCs/>
+      </w:pPr>
+      <w:bookmarkStart w:id="7" w:name="_Toc57659066"/>
+      <w:r>
+        <w:t>Běžný uživatel</w:t>
+      </w:r>
+      <w:bookmarkEnd w:id="7"/>
+    </w:p>
+    <w:p>
+      <w:pPr>
+        <w:spacing w:line="360" w:lineRule="auto"/>
+        <w:rPr>
+          <w:rFonts w:ascii="Times New Roman" w:hAnsi="Times New Roman" w:cs="Times New Roman"/>
         </w:rPr>
       </w:pPr>
     </w:p>
     <w:p>
       <w:pPr>
         <w:pStyle w:val="Nadpis2"/>
-        <w:spacing w:line="360" w:lineRule="auto"/>
-        <w:rPr>
-          <w:rFonts w:ascii="Times New Roman" w:hAnsi="Times New Roman" w:cs="Times New Roman"/>
-          <w:b/>
-          <w:bCs/>
-          <w:color w:val="auto"/>
-          <w:sz w:val="32"/>
-          <w:szCs w:val="32"/>
-        </w:rPr>
-      </w:pPr>
-      <w:bookmarkStart w:id="6" w:name="_Toc57659065"/>
-      <w:r>
-        <w:rPr>
-          <w:rFonts w:ascii="Times New Roman" w:hAnsi="Times New Roman" w:cs="Times New Roman"/>
-          <w:b/>
-          <w:bCs/>
-          <w:color w:val="auto"/>
-          <w:sz w:val="32"/>
-          <w:szCs w:val="32"/>
-        </w:rPr>
-        <w:t>Spuštění aplikace</w:t>
-      </w:r>
-      <w:bookmarkEnd w:id="6"/>
+      </w:pPr>
+      <w:bookmarkStart w:id="8" w:name="_Toc57659067"/>
+      <w:r>
+        <w:t>Úvodní st</w:t>
+      </w:r>
+      <w:r>
+        <w:t>ránka</w:t>
+      </w:r>
+      <w:bookmarkEnd w:id="8"/>
     </w:p>
     <w:p>
       <w:pPr>
@@ -3960,102 +3965,6 @@
           <w:sz w:val="24"/>
           <w:szCs w:val="24"/>
         </w:rPr>
-        <w:t>Aplikace se spouští jednoduše přístupem na webové stránky časopisu pomocí webového prohlížeče.</w:t>
-      </w:r>
-    </w:p>
-    <w:p>
-      <w:pPr>
-        <w:spacing w:line="360" w:lineRule="auto"/>
-        <w:jc w:val="both"/>
-        <w:rPr>
-          <w:rFonts w:ascii="Times New Roman" w:hAnsi="Times New Roman" w:cs="Times New Roman"/>
-          <w:sz w:val="24"/>
-          <w:szCs w:val="24"/>
-        </w:rPr>
-      </w:pPr>
-    </w:p>
-    <w:p>
-      <w:pPr>
-        <w:pStyle w:val="Nadpis1"/>
-        <w:spacing w:line="360" w:lineRule="auto"/>
-        <w:rPr>
-          <w:rFonts w:ascii="Times New Roman" w:hAnsi="Times New Roman" w:cs="Times New Roman"/>
-          <w:b/>
-          <w:bCs/>
-          <w:color w:val="auto"/>
-        </w:rPr>
-      </w:pPr>
-      <w:bookmarkStart w:id="7" w:name="_Toc57659066"/>
-      <w:r>
-        <w:rPr>
-          <w:rFonts w:ascii="Times New Roman" w:hAnsi="Times New Roman" w:cs="Times New Roman"/>
-          <w:b/>
-          <w:bCs/>
-          <w:color w:val="auto"/>
-        </w:rPr>
-        <w:t>Běžný uživatel</w:t>
-      </w:r>
-      <w:bookmarkEnd w:id="7"/>
-    </w:p>
-    <w:p>
-      <w:pPr>
-        <w:spacing w:line="360" w:lineRule="auto"/>
-        <w:rPr>
-          <w:rFonts w:ascii="Times New Roman" w:hAnsi="Times New Roman" w:cs="Times New Roman"/>
-        </w:rPr>
-      </w:pPr>
-    </w:p>
-    <w:p>
-      <w:pPr>
-        <w:pStyle w:val="Nadpis2"/>
-        <w:spacing w:line="360" w:lineRule="auto"/>
-        <w:rPr>
-          <w:rFonts w:ascii="Times New Roman" w:hAnsi="Times New Roman" w:cs="Times New Roman"/>
-          <w:b/>
-          <w:bCs/>
-          <w:color w:val="auto"/>
-          <w:sz w:val="28"/>
-          <w:szCs w:val="28"/>
-        </w:rPr>
-      </w:pPr>
-      <w:bookmarkStart w:id="8" w:name="_Toc57659067"/>
-      <w:r>
-        <w:rPr>
-          <w:rFonts w:ascii="Times New Roman" w:hAnsi="Times New Roman" w:cs="Times New Roman"/>
-          <w:b/>
-          <w:bCs/>
-          <w:color w:val="auto"/>
-          <w:sz w:val="28"/>
-          <w:szCs w:val="28"/>
-        </w:rPr>
-        <w:t>Úvodní stránka</w:t>
-      </w:r>
-      <w:bookmarkEnd w:id="8"/>
-    </w:p>
-    <w:p>
-      <w:pPr>
-        <w:spacing w:line="360" w:lineRule="auto"/>
-        <w:rPr>
-          <w:rFonts w:ascii="Times New Roman" w:hAnsi="Times New Roman" w:cs="Times New Roman"/>
-        </w:rPr>
-      </w:pPr>
-    </w:p>
-    <w:p>
-      <w:pPr>
-        <w:spacing w:line="360" w:lineRule="auto"/>
-        <w:jc w:val="both"/>
-        <w:rPr>
-          <w:rFonts w:ascii="Times New Roman" w:hAnsi="Times New Roman" w:cs="Times New Roman"/>
-          <w:sz w:val="24"/>
-          <w:szCs w:val="24"/>
-        </w:rPr>
-      </w:pPr>
-      <w:r>
-        <w:rPr>
-          <w:rFonts w:ascii="Times New Roman" w:hAnsi="Times New Roman" w:cs="Times New Roman"/>
-          <w:sz w:val="24"/>
-          <w:szCs w:val="24"/>
-        </w:rPr>
         <w:t xml:space="preserve">Úvodní stránka slouží jako základní rozcestí a </w:t>
       </w:r>
       <w:r>
@@ -4070,23 +3979,9 @@
     <w:p>
       <w:pPr>
         <w:pStyle w:val="Nadpis3"/>
-        <w:spacing w:line="360" w:lineRule="auto"/>
-        <w:jc w:val="both"/>
-        <w:rPr>
-          <w:rFonts w:ascii="Times New Roman" w:hAnsi="Times New Roman" w:cs="Times New Roman"/>
-          <w:b/>
-          <w:bCs/>
-          <w:color w:val="auto"/>
-        </w:rPr>
       </w:pPr>
       <w:bookmarkStart w:id="9" w:name="_Toc57659068"/>
       <w:r>
-        <w:rPr>
-          <w:rFonts w:ascii="Times New Roman" w:hAnsi="Times New Roman" w:cs="Times New Roman"/>
-          <w:b/>
-          <w:bCs/>
-          <w:color w:val="auto"/>
-        </w:rPr>
         <w:t>Záhlaví</w:t>
       </w:r>
       <w:bookmarkEnd w:id="9"/>
@@ -4183,28 +4078,10 @@
     </w:p>
     <w:p>
       <w:pPr>
-        <w:pStyle w:val="Nadpis2"/>
-        <w:spacing w:line="360" w:lineRule="auto"/>
-        <w:jc w:val="both"/>
-        <w:rPr>
-          <w:rFonts w:ascii="Times New Roman" w:hAnsi="Times New Roman" w:cs="Times New Roman"/>
-          <w:b/>
-          <w:bCs/>
-          <w:color w:val="auto"/>
-          <w:sz w:val="28"/>
-          <w:szCs w:val="28"/>
-        </w:rPr>
+        <w:pStyle w:val="Nadpis3"/>
       </w:pPr>
       <w:bookmarkStart w:id="10" w:name="_Toc57659069"/>
       <w:r>
-        <w:rPr>
-          <w:rFonts w:ascii="Times New Roman" w:hAnsi="Times New Roman" w:cs="Times New Roman"/>
-          <w:b/>
-          <w:bCs/>
-          <w:color w:val="auto"/>
-          <w:sz w:val="28"/>
-          <w:szCs w:val="28"/>
-        </w:rPr>
         <w:t>Logo a odběr nových vydání</w:t>
       </w:r>
       <w:bookmarkEnd w:id="10"/>
@@ -4318,27 +4195,10 @@
     </w:p>
     <w:p>
       <w:pPr>
-        <w:pStyle w:val="Nadpis2"/>
-        <w:spacing w:line="360" w:lineRule="auto"/>
-        <w:rPr>
-          <w:rFonts w:ascii="Times New Roman" w:hAnsi="Times New Roman" w:cs="Times New Roman"/>
-          <w:b/>
-          <w:bCs/>
-          <w:color w:val="auto"/>
-          <w:sz w:val="28"/>
-          <w:szCs w:val="28"/>
-        </w:rPr>
+        <w:pStyle w:val="Nadpis3"/>
       </w:pPr>
       <w:bookmarkStart w:id="11" w:name="_Toc57659070"/>
       <w:r>
-        <w:rPr>
-          <w:rFonts w:ascii="Times New Roman" w:hAnsi="Times New Roman" w:cs="Times New Roman"/>
-          <w:b/>
-          <w:bCs/>
-          <w:color w:val="auto"/>
-          <w:sz w:val="28"/>
-          <w:szCs w:val="28"/>
-        </w:rPr>
         <w:t>Nová a archivní vydání</w:t>
       </w:r>
       <w:bookmarkEnd w:id="11"/>
@@ -4432,27 +4292,10 @@
     </w:p>
     <w:p>
       <w:pPr>
-        <w:pStyle w:val="Nadpis2"/>
-        <w:spacing w:line="360" w:lineRule="auto"/>
-        <w:rPr>
-          <w:rFonts w:ascii="Times New Roman" w:hAnsi="Times New Roman" w:cs="Times New Roman"/>
-          <w:b/>
-          <w:bCs/>
-          <w:color w:val="auto"/>
-          <w:sz w:val="28"/>
-          <w:szCs w:val="28"/>
-        </w:rPr>
+        <w:pStyle w:val="Nadpis3"/>
       </w:pPr>
       <w:bookmarkStart w:id="12" w:name="_Toc57659071"/>
       <w:r>
-        <w:rPr>
-          <w:rFonts w:ascii="Times New Roman" w:hAnsi="Times New Roman" w:cs="Times New Roman"/>
-          <w:b/>
-          <w:bCs/>
-          <w:color w:val="auto"/>
-          <w:sz w:val="28"/>
-          <w:szCs w:val="28"/>
-        </w:rPr>
         <w:t>Sekce o nás a kontakty</w:t>
       </w:r>
       <w:bookmarkEnd w:id="12"/>
@@ -4636,27 +4479,10 @@
     </w:p>
     <w:p>
       <w:pPr>
-        <w:pStyle w:val="Nadpis2"/>
-        <w:spacing w:line="360" w:lineRule="auto"/>
-        <w:rPr>
-          <w:rFonts w:ascii="Times New Roman" w:hAnsi="Times New Roman" w:cs="Times New Roman"/>
-          <w:b/>
-          <w:bCs/>
-          <w:color w:val="auto"/>
-          <w:sz w:val="28"/>
-          <w:szCs w:val="28"/>
-        </w:rPr>
+        <w:pStyle w:val="Nadpis3"/>
       </w:pPr>
       <w:bookmarkStart w:id="13" w:name="_Toc57659072"/>
       <w:r>
-        <w:rPr>
-          <w:rFonts w:ascii="Times New Roman" w:hAnsi="Times New Roman" w:cs="Times New Roman"/>
-          <w:b/>
-          <w:bCs/>
-          <w:color w:val="auto"/>
-          <w:sz w:val="28"/>
-          <w:szCs w:val="28"/>
-        </w:rPr>
         <w:t>Zápatí</w:t>
       </w:r>
       <w:bookmarkEnd w:id="13"/>
@@ -4746,22 +4572,9 @@
     <w:p>
       <w:pPr>
         <w:pStyle w:val="Nadpis1"/>
-        <w:spacing w:line="360" w:lineRule="auto"/>
-        <w:rPr>
-          <w:rFonts w:ascii="Times New Roman" w:hAnsi="Times New Roman" w:cs="Times New Roman"/>
-          <w:b/>
-          <w:bCs/>
-          <w:color w:val="auto"/>
-        </w:rPr>
       </w:pPr>
       <w:bookmarkStart w:id="14" w:name="_Toc57659073"/>
       <w:r>
-        <w:rPr>
-          <w:rFonts w:ascii="Times New Roman" w:hAnsi="Times New Roman" w:cs="Times New Roman"/>
-          <w:b/>
-          <w:bCs/>
-          <w:color w:val="auto"/>
-        </w:rPr>
         <w:lastRenderedPageBreak/>
         <w:t>Přihlášení</w:t>
       </w:r>
@@ -4816,6 +4629,7 @@
       <w:r>
         <w:rPr>
           <w:rFonts w:ascii="Times New Roman" w:hAnsi="Times New Roman" w:cs="Times New Roman"/>
+          <w:noProof/>
         </w:rPr>
         <w:drawing>
           <wp:inline distT="0" distB="0" distL="0" distR="0" wp14:anchorId="74B2B150" wp14:editId="0649507D">
@@ -4929,22 +4743,9 @@
     <w:p>
       <w:pPr>
         <w:pStyle w:val="Nadpis1"/>
-        <w:spacing w:line="360" w:lineRule="auto"/>
-        <w:rPr>
-          <w:rFonts w:ascii="Times New Roman" w:hAnsi="Times New Roman" w:cs="Times New Roman"/>
-          <w:b/>
-          <w:bCs/>
-          <w:color w:val="auto"/>
-        </w:rPr>
       </w:pPr>
       <w:bookmarkStart w:id="15" w:name="_Toc57659074"/>
       <w:r>
-        <w:rPr>
-          <w:rFonts w:ascii="Times New Roman" w:hAnsi="Times New Roman" w:cs="Times New Roman"/>
-          <w:b/>
-          <w:bCs/>
-          <w:color w:val="auto"/>
-        </w:rPr>
         <w:lastRenderedPageBreak/>
         <w:t>Základní ovládání administračního rozhraní</w:t>
       </w:r>
@@ -4952,28 +4753,11 @@
     </w:p>
     <w:p>
       <w:pPr>
-        <w:pStyle w:val="Nadpis3"/>
-        <w:spacing w:line="360" w:lineRule="auto"/>
-        <w:rPr>
-          <w:rFonts w:ascii="Times New Roman" w:hAnsi="Times New Roman" w:cs="Times New Roman"/>
-          <w:b/>
-          <w:bCs/>
-          <w:color w:val="auto"/>
-          <w:sz w:val="28"/>
-          <w:szCs w:val="28"/>
-        </w:rPr>
+        <w:pStyle w:val="Nadpis2"/>
       </w:pPr>
       <w:bookmarkStart w:id="16" w:name="_Toc57659075"/>
       <w:proofErr w:type="spellStart"/>
       <w:r>
-        <w:rPr>
-          <w:rFonts w:ascii="Times New Roman" w:hAnsi="Times New Roman" w:cs="Times New Roman"/>
-          <w:b/>
-          <w:bCs/>
-          <w:color w:val="auto"/>
-          <w:sz w:val="28"/>
-          <w:szCs w:val="28"/>
-        </w:rPr>
         <w:t>Homepage</w:t>
       </w:r>
       <w:bookmarkEnd w:id="16"/>
@@ -5040,16 +4824,16 @@
           <w:rFonts w:ascii="Times New Roman" w:hAnsi="Times New Roman" w:cs="Times New Roman"/>
         </w:rPr>
       </w:pPr>
-      <w:r>
-        <w:rPr>
-          <w:rFonts w:ascii="Times New Roman" w:hAnsi="Times New Roman" w:cs="Times New Roman"/>
-          <w:noProof/>
+      <w:bookmarkStart w:id="17" w:name="_Toc57659076"/>
+      <w:r>
+        <w:rPr>
+          <w:rFonts w:ascii="Times New Roman" w:hAnsi="Times New Roman" w:cs="Times New Roman"/>
         </w:rPr>
         <w:drawing>
-          <wp:inline distT="0" distB="0" distL="0" distR="0" wp14:anchorId="59ED8CAF" wp14:editId="3CE275BC">
-            <wp:extent cx="5760720" cy="2812415"/>
-            <wp:effectExtent l="0" t="0" r="0" b="6985"/>
-            <wp:docPr id="9" name="Obrázek 9"/>
+          <wp:inline distT="0" distB="0" distL="0" distR="0" wp14:anchorId="45C8622E" wp14:editId="38B6047A">
+            <wp:extent cx="5760720" cy="2791460"/>
+            <wp:effectExtent l="0" t="0" r="0" b="8890"/>
+            <wp:docPr id="22" name="Obrázek 22"/>
             <wp:cNvGraphicFramePr>
               <a:graphicFrameLocks xmlns:a="http://schemas.openxmlformats.org/drawingml/2006/main" noChangeAspect="1"/>
             </wp:cNvGraphicFramePr>
@@ -5069,7 +4853,7 @@
                   <pic:spPr>
                     <a:xfrm>
                       <a:off x="0" y="0"/>
-                      <a:ext cx="5867677" cy="2864632"/>
+                      <a:ext cx="5760720" cy="2791460"/>
                     </a:xfrm>
                     <a:prstGeom prst="rect">
                       <a:avLst/>
@@ -5081,20 +4865,10 @@
           </wp:inline>
         </w:drawing>
       </w:r>
-      <w:bookmarkStart w:id="17" w:name="_Toc57659076"/>
     </w:p>
     <w:p>
       <w:pPr>
         <w:pStyle w:val="Nadpis3"/>
-        <w:spacing w:line="360" w:lineRule="auto"/>
-        <w:rPr>
-          <w:rFonts w:ascii="Times New Roman" w:hAnsi="Times New Roman" w:cs="Times New Roman"/>
-          <w:b/>
-          <w:bCs/>
-          <w:color w:val="auto"/>
-          <w:sz w:val="28"/>
-          <w:szCs w:val="28"/>
-        </w:rPr>
       </w:pPr>
     </w:p>
     <w:bookmarkEnd w:id="17"/>
@@ -5180,38 +4954,13 @@
     </w:p>
     <w:p>
       <w:pPr>
-        <w:pStyle w:val="Nadpis3"/>
-        <w:spacing w:line="360" w:lineRule="auto"/>
-        <w:rPr>
-          <w:rFonts w:ascii="Times New Roman" w:hAnsi="Times New Roman" w:cs="Times New Roman"/>
-          <w:b/>
-          <w:bCs/>
-          <w:color w:val="auto"/>
-          <w:sz w:val="28"/>
-          <w:szCs w:val="28"/>
-        </w:rPr>
-      </w:pPr>
-      <w:r>
-        <w:rPr>
-          <w:rFonts w:ascii="Times New Roman" w:hAnsi="Times New Roman" w:cs="Times New Roman"/>
-          <w:b/>
-          <w:bCs/>
-          <w:color w:val="auto"/>
-          <w:sz w:val="28"/>
-          <w:szCs w:val="28"/>
-        </w:rPr>
+        <w:pStyle w:val="Nadpis2"/>
+      </w:pPr>
+      <w:r>
         <w:lastRenderedPageBreak/>
         <w:t>Navigační me</w:t>
       </w:r>
       <w:r>
-        <w:rPr>
-          <w:rFonts w:ascii="Times New Roman" w:hAnsi="Times New Roman" w:cs="Times New Roman"/>
-          <w:b/>
-          <w:bCs/>
-          <w:color w:val="auto"/>
-          <w:sz w:val="28"/>
-          <w:szCs w:val="28"/>
-        </w:rPr>
         <w:t>nu</w:t>
       </w:r>
     </w:p>
@@ -5363,6 +5112,7 @@
       <w:r>
         <w:rPr>
           <w:rFonts w:ascii="Times New Roman" w:hAnsi="Times New Roman" w:cs="Times New Roman"/>
+          <w:noProof/>
         </w:rPr>
         <w:drawing>
           <wp:inline distT="0" distB="0" distL="0" distR="0" wp14:anchorId="1A230001" wp14:editId="4BC3F842">
@@ -5420,22 +5170,9 @@
     <w:p>
       <w:pPr>
         <w:pStyle w:val="Nadpis1"/>
-        <w:spacing w:line="360" w:lineRule="auto"/>
-        <w:rPr>
-          <w:rFonts w:ascii="Times New Roman" w:hAnsi="Times New Roman" w:cs="Times New Roman"/>
-          <w:b/>
-          <w:bCs/>
-          <w:color w:val="auto"/>
-        </w:rPr>
       </w:pPr>
       <w:bookmarkStart w:id="18" w:name="_Toc57659077"/>
       <w:r>
-        <w:rPr>
-          <w:rFonts w:ascii="Times New Roman" w:hAnsi="Times New Roman" w:cs="Times New Roman"/>
-          <w:b/>
-          <w:bCs/>
-          <w:color w:val="auto"/>
-        </w:rPr>
         <w:lastRenderedPageBreak/>
         <w:t>Administrace: Autor</w:t>
       </w:r>
@@ -5462,20 +5199,10 @@
     </w:p>
     <w:p>
       <w:pPr>
-        <w:pStyle w:val="Nadpis3"/>
-        <w:spacing w:line="360" w:lineRule="auto"/>
-        <w:jc w:val="both"/>
-        <w:rPr>
-          <w:rFonts w:ascii="Times New Roman" w:hAnsi="Times New Roman" w:cs="Times New Roman"/>
-          <w:color w:val="auto"/>
-        </w:rPr>
+        <w:pStyle w:val="Nadpis2"/>
       </w:pPr>
       <w:bookmarkStart w:id="19" w:name="_Toc57659078"/>
       <w:r>
-        <w:rPr>
-          <w:rFonts w:ascii="Times New Roman" w:hAnsi="Times New Roman" w:cs="Times New Roman"/>
-          <w:color w:val="auto"/>
-        </w:rPr>
         <w:t>Přidání nového článku</w:t>
       </w:r>
       <w:bookmarkEnd w:id="19"/>
@@ -5613,27 +5340,10 @@
     </w:p>
     <w:p>
       <w:pPr>
-        <w:pStyle w:val="Nadpis3"/>
-        <w:spacing w:line="360" w:lineRule="auto"/>
-        <w:rPr>
-          <w:rFonts w:ascii="Times New Roman" w:hAnsi="Times New Roman" w:cs="Times New Roman"/>
-          <w:b/>
-          <w:bCs/>
-          <w:color w:val="auto"/>
-          <w:sz w:val="28"/>
-          <w:szCs w:val="28"/>
-        </w:rPr>
+        <w:pStyle w:val="Nadpis2"/>
       </w:pPr>
       <w:bookmarkStart w:id="20" w:name="_Toc57659079"/>
       <w:r>
-        <w:rPr>
-          <w:rFonts w:ascii="Times New Roman" w:hAnsi="Times New Roman" w:cs="Times New Roman"/>
-          <w:b/>
-          <w:bCs/>
-          <w:color w:val="auto"/>
-          <w:sz w:val="28"/>
-          <w:szCs w:val="28"/>
-        </w:rPr>
         <w:t>Správa již nahraných článků</w:t>
       </w:r>
       <w:bookmarkEnd w:id="20"/>
@@ -5673,26 +5383,65 @@
           <w:sz w:val="24"/>
           <w:szCs w:val="24"/>
         </w:rPr>
-        <w:t>Zde naleznete články seřazené dle abecedy, máte možnost si prohlédnout přidělené recenzenty a jejich posudky. Dále je možno nahrát upravenou verzi článku, či jej případně odstranit.</w:t>
-      </w:r>
-    </w:p>
-    <w:p>
-      <w:pPr>
-        <w:spacing w:line="360" w:lineRule="auto"/>
-        <w:rPr>
-          <w:rFonts w:ascii="Times New Roman" w:hAnsi="Times New Roman" w:cs="Times New Roman"/>
-        </w:rPr>
-      </w:pPr>
-      <w:r>
-        <w:rPr>
-          <w:rFonts w:ascii="Times New Roman" w:hAnsi="Times New Roman" w:cs="Times New Roman"/>
-          <w:noProof/>
+        <w:t>Zde naleznete články seřazené dle abecedy, máte možnost si prohlédnout přidělené recenzenty</w:t>
+      </w:r>
+      <w:r>
+        <w:rPr>
+          <w:rFonts w:ascii="Times New Roman" w:hAnsi="Times New Roman" w:cs="Times New Roman"/>
+          <w:sz w:val="24"/>
+          <w:szCs w:val="24"/>
+        </w:rPr>
+        <w:t xml:space="preserve">, aktuální stav </w:t>
+      </w:r>
+      <w:r>
+        <w:rPr>
+          <w:rFonts w:ascii="Times New Roman" w:hAnsi="Times New Roman" w:cs="Times New Roman"/>
+          <w:sz w:val="24"/>
+          <w:szCs w:val="24"/>
+        </w:rPr>
+        <w:t>redakčního řízení</w:t>
+      </w:r>
+      <w:r>
+        <w:rPr>
+          <w:rFonts w:ascii="Times New Roman" w:hAnsi="Times New Roman" w:cs="Times New Roman"/>
+          <w:sz w:val="24"/>
+          <w:szCs w:val="24"/>
+        </w:rPr>
+        <w:t xml:space="preserve"> a </w:t>
+      </w:r>
+      <w:r>
+        <w:rPr>
+          <w:rFonts w:ascii="Times New Roman" w:hAnsi="Times New Roman" w:cs="Times New Roman"/>
+          <w:sz w:val="24"/>
+          <w:szCs w:val="24"/>
+        </w:rPr>
+        <w:t xml:space="preserve">recenzní </w:t>
+      </w:r>
+      <w:r>
+        <w:rPr>
+          <w:rFonts w:ascii="Times New Roman" w:hAnsi="Times New Roman" w:cs="Times New Roman"/>
+          <w:sz w:val="24"/>
+          <w:szCs w:val="24"/>
+        </w:rPr>
+        <w:t>posudky.</w:t>
+      </w:r>
+    </w:p>
+    <w:p>
+      <w:pPr>
+        <w:spacing w:line="360" w:lineRule="auto"/>
+        <w:rPr>
+          <w:rFonts w:ascii="Times New Roman" w:hAnsi="Times New Roman" w:cs="Times New Roman"/>
+        </w:rPr>
+      </w:pPr>
+      <w:r>
+        <w:rPr>
+          <w:rFonts w:ascii="Times New Roman" w:hAnsi="Times New Roman" w:cs="Times New Roman"/>
         </w:rPr>
         <w:drawing>
-          <wp:inline distT="0" distB="0" distL="0" distR="0" wp14:anchorId="5178364C" wp14:editId="11716EA8">
-            <wp:extent cx="5760720" cy="1750060"/>
-            <wp:effectExtent l="0" t="0" r="0" b="2540"/>
-            <wp:docPr id="13" name="Obrázek 13"/>
+          <wp:inline distT="0" distB="0" distL="0" distR="0" wp14:anchorId="7C7786C9" wp14:editId="29C0C7AC">
+            <wp:extent cx="5760720" cy="1295400"/>
+            <wp:effectExtent l="0" t="0" r="0" b="0"/>
+            <wp:docPr id="8" name="Obrázek 8"/>
             <wp:cNvGraphicFramePr>
               <a:graphicFrameLocks xmlns:a="http://schemas.openxmlformats.org/drawingml/2006/main" noChangeAspect="1"/>
             </wp:cNvGraphicFramePr>
@@ -5712,7 +5461,7 @@
                   <pic:spPr>
                     <a:xfrm>
                       <a:off x="0" y="0"/>
-                      <a:ext cx="5760720" cy="1750060"/>
+                      <a:ext cx="5760720" cy="1295400"/>
                     </a:xfrm>
                     <a:prstGeom prst="rect">
                       <a:avLst/>
@@ -5727,83 +5476,45 @@
     </w:p>
     <w:p>
       <w:pPr>
+        <w:rPr>
+          <w:rFonts w:ascii="Times New Roman" w:hAnsi="Times New Roman" w:cs="Times New Roman"/>
+        </w:rPr>
+      </w:pPr>
+      <w:r>
+        <w:rPr>
+          <w:rFonts w:ascii="Times New Roman" w:hAnsi="Times New Roman" w:cs="Times New Roman"/>
+        </w:rPr>
+        <w:br w:type="page"/>
+      </w:r>
+    </w:p>
+    <w:p>
+      <w:pPr>
         <w:pStyle w:val="Nadpis3"/>
-        <w:spacing w:line="360" w:lineRule="auto"/>
-        <w:rPr>
-          <w:rFonts w:ascii="Times New Roman" w:hAnsi="Times New Roman" w:cs="Times New Roman"/>
-          <w:b/>
-          <w:bCs/>
-          <w:color w:val="auto"/>
-          <w:sz w:val="28"/>
-          <w:szCs w:val="28"/>
-        </w:rPr>
       </w:pPr>
       <w:bookmarkStart w:id="21" w:name="_Toc57659080"/>
       <w:r>
-        <w:rPr>
-          <w:rFonts w:ascii="Times New Roman" w:hAnsi="Times New Roman" w:cs="Times New Roman"/>
-          <w:b/>
-          <w:bCs/>
-          <w:color w:val="auto"/>
-          <w:sz w:val="28"/>
-          <w:szCs w:val="28"/>
-        </w:rPr>
         <w:lastRenderedPageBreak/>
-        <w:t>Vydání</w:t>
-      </w:r>
-      <w:bookmarkEnd w:id="21"/>
-    </w:p>
-    <w:p>
-      <w:pPr>
-        <w:spacing w:line="360" w:lineRule="auto"/>
-        <w:jc w:val="both"/>
-        <w:rPr>
-          <w:rFonts w:ascii="Times New Roman" w:hAnsi="Times New Roman" w:cs="Times New Roman"/>
-          <w:sz w:val="24"/>
-          <w:szCs w:val="24"/>
-        </w:rPr>
-      </w:pPr>
-      <w:r>
-        <w:rPr>
-          <w:rFonts w:ascii="Times New Roman" w:hAnsi="Times New Roman" w:cs="Times New Roman"/>
-          <w:sz w:val="24"/>
-          <w:szCs w:val="24"/>
-        </w:rPr>
-        <w:t>Dále má autor možnost přes položku „Vydání“ si zobrazit všechny současná i budoucí vydaní časopisu a zjistit o nic základní informace</w:t>
-      </w:r>
-      <w:r>
-        <w:rPr>
-          <w:rFonts w:ascii="Times New Roman" w:hAnsi="Times New Roman" w:cs="Times New Roman"/>
-          <w:sz w:val="24"/>
-          <w:szCs w:val="24"/>
-        </w:rPr>
-        <w:t>, zároveň má možnost si zobrazit články v jednotlivých vydáních tlačítkem zobrazit</w:t>
-      </w:r>
-      <w:r>
-        <w:rPr>
-          <w:rFonts w:ascii="Times New Roman" w:hAnsi="Times New Roman" w:cs="Times New Roman"/>
-          <w:sz w:val="24"/>
-          <w:szCs w:val="24"/>
-        </w:rPr>
-        <w:t>.</w:t>
-      </w:r>
-    </w:p>
-    <w:p>
-      <w:pPr>
-        <w:spacing w:line="360" w:lineRule="auto"/>
-        <w:rPr>
-          <w:rFonts w:ascii="Times New Roman" w:hAnsi="Times New Roman" w:cs="Times New Roman"/>
-        </w:rPr>
-      </w:pPr>
-      <w:r>
-        <w:rPr>
-          <w:rFonts w:ascii="Times New Roman" w:hAnsi="Times New Roman" w:cs="Times New Roman"/>
-        </w:rPr>
+        <w:t>Úprava nahraného článku</w:t>
+      </w:r>
+    </w:p>
+    <w:p>
+      <w:r>
+        <w:t xml:space="preserve">Autor může po kliknutí na tlačítko „Spravovat“ editovat a </w:t>
+      </w:r>
+      <w:r>
+        <w:t>stáhnout si</w:t>
+      </w:r>
+      <w:r>
+        <w:t xml:space="preserve"> již přidané články. </w:t>
+      </w:r>
+    </w:p>
+    <w:p>
+      <w:r>
         <w:drawing>
-          <wp:inline distT="0" distB="0" distL="0" distR="0" wp14:anchorId="087E343C" wp14:editId="751E858F">
-            <wp:extent cx="5760720" cy="2366645"/>
-            <wp:effectExtent l="0" t="0" r="0" b="0"/>
-            <wp:docPr id="21" name="Obrázek 21"/>
+          <wp:inline distT="0" distB="0" distL="0" distR="0" wp14:anchorId="72AB333E" wp14:editId="7B339F6A">
+            <wp:extent cx="4591050" cy="3421021"/>
+            <wp:effectExtent l="0" t="0" r="0" b="8255"/>
+            <wp:docPr id="10" name="Obrázek 10"/>
             <wp:cNvGraphicFramePr>
               <a:graphicFrameLocks xmlns:a="http://schemas.openxmlformats.org/drawingml/2006/main" noChangeAspect="1"/>
             </wp:cNvGraphicFramePr>
@@ -5823,7 +5534,7 @@
                   <pic:spPr>
                     <a:xfrm>
                       <a:off x="0" y="0"/>
-                      <a:ext cx="5760720" cy="2366645"/>
+                      <a:ext cx="4617131" cy="3440456"/>
                     </a:xfrm>
                     <a:prstGeom prst="rect">
                       <a:avLst/>
@@ -5836,63 +5547,15 @@
         </w:drawing>
       </w:r>
     </w:p>
-    <w:p>
-      <w:pPr>
-        <w:spacing w:line="360" w:lineRule="auto"/>
-        <w:rPr>
-          <w:rFonts w:ascii="Times New Roman" w:hAnsi="Times New Roman" w:cs="Times New Roman"/>
-        </w:rPr>
-      </w:pPr>
-    </w:p>
-    <w:p>
-      <w:pPr>
-        <w:pStyle w:val="Nadpis1"/>
-        <w:spacing w:line="360" w:lineRule="auto"/>
-        <w:rPr>
-          <w:rFonts w:ascii="Times New Roman" w:hAnsi="Times New Roman" w:cs="Times New Roman"/>
-          <w:b/>
-          <w:bCs/>
-          <w:color w:val="auto"/>
-        </w:rPr>
-      </w:pPr>
-      <w:bookmarkStart w:id="22" w:name="_Toc57659081"/>
-      <w:r>
-        <w:rPr>
-          <w:rFonts w:ascii="Times New Roman" w:hAnsi="Times New Roman" w:cs="Times New Roman"/>
-          <w:b/>
-          <w:bCs/>
-          <w:color w:val="auto"/>
-        </w:rPr>
-        <w:t>Administrace: Redaktor</w:t>
-      </w:r>
-      <w:bookmarkEnd w:id="22"/>
-    </w:p>
+    <w:p/>
     <w:p>
       <w:pPr>
         <w:pStyle w:val="Nadpis3"/>
-        <w:spacing w:line="360" w:lineRule="auto"/>
-        <w:rPr>
-          <w:rFonts w:ascii="Times New Roman" w:hAnsi="Times New Roman" w:cs="Times New Roman"/>
-          <w:b/>
-          <w:bCs/>
-          <w:color w:val="auto"/>
-          <w:sz w:val="28"/>
-          <w:szCs w:val="28"/>
-        </w:rPr>
-      </w:pPr>
-      <w:bookmarkStart w:id="23" w:name="_Toc57659082"/>
-      <w:r>
-        <w:rPr>
-          <w:rFonts w:ascii="Times New Roman" w:hAnsi="Times New Roman" w:cs="Times New Roman"/>
-          <w:b/>
-          <w:bCs/>
-          <w:color w:val="auto"/>
-          <w:sz w:val="28"/>
-          <w:szCs w:val="28"/>
-        </w:rPr>
-        <w:t>Správa článků</w:t>
-      </w:r>
-      <w:bookmarkEnd w:id="23"/>
+      </w:pPr>
+      <w:r>
+        <w:t>Vydání</w:t>
+      </w:r>
+      <w:bookmarkEnd w:id="21"/>
     </w:p>
     <w:p>
       <w:pPr>
@@ -5900,42 +5563,52 @@
         <w:jc w:val="both"/>
         <w:rPr>
           <w:rFonts w:ascii="Times New Roman" w:hAnsi="Times New Roman" w:cs="Times New Roman"/>
+          <w:sz w:val="24"/>
+          <w:szCs w:val="24"/>
+        </w:rPr>
+      </w:pPr>
+      <w:r>
+        <w:rPr>
+          <w:rFonts w:ascii="Times New Roman" w:hAnsi="Times New Roman" w:cs="Times New Roman"/>
+          <w:sz w:val="24"/>
+          <w:szCs w:val="24"/>
+        </w:rPr>
+        <w:t>Dále má autor možnost přes položku „Vydání“ si zobrazit všechny současná i budoucí vydaní časopisu a zjistit o nic základní informace</w:t>
+      </w:r>
+      <w:r>
+        <w:rPr>
+          <w:rFonts w:ascii="Times New Roman" w:hAnsi="Times New Roman" w:cs="Times New Roman"/>
+          <w:sz w:val="24"/>
+          <w:szCs w:val="24"/>
+        </w:rPr>
+        <w:t>, zároveň má možnost si zobrazit články v jednotlivých vydáních tlačítkem zobrazit</w:t>
+      </w:r>
+      <w:r>
+        <w:rPr>
+          <w:rFonts w:ascii="Times New Roman" w:hAnsi="Times New Roman" w:cs="Times New Roman"/>
+          <w:sz w:val="24"/>
+          <w:szCs w:val="24"/>
+        </w:rPr>
+        <w:t>.</w:t>
+      </w:r>
+    </w:p>
+    <w:p>
+      <w:pPr>
+        <w:spacing w:line="360" w:lineRule="auto"/>
+        <w:rPr>
+          <w:rFonts w:ascii="Times New Roman" w:hAnsi="Times New Roman" w:cs="Times New Roman"/>
+        </w:rPr>
+      </w:pPr>
+      <w:r>
+        <w:rPr>
+          <w:rFonts w:ascii="Times New Roman" w:hAnsi="Times New Roman" w:cs="Times New Roman"/>
           <w:noProof/>
         </w:rPr>
-      </w:pPr>
-      <w:r>
-        <w:rPr>
-          <w:rFonts w:ascii="Times New Roman" w:hAnsi="Times New Roman" w:cs="Times New Roman"/>
-        </w:rPr>
-        <w:t>Redaktor má stejné možnosti jako autor, ale může jednotlivé články přidělovat jednotlivým recenzentům, přiřadit je do vydání a dále řídit vydání článku.</w:t>
-      </w:r>
-      <w:r>
-        <w:rPr>
-          <w:rFonts w:ascii="Times New Roman" w:hAnsi="Times New Roman" w:cs="Times New Roman"/>
-          <w:noProof/>
-        </w:rPr>
-        <w:t xml:space="preserve"> </w:t>
-      </w:r>
-    </w:p>
-    <w:p>
-      <w:pPr>
-        <w:spacing w:line="360" w:lineRule="auto"/>
-        <w:jc w:val="both"/>
-        <w:rPr>
-          <w:rFonts w:ascii="Times New Roman" w:hAnsi="Times New Roman" w:cs="Times New Roman"/>
-          <w:noProof/>
-        </w:rPr>
-      </w:pPr>
-      <w:r>
-        <w:rPr>
-          <w:rFonts w:ascii="Times New Roman" w:hAnsi="Times New Roman" w:cs="Times New Roman"/>
-          <w:noProof/>
-        </w:rPr>
         <w:drawing>
-          <wp:inline distT="0" distB="0" distL="0" distR="0" wp14:anchorId="39A3F957" wp14:editId="2266BF3F">
-            <wp:extent cx="5760720" cy="2876550"/>
+          <wp:inline distT="0" distB="0" distL="0" distR="0" wp14:anchorId="087E343C" wp14:editId="751E858F">
+            <wp:extent cx="5760720" cy="2366645"/>
             <wp:effectExtent l="0" t="0" r="0" b="0"/>
-            <wp:docPr id="15" name="Obrázek 15"/>
+            <wp:docPr id="21" name="Obrázek 21"/>
             <wp:cNvGraphicFramePr>
               <a:graphicFrameLocks xmlns:a="http://schemas.openxmlformats.org/drawingml/2006/main" noChangeAspect="1"/>
             </wp:cNvGraphicFramePr>
@@ -5955,7 +5628,7 @@
                   <pic:spPr>
                     <a:xfrm>
                       <a:off x="0" y="0"/>
-                      <a:ext cx="5760720" cy="2876550"/>
+                      <a:ext cx="5760720" cy="2366645"/>
                     </a:xfrm>
                     <a:prstGeom prst="rect">
                       <a:avLst/>
@@ -5973,44 +5646,79 @@
         <w:spacing w:line="360" w:lineRule="auto"/>
         <w:rPr>
           <w:rFonts w:ascii="Times New Roman" w:hAnsi="Times New Roman" w:cs="Times New Roman"/>
+        </w:rPr>
+      </w:pPr>
+    </w:p>
+    <w:p>
+      <w:pPr>
+        <w:pStyle w:val="Nadpis1"/>
+      </w:pPr>
+      <w:bookmarkStart w:id="22" w:name="_Toc57659081"/>
+      <w:r>
+        <w:lastRenderedPageBreak/>
+        <w:t>Administrace: Redaktor</w:t>
+      </w:r>
+      <w:bookmarkEnd w:id="22"/>
+    </w:p>
+    <w:p>
+      <w:pPr>
+        <w:pStyle w:val="Nadpis2"/>
+      </w:pPr>
+      <w:bookmarkStart w:id="23" w:name="_Toc57659082"/>
+      <w:r>
+        <w:t>Správa článků</w:t>
+      </w:r>
+      <w:bookmarkEnd w:id="23"/>
+      <w:r>
+        <w:t xml:space="preserve"> ke schválení</w:t>
+      </w:r>
+    </w:p>
+    <w:p>
+      <w:pPr>
+        <w:spacing w:line="360" w:lineRule="auto"/>
+        <w:jc w:val="both"/>
+        <w:rPr>
+          <w:rFonts w:ascii="Times New Roman" w:hAnsi="Times New Roman" w:cs="Times New Roman"/>
           <w:noProof/>
         </w:rPr>
       </w:pPr>
       <w:r>
         <w:rPr>
           <w:rFonts w:ascii="Times New Roman" w:hAnsi="Times New Roman" w:cs="Times New Roman"/>
+        </w:rPr>
+        <w:t>Redaktor má stejné možnosti</w:t>
+      </w:r>
+      <w:r>
+        <w:rPr>
+          <w:rFonts w:ascii="Times New Roman" w:hAnsi="Times New Roman" w:cs="Times New Roman"/>
+        </w:rPr>
+        <w:t xml:space="preserve"> úpravy</w:t>
+      </w:r>
+      <w:r>
+        <w:rPr>
+          <w:rFonts w:ascii="Times New Roman" w:hAnsi="Times New Roman" w:cs="Times New Roman"/>
+        </w:rPr>
+        <w:t xml:space="preserve"> jako autor, ale může jednotlivé články přidělovat jednotlivým recenzentům, přiřadit je do vydání</w:t>
+      </w:r>
+      <w:r>
+        <w:rPr>
+          <w:rFonts w:ascii="Times New Roman" w:hAnsi="Times New Roman" w:cs="Times New Roman"/>
+        </w:rPr>
+        <w:t>, měnit jejich status dle fáze redakčního řízení a</w:t>
+      </w:r>
+      <w:r>
+        <w:rPr>
+          <w:rFonts w:ascii="Times New Roman" w:hAnsi="Times New Roman" w:cs="Times New Roman"/>
+        </w:rPr>
+        <w:t xml:space="preserve"> dále řídit vydání článku.</w:t>
+      </w:r>
+      <w:r>
+        <w:rPr>
+          <w:rFonts w:ascii="Times New Roman" w:hAnsi="Times New Roman" w:cs="Times New Roman"/>
           <w:noProof/>
         </w:rPr>
-        <w:br w:type="page"/>
-      </w:r>
-    </w:p>
-    <w:p>
-      <w:pPr>
-        <w:pStyle w:val="Nadpis3"/>
-        <w:spacing w:line="360" w:lineRule="auto"/>
-        <w:rPr>
-          <w:rFonts w:ascii="Times New Roman" w:hAnsi="Times New Roman" w:cs="Times New Roman"/>
-          <w:b/>
-          <w:bCs/>
-          <w:color w:val="auto"/>
-          <w:sz w:val="28"/>
-          <w:szCs w:val="28"/>
-        </w:rPr>
-      </w:pPr>
-      <w:bookmarkStart w:id="24" w:name="_Toc57659083"/>
-      <w:r>
-        <w:rPr>
-          <w:rFonts w:ascii="Times New Roman" w:hAnsi="Times New Roman" w:cs="Times New Roman"/>
-          <w:b/>
-          <w:bCs/>
-          <w:color w:val="auto"/>
-          <w:sz w:val="28"/>
-          <w:szCs w:val="28"/>
-        </w:rPr>
-        <w:lastRenderedPageBreak/>
-        <w:t>Správa vydání</w:t>
-      </w:r>
-      <w:bookmarkEnd w:id="24"/>
+        <w:t xml:space="preserve"> </w:t>
+      </w:r>
     </w:p>
     <w:p>
       <w:pPr>
@@ -6018,32 +5726,19 @@
         <w:jc w:val="both"/>
         <w:rPr>
           <w:rFonts w:ascii="Times New Roman" w:hAnsi="Times New Roman" w:cs="Times New Roman"/>
-        </w:rPr>
-      </w:pPr>
-      <w:r>
-        <w:rPr>
-          <w:rFonts w:ascii="Times New Roman" w:hAnsi="Times New Roman" w:cs="Times New Roman"/>
-        </w:rPr>
-        <w:t>Redaktor může upravit a zobrazit jednotlivá vydání.</w:t>
-      </w:r>
-    </w:p>
-    <w:p>
-      <w:pPr>
-        <w:spacing w:line="360" w:lineRule="auto"/>
-        <w:rPr>
-          <w:rFonts w:ascii="Times New Roman" w:hAnsi="Times New Roman" w:cs="Times New Roman"/>
-        </w:rPr>
-      </w:pPr>
-      <w:r>
-        <w:rPr>
-          <w:rFonts w:ascii="Times New Roman" w:hAnsi="Times New Roman" w:cs="Times New Roman"/>
           <w:noProof/>
         </w:rPr>
+      </w:pPr>
+      <w:r>
+        <w:rPr>
+          <w:rFonts w:ascii="Times New Roman" w:hAnsi="Times New Roman" w:cs="Times New Roman"/>
+          <w:noProof/>
+        </w:rPr>
         <w:drawing>
-          <wp:inline distT="0" distB="0" distL="0" distR="0" wp14:anchorId="7BF693D0" wp14:editId="26FC0FE4">
-            <wp:extent cx="5760720" cy="2629535"/>
-            <wp:effectExtent l="0" t="0" r="0" b="0"/>
-            <wp:docPr id="17" name="Obrázek 17"/>
+          <wp:inline distT="0" distB="0" distL="0" distR="0" wp14:anchorId="0D70A736" wp14:editId="01F64D51">
+            <wp:extent cx="5760720" cy="2299335"/>
+            <wp:effectExtent l="0" t="0" r="0" b="5715"/>
+            <wp:docPr id="11" name="Obrázek 11"/>
             <wp:cNvGraphicFramePr>
               <a:graphicFrameLocks xmlns:a="http://schemas.openxmlformats.org/drawingml/2006/main" noChangeAspect="1"/>
             </wp:cNvGraphicFramePr>
@@ -6063,7 +5758,7 @@
                   <pic:spPr>
                     <a:xfrm>
                       <a:off x="0" y="0"/>
-                      <a:ext cx="5760720" cy="2629535"/>
+                      <a:ext cx="5760720" cy="2299335"/>
                     </a:xfrm>
                     <a:prstGeom prst="rect">
                       <a:avLst/>
@@ -6081,181 +5776,76 @@
         <w:spacing w:line="360" w:lineRule="auto"/>
         <w:rPr>
           <w:rFonts w:ascii="Times New Roman" w:hAnsi="Times New Roman" w:cs="Times New Roman"/>
-        </w:rPr>
-      </w:pPr>
-    </w:p>
-    <w:p>
-      <w:pPr>
-        <w:pStyle w:val="Nadpis1"/>
-        <w:spacing w:line="360" w:lineRule="auto"/>
-        <w:rPr>
-          <w:rFonts w:ascii="Times New Roman" w:hAnsi="Times New Roman" w:cs="Times New Roman"/>
-          <w:b/>
-          <w:bCs/>
-          <w:color w:val="auto"/>
-        </w:rPr>
-      </w:pPr>
-      <w:bookmarkStart w:id="25" w:name="_Toc57659084"/>
-    </w:p>
-    <w:p>
-      <w:pPr>
-        <w:pStyle w:val="Nadpis1"/>
-        <w:spacing w:line="360" w:lineRule="auto"/>
-        <w:rPr>
-          <w:rFonts w:ascii="Times New Roman" w:hAnsi="Times New Roman" w:cs="Times New Roman"/>
-          <w:b/>
-          <w:bCs/>
-          <w:color w:val="auto"/>
-        </w:rPr>
-      </w:pPr>
-    </w:p>
-    <w:p>
-      <w:pPr>
-        <w:pStyle w:val="Nadpis1"/>
-        <w:spacing w:line="360" w:lineRule="auto"/>
-        <w:rPr>
-          <w:rFonts w:ascii="Times New Roman" w:hAnsi="Times New Roman" w:cs="Times New Roman"/>
-          <w:b/>
-          <w:bCs/>
-          <w:color w:val="auto"/>
-        </w:rPr>
-      </w:pPr>
-    </w:p>
-    <w:p/>
-    <w:p>
-      <w:pPr>
-        <w:pStyle w:val="Nadpis1"/>
-        <w:spacing w:line="360" w:lineRule="auto"/>
-        <w:rPr>
-          <w:rFonts w:ascii="Times New Roman" w:hAnsi="Times New Roman" w:cs="Times New Roman"/>
-          <w:b/>
-          <w:bCs/>
-          <w:color w:val="auto"/>
-        </w:rPr>
-      </w:pPr>
-    </w:p>
-    <w:p>
-      <w:pPr>
-        <w:pStyle w:val="Nadpis1"/>
-        <w:spacing w:line="360" w:lineRule="auto"/>
-        <w:rPr>
-          <w:rFonts w:ascii="Times New Roman" w:hAnsi="Times New Roman" w:cs="Times New Roman"/>
-          <w:b/>
-          <w:bCs/>
-          <w:color w:val="auto"/>
-        </w:rPr>
-      </w:pPr>
-    </w:p>
-    <w:p/>
-    <w:p/>
-    <w:p/>
-    <w:p/>
-    <w:p/>
-    <w:p/>
-    <w:p/>
-    <w:p/>
-    <w:p/>
-    <w:p>
-      <w:pPr>
-        <w:pStyle w:val="Nadpis1"/>
-        <w:spacing w:line="360" w:lineRule="auto"/>
-        <w:rPr>
-          <w:rFonts w:ascii="Times New Roman" w:hAnsi="Times New Roman" w:cs="Times New Roman"/>
-          <w:b/>
-          <w:bCs/>
-          <w:color w:val="auto"/>
-        </w:rPr>
-      </w:pPr>
-      <w:r>
-        <w:rPr>
-          <w:rFonts w:ascii="Times New Roman" w:hAnsi="Times New Roman" w:cs="Times New Roman"/>
-          <w:b/>
-          <w:bCs/>
-          <w:color w:val="auto"/>
-        </w:rPr>
-        <w:lastRenderedPageBreak/>
-        <w:t>Administrace: Šéfredaktor</w:t>
-      </w:r>
-    </w:p>
-    <w:p>
-      <w:pPr>
-        <w:spacing w:line="360" w:lineRule="auto"/>
-        <w:rPr>
-          <w:rFonts w:ascii="Times New Roman" w:hAnsi="Times New Roman" w:cs="Times New Roman"/>
-        </w:rPr>
-      </w:pPr>
-      <w:r>
-        <w:rPr>
-          <w:rFonts w:ascii="Times New Roman" w:hAnsi="Times New Roman" w:cs="Times New Roman"/>
-        </w:rPr>
-        <w:t>Šéfredaktor může zobrazit články a vydání stejně jako redaktor, ale nemůže přímo upravovat.</w:t>
-      </w:r>
-    </w:p>
-    <w:bookmarkEnd w:id="25"/>
-    <w:p>
-      <w:pPr>
-        <w:spacing w:line="360" w:lineRule="auto"/>
-        <w:rPr>
-          <w:rFonts w:ascii="Times New Roman" w:hAnsi="Times New Roman" w:cs="Times New Roman"/>
-        </w:rPr>
-      </w:pPr>
-      <w:r>
-        <w:rPr>
-          <w:rFonts w:ascii="Times New Roman" w:hAnsi="Times New Roman" w:cs="Times New Roman"/>
+          <w:noProof/>
+        </w:rPr>
+      </w:pPr>
+    </w:p>
+    <w:p>
+      <w:pPr>
+        <w:pStyle w:val="Nadpis2"/>
+      </w:pPr>
+      <w:bookmarkStart w:id="24" w:name="_Toc57659083"/>
+      <w:r>
+        <w:t>Správa vydání</w:t>
+      </w:r>
+      <w:bookmarkEnd w:id="24"/>
+    </w:p>
+    <w:p>
+      <w:pPr>
+        <w:spacing w:line="360" w:lineRule="auto"/>
+        <w:jc w:val="both"/>
+        <w:rPr>
+          <w:rFonts w:ascii="Times New Roman" w:hAnsi="Times New Roman" w:cs="Times New Roman"/>
+        </w:rPr>
+      </w:pPr>
+      <w:r>
+        <w:rPr>
+          <w:rFonts w:ascii="Times New Roman" w:hAnsi="Times New Roman" w:cs="Times New Roman"/>
+        </w:rPr>
+        <w:t>Redaktor může upravit</w:t>
+      </w:r>
+      <w:r>
+        <w:rPr>
+          <w:rFonts w:ascii="Times New Roman" w:hAnsi="Times New Roman" w:cs="Times New Roman"/>
+        </w:rPr>
+        <w:t>,</w:t>
+      </w:r>
+      <w:r>
+        <w:rPr>
+          <w:rFonts w:ascii="Times New Roman" w:hAnsi="Times New Roman" w:cs="Times New Roman"/>
+        </w:rPr>
+        <w:t xml:space="preserve"> zobrazit</w:t>
+      </w:r>
+      <w:r>
+        <w:rPr>
+          <w:rFonts w:ascii="Times New Roman" w:hAnsi="Times New Roman" w:cs="Times New Roman"/>
+        </w:rPr>
+        <w:t xml:space="preserve"> a případně odstraňovat </w:t>
+      </w:r>
+      <w:r>
+        <w:rPr>
+          <w:rFonts w:ascii="Times New Roman" w:hAnsi="Times New Roman" w:cs="Times New Roman"/>
+        </w:rPr>
+        <w:t>jednotlivá vydání.</w:t>
+      </w:r>
+    </w:p>
+    <w:p>
+      <w:pPr>
+        <w:spacing w:line="360" w:lineRule="auto"/>
+        <w:rPr>
+          <w:rFonts w:ascii="Times New Roman" w:hAnsi="Times New Roman" w:cs="Times New Roman"/>
+        </w:rPr>
+      </w:pPr>
+      <w:r>
+        <w:rPr>
+          <w:rFonts w:ascii="Times New Roman" w:hAnsi="Times New Roman" w:cs="Times New Roman"/>
+          <w:noProof/>
         </w:rPr>
         <w:drawing>
-          <wp:inline distT="0" distB="0" distL="0" distR="0" wp14:anchorId="287BEA81" wp14:editId="39A82A90">
-            <wp:extent cx="5760720" cy="2366645"/>
+          <wp:inline distT="0" distB="0" distL="0" distR="0" wp14:anchorId="7BF693D0" wp14:editId="26FC0FE4">
+            <wp:extent cx="5760720" cy="2629535"/>
             <wp:effectExtent l="0" t="0" r="0" b="0"/>
-            <wp:docPr id="23" name="Obrázek 23"/>
-            <wp:cNvGraphicFramePr>
-              <a:graphicFrameLocks xmlns:a="http://schemas.openxmlformats.org/drawingml/2006/main" noChangeAspect="1"/>
-            </wp:cNvGraphicFramePr>
-            <a:graphic xmlns:a="http://schemas.openxmlformats.org/drawingml/2006/main">
-              <a:graphicData uri="http://schemas.openxmlformats.org/drawingml/2006/picture">
-                <pic:pic xmlns:pic="http://schemas.openxmlformats.org/drawingml/2006/picture">
-                  <pic:nvPicPr>
-                    <pic:cNvPr id="1" name=""/>
-                    <pic:cNvPicPr/>
-                  </pic:nvPicPr>
-                  <pic:blipFill>
-                    <a:blip r:embed="rId16"/>
-                    <a:stretch>
-                      <a:fillRect/>
-                    </a:stretch>
-                  </pic:blipFill>
-                  <pic:spPr>
-                    <a:xfrm>
-                      <a:off x="0" y="0"/>
-                      <a:ext cx="5760720" cy="2366645"/>
-                    </a:xfrm>
-                    <a:prstGeom prst="rect">
-                      <a:avLst/>
-                    </a:prstGeom>
-                  </pic:spPr>
-                </pic:pic>
-              </a:graphicData>
-            </a:graphic>
-          </wp:inline>
-        </w:drawing>
-      </w:r>
-    </w:p>
-    <w:p>
-      <w:pPr>
-        <w:spacing w:line="360" w:lineRule="auto"/>
-        <w:rPr>
-          <w:rFonts w:ascii="Times New Roman" w:hAnsi="Times New Roman" w:cs="Times New Roman"/>
-        </w:rPr>
-      </w:pPr>
-      <w:r>
-        <w:rPr>
-          <w:rFonts w:ascii="Times New Roman" w:hAnsi="Times New Roman" w:cs="Times New Roman"/>
-        </w:rPr>
-        <w:drawing>
-          <wp:inline distT="0" distB="0" distL="0" distR="0" wp14:anchorId="0B06B4F7" wp14:editId="584A22BB">
-            <wp:extent cx="5760720" cy="2849245"/>
-            <wp:effectExtent l="0" t="0" r="0" b="8255"/>
-            <wp:docPr id="24" name="Obrázek 24"/>
+            <wp:docPr id="17" name="Obrázek 17"/>
             <wp:cNvGraphicFramePr>
               <a:graphicFrameLocks xmlns:a="http://schemas.openxmlformats.org/drawingml/2006/main" noChangeAspect="1"/>
             </wp:cNvGraphicFramePr>
@@ -6275,7 +5865,7 @@
                   <pic:spPr>
                     <a:xfrm>
                       <a:off x="0" y="0"/>
-                      <a:ext cx="5760720" cy="2849245"/>
+                      <a:ext cx="5760720" cy="2629535"/>
                     </a:xfrm>
                     <a:prstGeom prst="rect">
                       <a:avLst/>
@@ -6290,88 +5880,8 @@
     </w:p>
     <w:p>
       <w:pPr>
-        <w:spacing w:line="360" w:lineRule="auto"/>
-        <w:rPr>
-          <w:rFonts w:ascii="Times New Roman" w:hAnsi="Times New Roman" w:cs="Times New Roman"/>
-        </w:rPr>
-      </w:pPr>
-    </w:p>
-    <w:p>
-      <w:pPr>
-        <w:spacing w:line="360" w:lineRule="auto"/>
-        <w:rPr>
-          <w:rFonts w:ascii="Times New Roman" w:hAnsi="Times New Roman" w:cs="Times New Roman"/>
-        </w:rPr>
-      </w:pPr>
-    </w:p>
-    <w:p>
-      <w:pPr>
-        <w:pStyle w:val="Nadpis1"/>
-        <w:spacing w:line="360" w:lineRule="auto"/>
-        <w:rPr>
-          <w:rFonts w:ascii="Times New Roman" w:hAnsi="Times New Roman" w:cs="Times New Roman"/>
-          <w:b/>
-          <w:bCs/>
-          <w:color w:val="auto"/>
-        </w:rPr>
-      </w:pPr>
-      <w:bookmarkStart w:id="26" w:name="_Toc57659085"/>
-      <w:r>
-        <w:rPr>
-          <w:rFonts w:ascii="Times New Roman" w:hAnsi="Times New Roman" w:cs="Times New Roman"/>
-          <w:b/>
-          <w:bCs/>
-          <w:color w:val="auto"/>
-        </w:rPr>
-        <w:t>Administrace: Recenzent</w:t>
-      </w:r>
-      <w:bookmarkEnd w:id="26"/>
-    </w:p>
-    <w:p>
-      <w:pPr>
-        <w:spacing w:line="360" w:lineRule="auto"/>
-        <w:jc w:val="both"/>
-        <w:rPr>
-          <w:rFonts w:ascii="Times New Roman" w:hAnsi="Times New Roman" w:cs="Times New Roman"/>
-          <w:sz w:val="24"/>
-          <w:szCs w:val="24"/>
-        </w:rPr>
-      </w:pPr>
-      <w:r>
-        <w:rPr>
-          <w:rFonts w:ascii="Times New Roman" w:hAnsi="Times New Roman" w:cs="Times New Roman"/>
-          <w:sz w:val="24"/>
-          <w:szCs w:val="24"/>
-        </w:rPr>
-        <w:t>Recenzent má možnost vložit recenze k němu přiděleným článkům.</w:t>
-      </w:r>
-    </w:p>
-    <w:p>
-      <w:pPr>
-        <w:spacing w:line="360" w:lineRule="auto"/>
-        <w:jc w:val="both"/>
-        <w:rPr>
-          <w:rFonts w:ascii="Times New Roman" w:hAnsi="Times New Roman" w:cs="Times New Roman"/>
-          <w:sz w:val="24"/>
-          <w:szCs w:val="24"/>
-        </w:rPr>
-      </w:pPr>
-      <w:r>
-        <w:rPr>
-          <w:rFonts w:ascii="Times New Roman" w:hAnsi="Times New Roman" w:cs="Times New Roman"/>
-          <w:sz w:val="24"/>
-          <w:szCs w:val="24"/>
-        </w:rPr>
-        <w:t>TODO</w:t>
-      </w:r>
-    </w:p>
-    <w:p>
-      <w:pPr>
-        <w:spacing w:line="360" w:lineRule="auto"/>
-        <w:rPr>
-          <w:rFonts w:ascii="Times New Roman" w:eastAsiaTheme="majorEastAsia" w:hAnsi="Times New Roman" w:cs="Times New Roman"/>
-          <w:sz w:val="32"/>
-          <w:szCs w:val="32"/>
+        <w:rPr>
+          <w:rFonts w:ascii="Times New Roman" w:hAnsi="Times New Roman" w:cs="Times New Roman"/>
         </w:rPr>
       </w:pPr>
       <w:r>
@@ -6383,202 +5893,43 @@
     </w:p>
     <w:p>
       <w:pPr>
-        <w:pStyle w:val="Nadpis1"/>
-        <w:spacing w:line="360" w:lineRule="auto"/>
-        <w:rPr>
-          <w:rFonts w:ascii="Times New Roman" w:hAnsi="Times New Roman" w:cs="Times New Roman"/>
-          <w:b/>
-          <w:bCs/>
-          <w:color w:val="auto"/>
-        </w:rPr>
-      </w:pPr>
-      <w:bookmarkStart w:id="27" w:name="_Toc57659086"/>
-      <w:r>
-        <w:rPr>
-          <w:rFonts w:ascii="Times New Roman" w:hAnsi="Times New Roman" w:cs="Times New Roman"/>
-          <w:b/>
-          <w:bCs/>
-          <w:color w:val="auto"/>
-        </w:rPr>
+        <w:pStyle w:val="Nadpis3"/>
+      </w:pPr>
+      <w:r>
         <w:lastRenderedPageBreak/>
-        <w:t xml:space="preserve">Administrace: </w:t>
-      </w:r>
-      <w:proofErr w:type="spellStart"/>
-      <w:r>
-        <w:rPr>
-          <w:rFonts w:ascii="Times New Roman" w:hAnsi="Times New Roman" w:cs="Times New Roman"/>
-          <w:b/>
-          <w:bCs/>
-          <w:color w:val="auto"/>
-        </w:rPr>
-        <w:t>Administátor</w:t>
-      </w:r>
-      <w:bookmarkEnd w:id="27"/>
-      <w:proofErr w:type="spellEnd"/>
-    </w:p>
-    <w:p>
-      <w:pPr>
-        <w:pStyle w:val="Nadpis2"/>
-        <w:spacing w:line="360" w:lineRule="auto"/>
-        <w:rPr>
-          <w:rFonts w:ascii="Times New Roman" w:hAnsi="Times New Roman" w:cs="Times New Roman"/>
-          <w:b/>
-          <w:bCs/>
-          <w:color w:val="auto"/>
-          <w:sz w:val="28"/>
-          <w:szCs w:val="28"/>
-        </w:rPr>
-      </w:pPr>
-      <w:bookmarkStart w:id="28" w:name="_Toc57659087"/>
-      <w:r>
-        <w:rPr>
-          <w:rFonts w:ascii="Times New Roman" w:hAnsi="Times New Roman" w:cs="Times New Roman"/>
-          <w:b/>
-          <w:bCs/>
-          <w:color w:val="auto"/>
-          <w:sz w:val="28"/>
-          <w:szCs w:val="28"/>
-        </w:rPr>
-        <w:t>Administrace</w:t>
-      </w:r>
-      <w:bookmarkEnd w:id="28"/>
-    </w:p>
-    <w:p>
-      <w:pPr>
-        <w:spacing w:line="360" w:lineRule="auto"/>
-        <w:jc w:val="both"/>
-        <w:rPr>
-          <w:rFonts w:ascii="Times New Roman" w:hAnsi="Times New Roman" w:cs="Times New Roman"/>
-          <w:sz w:val="24"/>
-          <w:szCs w:val="24"/>
-        </w:rPr>
-      </w:pPr>
-      <w:r>
-        <w:rPr>
-          <w:rFonts w:ascii="Times New Roman" w:hAnsi="Times New Roman" w:cs="Times New Roman"/>
-          <w:sz w:val="24"/>
-          <w:szCs w:val="24"/>
-        </w:rPr>
-        <w:t>Administrátor má stejné možnosti jako všichni uživatelé, ale navíc může přidávat a spravovat uživatele.</w:t>
-      </w:r>
-    </w:p>
-    <w:p>
-      <w:pPr>
-        <w:pStyle w:val="Nadpis3"/>
-        <w:spacing w:line="360" w:lineRule="auto"/>
-        <w:rPr>
-          <w:rFonts w:ascii="Times New Roman" w:hAnsi="Times New Roman" w:cs="Times New Roman"/>
-          <w:b/>
-          <w:bCs/>
-          <w:color w:val="auto"/>
-          <w:sz w:val="28"/>
-          <w:szCs w:val="28"/>
-        </w:rPr>
-      </w:pPr>
-      <w:bookmarkStart w:id="29" w:name="_Toc57659088"/>
-      <w:r>
-        <w:rPr>
-          <w:rFonts w:ascii="Times New Roman" w:hAnsi="Times New Roman" w:cs="Times New Roman"/>
-          <w:b/>
-          <w:bCs/>
-          <w:color w:val="auto"/>
-          <w:sz w:val="28"/>
-          <w:szCs w:val="28"/>
-        </w:rPr>
-        <w:t>Přidání uživatele</w:t>
-      </w:r>
-      <w:bookmarkEnd w:id="29"/>
-    </w:p>
-    <w:p>
-      <w:pPr>
-        <w:spacing w:line="360" w:lineRule="auto"/>
-        <w:jc w:val="both"/>
-        <w:rPr>
-          <w:rFonts w:ascii="Times New Roman" w:hAnsi="Times New Roman" w:cs="Times New Roman"/>
-        </w:rPr>
-      </w:pPr>
-      <w:r>
-        <w:rPr>
-          <w:rFonts w:ascii="Times New Roman" w:hAnsi="Times New Roman" w:cs="Times New Roman"/>
-        </w:rPr>
-        <w:t>TODO</w:t>
-      </w:r>
-    </w:p>
-    <w:p>
-      <w:pPr>
-        <w:pStyle w:val="Nadpis3"/>
-        <w:spacing w:line="360" w:lineRule="auto"/>
-        <w:rPr>
-          <w:rFonts w:ascii="Times New Roman" w:hAnsi="Times New Roman" w:cs="Times New Roman"/>
-          <w:b/>
-          <w:bCs/>
-          <w:color w:val="auto"/>
-          <w:sz w:val="28"/>
-          <w:szCs w:val="28"/>
-        </w:rPr>
-      </w:pPr>
-      <w:bookmarkStart w:id="30" w:name="_Toc57659089"/>
-      <w:r>
-        <w:rPr>
-          <w:rFonts w:ascii="Times New Roman" w:hAnsi="Times New Roman" w:cs="Times New Roman"/>
-          <w:b/>
-          <w:bCs/>
-          <w:color w:val="auto"/>
-          <w:sz w:val="28"/>
-          <w:szCs w:val="28"/>
-        </w:rPr>
-        <w:t>Správa uživatele</w:t>
-      </w:r>
-      <w:bookmarkEnd w:id="30"/>
-    </w:p>
-    <w:p>
-      <w:pPr>
-        <w:spacing w:line="360" w:lineRule="auto"/>
-        <w:jc w:val="both"/>
-        <w:rPr>
-          <w:rFonts w:ascii="Times New Roman" w:hAnsi="Times New Roman" w:cs="Times New Roman"/>
-          <w:noProof/>
-          <w:sz w:val="24"/>
-          <w:szCs w:val="24"/>
-        </w:rPr>
-      </w:pPr>
-      <w:r>
-        <w:rPr>
-          <w:rFonts w:ascii="Times New Roman" w:hAnsi="Times New Roman" w:cs="Times New Roman"/>
-          <w:sz w:val="24"/>
-          <w:szCs w:val="24"/>
-        </w:rPr>
-        <w:t>Administrátor má možnost přidávat, upravovat a mazat jednotlivé uživatele. Uživatelům taktéž přiděluje práva.</w:t>
-      </w:r>
-      <w:r>
-        <w:rPr>
-          <w:rFonts w:ascii="Times New Roman" w:hAnsi="Times New Roman" w:cs="Times New Roman"/>
-          <w:noProof/>
-          <w:sz w:val="24"/>
-          <w:szCs w:val="24"/>
-        </w:rPr>
-        <w:t xml:space="preserve"> </w:t>
-      </w:r>
-    </w:p>
-    <w:p>
-      <w:pPr>
-        <w:spacing w:line="360" w:lineRule="auto"/>
-        <w:jc w:val="both"/>
-        <w:rPr>
-          <w:rFonts w:ascii="Times New Roman" w:hAnsi="Times New Roman" w:cs="Times New Roman"/>
-          <w:noProof/>
-        </w:rPr>
-      </w:pPr>
-      <w:r>
-        <w:rPr>
-          <w:rFonts w:ascii="Times New Roman" w:hAnsi="Times New Roman" w:cs="Times New Roman"/>
-          <w:noProof/>
+        <w:t>Editace článků ve vydání</w:t>
+      </w:r>
+    </w:p>
+    <w:p>
+      <w:pPr>
+        <w:spacing w:line="360" w:lineRule="auto"/>
+        <w:rPr>
+          <w:rFonts w:ascii="Times New Roman" w:hAnsi="Times New Roman" w:cs="Times New Roman"/>
+        </w:rPr>
+      </w:pPr>
+      <w:r>
+        <w:rPr>
+          <w:rFonts w:ascii="Times New Roman" w:hAnsi="Times New Roman" w:cs="Times New Roman"/>
+        </w:rPr>
+        <w:t>Po kliknutí na tlačítko zobrazit si může vylistovat články přiřazené konkrétnímu vydání, spravovat je a vidět základní informace.</w:t>
+      </w:r>
+    </w:p>
+    <w:p>
+      <w:pPr>
+        <w:spacing w:line="360" w:lineRule="auto"/>
+        <w:rPr>
+          <w:rFonts w:ascii="Times New Roman" w:hAnsi="Times New Roman" w:cs="Times New Roman"/>
+        </w:rPr>
+      </w:pPr>
+      <w:r>
+        <w:rPr>
+          <w:rFonts w:ascii="Times New Roman" w:hAnsi="Times New Roman" w:cs="Times New Roman"/>
         </w:rPr>
         <w:drawing>
-          <wp:inline distT="0" distB="0" distL="0" distR="0" wp14:anchorId="0F854903" wp14:editId="5F704D2B">
-            <wp:extent cx="5760720" cy="1601470"/>
+          <wp:inline distT="0" distB="0" distL="0" distR="0" wp14:anchorId="529BCAF9" wp14:editId="6AFF7986">
+            <wp:extent cx="5760720" cy="1092835"/>
             <wp:effectExtent l="0" t="0" r="0" b="0"/>
-            <wp:docPr id="3" name="Obrázek 3"/>
+            <wp:docPr id="16" name="Obrázek 16"/>
             <wp:cNvGraphicFramePr>
               <a:graphicFrameLocks xmlns:a="http://schemas.openxmlformats.org/drawingml/2006/main" noChangeAspect="1"/>
             </wp:cNvGraphicFramePr>
@@ -6598,7 +5949,7 @@
                   <pic:spPr>
                     <a:xfrm>
                       <a:off x="0" y="0"/>
-                      <a:ext cx="5760720" cy="1601470"/>
+                      <a:ext cx="5760720" cy="1092835"/>
                     </a:xfrm>
                     <a:prstGeom prst="rect">
                       <a:avLst/>
@@ -6616,9 +5967,656 @@
         <w:spacing w:line="360" w:lineRule="auto"/>
         <w:rPr>
           <w:rFonts w:ascii="Times New Roman" w:hAnsi="Times New Roman" w:cs="Times New Roman"/>
+        </w:rPr>
+      </w:pPr>
+    </w:p>
+    <w:p>
+      <w:pPr>
+        <w:pStyle w:val="Nadpis3"/>
+      </w:pPr>
+      <w:r>
+        <w:t>Přidání nového vydání</w:t>
+      </w:r>
+    </w:p>
+    <w:p>
+      <w:r>
+        <w:t>Redaktor může vkládat nové vydání a nastavit mu Název, plánovaný datum vydání a editovat jeho aktuální status.</w:t>
+      </w:r>
+    </w:p>
+    <w:p>
+      <w:r>
+        <w:drawing>
+          <wp:inline distT="0" distB="0" distL="0" distR="0" wp14:anchorId="1C496505" wp14:editId="46B51FDF">
+            <wp:extent cx="5760720" cy="3023235"/>
+            <wp:effectExtent l="0" t="0" r="0" b="5715"/>
+            <wp:docPr id="14" name="Obrázek 14"/>
+            <wp:cNvGraphicFramePr>
+              <a:graphicFrameLocks xmlns:a="http://schemas.openxmlformats.org/drawingml/2006/main" noChangeAspect="1"/>
+            </wp:cNvGraphicFramePr>
+            <a:graphic xmlns:a="http://schemas.openxmlformats.org/drawingml/2006/main">
+              <a:graphicData uri="http://schemas.openxmlformats.org/drawingml/2006/picture">
+                <pic:pic xmlns:pic="http://schemas.openxmlformats.org/drawingml/2006/picture">
+                  <pic:nvPicPr>
+                    <pic:cNvPr id="1" name=""/>
+                    <pic:cNvPicPr/>
+                  </pic:nvPicPr>
+                  <pic:blipFill>
+                    <a:blip r:embed="rId21"/>
+                    <a:stretch>
+                      <a:fillRect/>
+                    </a:stretch>
+                  </pic:blipFill>
+                  <pic:spPr>
+                    <a:xfrm>
+                      <a:off x="0" y="0"/>
+                      <a:ext cx="5760720" cy="3023235"/>
+                    </a:xfrm>
+                    <a:prstGeom prst="rect">
+                      <a:avLst/>
+                    </a:prstGeom>
+                  </pic:spPr>
+                </pic:pic>
+              </a:graphicData>
+            </a:graphic>
+          </wp:inline>
+        </w:drawing>
+      </w:r>
+    </w:p>
+    <w:p>
+      <w:r>
+        <w:br w:type="page"/>
+      </w:r>
+    </w:p>
+    <w:p>
+      <w:pPr>
+        <w:pStyle w:val="Nadpis1"/>
+      </w:pPr>
+      <w:bookmarkStart w:id="25" w:name="_Toc57659084"/>
+      <w:r>
+        <w:lastRenderedPageBreak/>
+        <w:t>Administrace: Šéfr</w:t>
+      </w:r>
+      <w:r>
+        <w:t>edaktor</w:t>
+      </w:r>
+    </w:p>
+    <w:p>
+      <w:pPr>
+        <w:spacing w:line="360" w:lineRule="auto"/>
+        <w:rPr>
+          <w:rFonts w:ascii="Times New Roman" w:hAnsi="Times New Roman" w:cs="Times New Roman"/>
+        </w:rPr>
+      </w:pPr>
+      <w:r>
+        <w:rPr>
+          <w:rFonts w:ascii="Times New Roman" w:hAnsi="Times New Roman" w:cs="Times New Roman"/>
+        </w:rPr>
+        <w:t>Šéfredaktor</w:t>
+      </w:r>
+      <w:r>
+        <w:rPr>
+          <w:rFonts w:ascii="Times New Roman" w:hAnsi="Times New Roman" w:cs="Times New Roman"/>
+        </w:rPr>
+        <w:t xml:space="preserve"> si</w:t>
+      </w:r>
+      <w:r>
+        <w:rPr>
+          <w:rFonts w:ascii="Times New Roman" w:hAnsi="Times New Roman" w:cs="Times New Roman"/>
+        </w:rPr>
+        <w:t xml:space="preserve"> může zobrazit články a vydání stejně jako redaktor, ale nemůže</w:t>
+      </w:r>
+      <w:r>
+        <w:rPr>
+          <w:rFonts w:ascii="Times New Roman" w:hAnsi="Times New Roman" w:cs="Times New Roman"/>
+        </w:rPr>
+        <w:t xml:space="preserve"> je</w:t>
+      </w:r>
+      <w:r>
+        <w:rPr>
+          <w:rFonts w:ascii="Times New Roman" w:hAnsi="Times New Roman" w:cs="Times New Roman"/>
+        </w:rPr>
+        <w:t xml:space="preserve"> přímo upravovat.</w:t>
+      </w:r>
+    </w:p>
+    <w:bookmarkEnd w:id="25"/>
+    <w:p>
+      <w:pPr>
+        <w:spacing w:line="360" w:lineRule="auto"/>
+        <w:rPr>
+          <w:rFonts w:ascii="Times New Roman" w:hAnsi="Times New Roman" w:cs="Times New Roman"/>
+        </w:rPr>
+      </w:pPr>
+      <w:r>
+        <w:rPr>
+          <w:rFonts w:ascii="Times New Roman" w:hAnsi="Times New Roman" w:cs="Times New Roman"/>
           <w:noProof/>
         </w:rPr>
-      </w:pPr>
+        <w:drawing>
+          <wp:inline distT="0" distB="0" distL="0" distR="0" wp14:anchorId="287BEA81" wp14:editId="39A82A90">
+            <wp:extent cx="5760720" cy="2366645"/>
+            <wp:effectExtent l="0" t="0" r="0" b="0"/>
+            <wp:docPr id="23" name="Obrázek 23"/>
+            <wp:cNvGraphicFramePr>
+              <a:graphicFrameLocks xmlns:a="http://schemas.openxmlformats.org/drawingml/2006/main" noChangeAspect="1"/>
+            </wp:cNvGraphicFramePr>
+            <a:graphic xmlns:a="http://schemas.openxmlformats.org/drawingml/2006/main">
+              <a:graphicData uri="http://schemas.openxmlformats.org/drawingml/2006/picture">
+                <pic:pic xmlns:pic="http://schemas.openxmlformats.org/drawingml/2006/picture">
+                  <pic:nvPicPr>
+                    <pic:cNvPr id="1" name=""/>
+                    <pic:cNvPicPr/>
+                  </pic:nvPicPr>
+                  <pic:blipFill>
+                    <a:blip r:embed="rId17"/>
+                    <a:stretch>
+                      <a:fillRect/>
+                    </a:stretch>
+                  </pic:blipFill>
+                  <pic:spPr>
+                    <a:xfrm>
+                      <a:off x="0" y="0"/>
+                      <a:ext cx="5760720" cy="2366645"/>
+                    </a:xfrm>
+                    <a:prstGeom prst="rect">
+                      <a:avLst/>
+                    </a:prstGeom>
+                  </pic:spPr>
+                </pic:pic>
+              </a:graphicData>
+            </a:graphic>
+          </wp:inline>
+        </w:drawing>
+      </w:r>
+    </w:p>
+    <w:p>
+      <w:pPr>
+        <w:spacing w:line="360" w:lineRule="auto"/>
+        <w:rPr>
+          <w:rFonts w:ascii="Times New Roman" w:hAnsi="Times New Roman" w:cs="Times New Roman"/>
+        </w:rPr>
+      </w:pPr>
+      <w:r>
+        <w:rPr>
+          <w:rFonts w:ascii="Times New Roman" w:hAnsi="Times New Roman" w:cs="Times New Roman"/>
+          <w:noProof/>
+        </w:rPr>
+        <w:drawing>
+          <wp:inline distT="0" distB="0" distL="0" distR="0" wp14:anchorId="0B06B4F7" wp14:editId="584A22BB">
+            <wp:extent cx="5760720" cy="2849245"/>
+            <wp:effectExtent l="0" t="0" r="0" b="8255"/>
+            <wp:docPr id="24" name="Obrázek 24"/>
+            <wp:cNvGraphicFramePr>
+              <a:graphicFrameLocks xmlns:a="http://schemas.openxmlformats.org/drawingml/2006/main" noChangeAspect="1"/>
+            </wp:cNvGraphicFramePr>
+            <a:graphic xmlns:a="http://schemas.openxmlformats.org/drawingml/2006/main">
+              <a:graphicData uri="http://schemas.openxmlformats.org/drawingml/2006/picture">
+                <pic:pic xmlns:pic="http://schemas.openxmlformats.org/drawingml/2006/picture">
+                  <pic:nvPicPr>
+                    <pic:cNvPr id="1" name=""/>
+                    <pic:cNvPicPr/>
+                  </pic:nvPicPr>
+                  <pic:blipFill>
+                    <a:blip r:embed="rId22"/>
+                    <a:stretch>
+                      <a:fillRect/>
+                    </a:stretch>
+                  </pic:blipFill>
+                  <pic:spPr>
+                    <a:xfrm>
+                      <a:off x="0" y="0"/>
+                      <a:ext cx="5760720" cy="2849245"/>
+                    </a:xfrm>
+                    <a:prstGeom prst="rect">
+                      <a:avLst/>
+                    </a:prstGeom>
+                  </pic:spPr>
+                </pic:pic>
+              </a:graphicData>
+            </a:graphic>
+          </wp:inline>
+        </w:drawing>
+      </w:r>
+    </w:p>
+    <w:p>
+      <w:pPr>
+        <w:rPr>
+          <w:rFonts w:ascii="Times New Roman" w:hAnsi="Times New Roman" w:cs="Times New Roman"/>
+        </w:rPr>
+      </w:pPr>
+      <w:r>
+        <w:rPr>
+          <w:rFonts w:ascii="Times New Roman" w:hAnsi="Times New Roman" w:cs="Times New Roman"/>
+        </w:rPr>
+        <w:br w:type="page"/>
+      </w:r>
+    </w:p>
+    <w:p>
+      <w:pPr>
+        <w:pStyle w:val="Nadpis1"/>
+      </w:pPr>
+      <w:bookmarkStart w:id="26" w:name="_Toc57659085"/>
+      <w:r>
+        <w:lastRenderedPageBreak/>
+        <w:t>Administrace: Recenzent</w:t>
+      </w:r>
+      <w:bookmarkEnd w:id="26"/>
+    </w:p>
+    <w:p>
+      <w:pPr>
+        <w:spacing w:line="360" w:lineRule="auto"/>
+        <w:jc w:val="both"/>
+        <w:rPr>
+          <w:rFonts w:ascii="Times New Roman" w:hAnsi="Times New Roman" w:cs="Times New Roman"/>
+          <w:sz w:val="24"/>
+          <w:szCs w:val="24"/>
+        </w:rPr>
+      </w:pPr>
+      <w:r>
+        <w:rPr>
+          <w:rFonts w:ascii="Times New Roman" w:hAnsi="Times New Roman" w:cs="Times New Roman"/>
+          <w:sz w:val="24"/>
+          <w:szCs w:val="24"/>
+        </w:rPr>
+        <w:t>Recenzent má možnost</w:t>
+      </w:r>
+      <w:r>
+        <w:rPr>
+          <w:rFonts w:ascii="Times New Roman" w:hAnsi="Times New Roman" w:cs="Times New Roman"/>
+          <w:sz w:val="24"/>
+          <w:szCs w:val="24"/>
+        </w:rPr>
+        <w:t xml:space="preserve"> si zobrazit přidělené články a přidat k nim posudky.</w:t>
+      </w:r>
+      <w:r>
+        <w:rPr>
+          <w:rFonts w:ascii="Times New Roman" w:hAnsi="Times New Roman" w:cs="Times New Roman"/>
+          <w:sz w:val="24"/>
+          <w:szCs w:val="24"/>
+        </w:rPr>
+        <w:t xml:space="preserve"> Má také možnost se podívat na stav jednotlivých vydání, ale nemůže je upravovat.</w:t>
+      </w:r>
+    </w:p>
+    <w:p>
+      <w:pPr>
+        <w:spacing w:line="360" w:lineRule="auto"/>
+        <w:jc w:val="both"/>
+        <w:rPr>
+          <w:rFonts w:ascii="Times New Roman" w:hAnsi="Times New Roman" w:cs="Times New Roman"/>
+          <w:sz w:val="24"/>
+          <w:szCs w:val="24"/>
+        </w:rPr>
+      </w:pPr>
+      <w:r>
+        <w:rPr>
+          <w:rFonts w:ascii="Times New Roman" w:hAnsi="Times New Roman" w:cs="Times New Roman"/>
+          <w:sz w:val="24"/>
+          <w:szCs w:val="24"/>
+        </w:rPr>
+        <w:drawing>
+          <wp:inline distT="0" distB="0" distL="0" distR="0" wp14:anchorId="0E20A84E" wp14:editId="210ACF59">
+            <wp:extent cx="5760720" cy="1240790"/>
+            <wp:effectExtent l="0" t="0" r="0" b="0"/>
+            <wp:docPr id="18" name="Obrázek 18"/>
+            <wp:cNvGraphicFramePr>
+              <a:graphicFrameLocks xmlns:a="http://schemas.openxmlformats.org/drawingml/2006/main" noChangeAspect="1"/>
+            </wp:cNvGraphicFramePr>
+            <a:graphic xmlns:a="http://schemas.openxmlformats.org/drawingml/2006/main">
+              <a:graphicData uri="http://schemas.openxmlformats.org/drawingml/2006/picture">
+                <pic:pic xmlns:pic="http://schemas.openxmlformats.org/drawingml/2006/picture">
+                  <pic:nvPicPr>
+                    <pic:cNvPr id="1" name=""/>
+                    <pic:cNvPicPr/>
+                  </pic:nvPicPr>
+                  <pic:blipFill>
+                    <a:blip r:embed="rId23"/>
+                    <a:stretch>
+                      <a:fillRect/>
+                    </a:stretch>
+                  </pic:blipFill>
+                  <pic:spPr>
+                    <a:xfrm>
+                      <a:off x="0" y="0"/>
+                      <a:ext cx="5760720" cy="1240790"/>
+                    </a:xfrm>
+                    <a:prstGeom prst="rect">
+                      <a:avLst/>
+                    </a:prstGeom>
+                  </pic:spPr>
+                </pic:pic>
+              </a:graphicData>
+            </a:graphic>
+          </wp:inline>
+        </w:drawing>
+      </w:r>
+    </w:p>
+    <w:p>
+      <w:pPr>
+        <w:pStyle w:val="Nadpis2"/>
+      </w:pPr>
+      <w:r>
+        <w:t>Přidání recenze</w:t>
+      </w:r>
+    </w:p>
+    <w:p>
+      <w:pPr>
+        <w:spacing w:line="360" w:lineRule="auto"/>
+        <w:jc w:val="both"/>
+        <w:rPr>
+          <w:rFonts w:ascii="Times New Roman" w:hAnsi="Times New Roman" w:cs="Times New Roman"/>
+          <w:sz w:val="24"/>
+          <w:szCs w:val="24"/>
+        </w:rPr>
+      </w:pPr>
+      <w:r>
+        <w:rPr>
+          <w:rFonts w:ascii="Times New Roman" w:hAnsi="Times New Roman" w:cs="Times New Roman"/>
+          <w:sz w:val="24"/>
+          <w:szCs w:val="24"/>
+        </w:rPr>
+        <w:t>TODO</w:t>
+      </w:r>
+    </w:p>
+    <w:p>
+      <w:pPr>
+        <w:spacing w:line="360" w:lineRule="auto"/>
+        <w:rPr>
+          <w:rFonts w:ascii="Times New Roman" w:eastAsiaTheme="majorEastAsia" w:hAnsi="Times New Roman" w:cs="Times New Roman"/>
+          <w:sz w:val="32"/>
+          <w:szCs w:val="32"/>
+        </w:rPr>
+      </w:pPr>
+      <w:r>
+        <w:rPr>
+          <w:rFonts w:ascii="Times New Roman" w:hAnsi="Times New Roman" w:cs="Times New Roman"/>
+        </w:rPr>
+        <w:br w:type="page"/>
+      </w:r>
+    </w:p>
+    <w:p>
+      <w:pPr>
+        <w:pStyle w:val="Nadpis1"/>
+      </w:pPr>
+      <w:bookmarkStart w:id="27" w:name="_Toc57659086"/>
+      <w:r>
+        <w:lastRenderedPageBreak/>
+        <w:t>Administrace: Administ</w:t>
+      </w:r>
+      <w:r>
+        <w:t>r</w:t>
+      </w:r>
+      <w:r>
+        <w:t>átor</w:t>
+      </w:r>
+      <w:bookmarkEnd w:id="27"/>
+    </w:p>
+    <w:p>
+      <w:pPr>
+        <w:pStyle w:val="Nadpis2"/>
+      </w:pPr>
+      <w:bookmarkStart w:id="28" w:name="_Toc57659087"/>
+      <w:r>
+        <w:t>Administrace</w:t>
+      </w:r>
+      <w:bookmarkEnd w:id="28"/>
+    </w:p>
+    <w:p>
+      <w:pPr>
+        <w:spacing w:line="360" w:lineRule="auto"/>
+        <w:jc w:val="both"/>
+        <w:rPr>
+          <w:rFonts w:ascii="Times New Roman" w:hAnsi="Times New Roman" w:cs="Times New Roman"/>
+          <w:sz w:val="24"/>
+          <w:szCs w:val="24"/>
+        </w:rPr>
+      </w:pPr>
+      <w:r>
+        <w:rPr>
+          <w:rFonts w:ascii="Times New Roman" w:hAnsi="Times New Roman" w:cs="Times New Roman"/>
+          <w:sz w:val="24"/>
+          <w:szCs w:val="24"/>
+        </w:rPr>
+        <w:t>Administrátor má stejné možnosti</w:t>
+      </w:r>
+      <w:r>
+        <w:rPr>
+          <w:rFonts w:ascii="Times New Roman" w:hAnsi="Times New Roman" w:cs="Times New Roman"/>
+          <w:sz w:val="24"/>
+          <w:szCs w:val="24"/>
+        </w:rPr>
+        <w:t xml:space="preserve"> editace článků a vydání </w:t>
+      </w:r>
+      <w:r>
+        <w:rPr>
+          <w:rFonts w:ascii="Times New Roman" w:hAnsi="Times New Roman" w:cs="Times New Roman"/>
+          <w:sz w:val="24"/>
+          <w:szCs w:val="24"/>
+        </w:rPr>
+        <w:t xml:space="preserve">jako </w:t>
+      </w:r>
+      <w:r>
+        <w:rPr>
+          <w:rFonts w:ascii="Times New Roman" w:hAnsi="Times New Roman" w:cs="Times New Roman"/>
+          <w:sz w:val="24"/>
+          <w:szCs w:val="24"/>
+        </w:rPr>
+        <w:t>ostatní</w:t>
+      </w:r>
+      <w:r>
+        <w:rPr>
+          <w:rFonts w:ascii="Times New Roman" w:hAnsi="Times New Roman" w:cs="Times New Roman"/>
+          <w:sz w:val="24"/>
+          <w:szCs w:val="24"/>
+        </w:rPr>
+        <w:t xml:space="preserve"> uživatelé, ale navíc může přidávat a spravovat uživatele.</w:t>
+      </w:r>
+    </w:p>
+    <w:p>
+      <w:pPr>
+        <w:pStyle w:val="Nadpis3"/>
+      </w:pPr>
+      <w:bookmarkStart w:id="29" w:name="_Toc57659088"/>
+      <w:r>
+        <w:t>Přidání uživatele</w:t>
+      </w:r>
+      <w:bookmarkEnd w:id="29"/>
+    </w:p>
+    <w:p>
+      <w:r>
+        <w:t>Administrátor může přidat nového uživatele a přidělit mu jeho roli.</w:t>
+      </w:r>
+    </w:p>
+    <w:p>
+      <w:r>
+        <w:drawing>
+          <wp:inline distT="0" distB="0" distL="0" distR="0" wp14:anchorId="51CFCAF4" wp14:editId="6514B66D">
+            <wp:extent cx="5760720" cy="4152265"/>
+            <wp:effectExtent l="0" t="0" r="0" b="635"/>
+            <wp:docPr id="25" name="Obrázek 25"/>
+            <wp:cNvGraphicFramePr>
+              <a:graphicFrameLocks xmlns:a="http://schemas.openxmlformats.org/drawingml/2006/main" noChangeAspect="1"/>
+            </wp:cNvGraphicFramePr>
+            <a:graphic xmlns:a="http://schemas.openxmlformats.org/drawingml/2006/main">
+              <a:graphicData uri="http://schemas.openxmlformats.org/drawingml/2006/picture">
+                <pic:pic xmlns:pic="http://schemas.openxmlformats.org/drawingml/2006/picture">
+                  <pic:nvPicPr>
+                    <pic:cNvPr id="1" name=""/>
+                    <pic:cNvPicPr/>
+                  </pic:nvPicPr>
+                  <pic:blipFill>
+                    <a:blip r:embed="rId24"/>
+                    <a:stretch>
+                      <a:fillRect/>
+                    </a:stretch>
+                  </pic:blipFill>
+                  <pic:spPr>
+                    <a:xfrm>
+                      <a:off x="0" y="0"/>
+                      <a:ext cx="5760720" cy="4152265"/>
+                    </a:xfrm>
+                    <a:prstGeom prst="rect">
+                      <a:avLst/>
+                    </a:prstGeom>
+                  </pic:spPr>
+                </pic:pic>
+              </a:graphicData>
+            </a:graphic>
+          </wp:inline>
+        </w:drawing>
+      </w:r>
+    </w:p>
+    <w:p>
+      <w:r>
+        <w:br w:type="page"/>
+      </w:r>
+    </w:p>
+    <w:p>
+      <w:pPr>
+        <w:pStyle w:val="Nadpis2"/>
+      </w:pPr>
+      <w:bookmarkStart w:id="30" w:name="_Toc57659089"/>
+      <w:r>
+        <w:lastRenderedPageBreak/>
+        <w:t>Správa uživatele</w:t>
+      </w:r>
+      <w:bookmarkEnd w:id="30"/>
+    </w:p>
+    <w:p>
+      <w:pPr>
+        <w:spacing w:line="360" w:lineRule="auto"/>
+        <w:jc w:val="both"/>
+        <w:rPr>
+          <w:rFonts w:ascii="Times New Roman" w:hAnsi="Times New Roman" w:cs="Times New Roman"/>
+          <w:noProof/>
+          <w:sz w:val="24"/>
+          <w:szCs w:val="24"/>
+        </w:rPr>
+      </w:pPr>
+      <w:r>
+        <w:rPr>
+          <w:rFonts w:ascii="Times New Roman" w:hAnsi="Times New Roman" w:cs="Times New Roman"/>
+          <w:sz w:val="24"/>
+          <w:szCs w:val="24"/>
+        </w:rPr>
+        <w:t>Administrátor má možnost přidávat, upravovat a mazat jednotlivé uživatele. Uživatelům taktéž přiděluje práva.</w:t>
+      </w:r>
+      <w:r>
+        <w:rPr>
+          <w:rFonts w:ascii="Times New Roman" w:hAnsi="Times New Roman" w:cs="Times New Roman"/>
+          <w:noProof/>
+          <w:sz w:val="24"/>
+          <w:szCs w:val="24"/>
+        </w:rPr>
+        <w:t xml:space="preserve"> </w:t>
+      </w:r>
+    </w:p>
+    <w:p>
+      <w:pPr>
+        <w:spacing w:line="360" w:lineRule="auto"/>
+        <w:jc w:val="both"/>
+        <w:rPr>
+          <w:rFonts w:ascii="Times New Roman" w:hAnsi="Times New Roman" w:cs="Times New Roman"/>
+          <w:noProof/>
+        </w:rPr>
+      </w:pPr>
+      <w:r>
+        <w:rPr>
+          <w:rFonts w:ascii="Times New Roman" w:hAnsi="Times New Roman" w:cs="Times New Roman"/>
+          <w:noProof/>
+        </w:rPr>
+        <w:drawing>
+          <wp:inline distT="0" distB="0" distL="0" distR="0" wp14:anchorId="631D90E3" wp14:editId="373AA18A">
+            <wp:extent cx="5760720" cy="1981835"/>
+            <wp:effectExtent l="0" t="0" r="0" b="0"/>
+            <wp:docPr id="26" name="Obrázek 26"/>
+            <wp:cNvGraphicFramePr>
+              <a:graphicFrameLocks xmlns:a="http://schemas.openxmlformats.org/drawingml/2006/main" noChangeAspect="1"/>
+            </wp:cNvGraphicFramePr>
+            <a:graphic xmlns:a="http://schemas.openxmlformats.org/drawingml/2006/main">
+              <a:graphicData uri="http://schemas.openxmlformats.org/drawingml/2006/picture">
+                <pic:pic xmlns:pic="http://schemas.openxmlformats.org/drawingml/2006/picture">
+                  <pic:nvPicPr>
+                    <pic:cNvPr id="1" name=""/>
+                    <pic:cNvPicPr/>
+                  </pic:nvPicPr>
+                  <pic:blipFill>
+                    <a:blip r:embed="rId25"/>
+                    <a:stretch>
+                      <a:fillRect/>
+                    </a:stretch>
+                  </pic:blipFill>
+                  <pic:spPr>
+                    <a:xfrm>
+                      <a:off x="0" y="0"/>
+                      <a:ext cx="5760720" cy="1981835"/>
+                    </a:xfrm>
+                    <a:prstGeom prst="rect">
+                      <a:avLst/>
+                    </a:prstGeom>
+                  </pic:spPr>
+                </pic:pic>
+              </a:graphicData>
+            </a:graphic>
+          </wp:inline>
+        </w:drawing>
+      </w:r>
+    </w:p>
+    <w:p>
+      <w:pPr>
+        <w:pStyle w:val="Nadpis3"/>
+        <w:rPr>
+          <w:noProof/>
+        </w:rPr>
+      </w:pPr>
+      <w:r>
+        <w:rPr>
+          <w:noProof/>
+        </w:rPr>
+        <w:t>Editace uživatele</w:t>
+      </w:r>
+    </w:p>
+    <w:p>
+      <w:r>
+        <w:t>Administrátor může měnit údaje a roli jednotlivých uživatelů a případně jednotlivé uživatele smazat.</w:t>
+      </w:r>
+    </w:p>
+    <w:p>
+      <w:r>
+        <w:drawing>
+          <wp:inline distT="0" distB="0" distL="0" distR="0" wp14:anchorId="3E9CC40C" wp14:editId="1FA4BB06">
+            <wp:extent cx="5760720" cy="4194175"/>
+            <wp:effectExtent l="0" t="0" r="0" b="0"/>
+            <wp:docPr id="27" name="Obrázek 27"/>
+            <wp:cNvGraphicFramePr>
+              <a:graphicFrameLocks xmlns:a="http://schemas.openxmlformats.org/drawingml/2006/main" noChangeAspect="1"/>
+            </wp:cNvGraphicFramePr>
+            <a:graphic xmlns:a="http://schemas.openxmlformats.org/drawingml/2006/main">
+              <a:graphicData uri="http://schemas.openxmlformats.org/drawingml/2006/picture">
+                <pic:pic xmlns:pic="http://schemas.openxmlformats.org/drawingml/2006/picture">
+                  <pic:nvPicPr>
+                    <pic:cNvPr id="1" name=""/>
+                    <pic:cNvPicPr/>
+                  </pic:nvPicPr>
+                  <pic:blipFill>
+                    <a:blip r:embed="rId26"/>
+                    <a:stretch>
+                      <a:fillRect/>
+                    </a:stretch>
+                  </pic:blipFill>
+                  <pic:spPr>
+                    <a:xfrm>
+                      <a:off x="0" y="0"/>
+                      <a:ext cx="5760720" cy="4194175"/>
+                    </a:xfrm>
+                    <a:prstGeom prst="rect">
+                      <a:avLst/>
+                    </a:prstGeom>
+                  </pic:spPr>
+                </pic:pic>
+              </a:graphicData>
+            </a:graphic>
+          </wp:inline>
+        </w:drawing>
+      </w:r>
     </w:p>
     <w:p>
       <w:pPr>
@@ -6639,22 +6637,9 @@
     <w:p>
       <w:pPr>
         <w:pStyle w:val="Nadpis1"/>
-        <w:spacing w:line="360" w:lineRule="auto"/>
-        <w:rPr>
-          <w:rFonts w:ascii="Times New Roman" w:hAnsi="Times New Roman" w:cs="Times New Roman"/>
-          <w:b/>
-          <w:bCs/>
-          <w:color w:val="auto"/>
-        </w:rPr>
       </w:pPr>
       <w:bookmarkStart w:id="31" w:name="_Toc57659090"/>
       <w:r>
-        <w:rPr>
-          <w:rFonts w:ascii="Times New Roman" w:hAnsi="Times New Roman" w:cs="Times New Roman"/>
-          <w:b/>
-          <w:bCs/>
-          <w:color w:val="auto"/>
-        </w:rPr>
         <w:lastRenderedPageBreak/>
         <w:t>Administrátorská část</w:t>
       </w:r>
@@ -6663,26 +6648,9 @@
     <w:p>
       <w:pPr>
         <w:pStyle w:val="Nadpis2"/>
-        <w:spacing w:line="360" w:lineRule="auto"/>
-        <w:rPr>
-          <w:rFonts w:ascii="Times New Roman" w:hAnsi="Times New Roman" w:cs="Times New Roman"/>
-          <w:b/>
-          <w:bCs/>
-          <w:color w:val="auto"/>
-          <w:sz w:val="28"/>
-          <w:szCs w:val="28"/>
-        </w:rPr>
       </w:pPr>
       <w:bookmarkStart w:id="32" w:name="_Toc57659091"/>
       <w:r>
-        <w:rPr>
-          <w:rFonts w:ascii="Times New Roman" w:hAnsi="Times New Roman" w:cs="Times New Roman"/>
-          <w:b/>
-          <w:bCs/>
-          <w:color w:val="auto"/>
-          <w:sz w:val="28"/>
-          <w:szCs w:val="28"/>
-        </w:rPr>
         <w:t>Server</w:t>
       </w:r>
       <w:bookmarkEnd w:id="32"/>
@@ -6703,7 +6671,23 @@
           <w:sz w:val="24"/>
           <w:szCs w:val="24"/>
         </w:rPr>
-        <w:t xml:space="preserve">Pro spuštění serverové části aplikace je potřeba server podporující PHP a databáze podporující </w:t>
+        <w:t xml:space="preserve">Pro spuštění serverové části aplikace je potřeba server podporující </w:t>
+      </w:r>
+      <w:r>
+        <w:rPr>
+          <w:rFonts w:ascii="Times New Roman" w:hAnsi="Times New Roman" w:cs="Times New Roman"/>
+          <w:sz w:val="24"/>
+          <w:szCs w:val="24"/>
+        </w:rPr>
+        <w:t xml:space="preserve">aktuální verzi </w:t>
+      </w:r>
+      <w:r>
+        <w:rPr>
+          <w:rFonts w:ascii="Times New Roman" w:hAnsi="Times New Roman" w:cs="Times New Roman"/>
+          <w:sz w:val="24"/>
+          <w:szCs w:val="24"/>
+        </w:rPr>
+        <w:t xml:space="preserve">PHP a databáze podporující </w:t>
       </w:r>
       <w:proofErr w:type="spellStart"/>
       <w:r>
@@ -6727,27 +6711,9 @@
     <w:p>
       <w:pPr>
         <w:pStyle w:val="Nadpis2"/>
-        <w:spacing w:line="360" w:lineRule="auto"/>
-        <w:jc w:val="both"/>
-        <w:rPr>
-          <w:rFonts w:ascii="Times New Roman" w:hAnsi="Times New Roman" w:cs="Times New Roman"/>
-          <w:b/>
-          <w:bCs/>
-          <w:color w:val="auto"/>
-          <w:sz w:val="28"/>
-          <w:szCs w:val="28"/>
-        </w:rPr>
       </w:pPr>
       <w:bookmarkStart w:id="33" w:name="_Toc57659092"/>
       <w:r>
-        <w:rPr>
-          <w:rFonts w:ascii="Times New Roman" w:hAnsi="Times New Roman" w:cs="Times New Roman"/>
-          <w:b/>
-          <w:bCs/>
-          <w:color w:val="auto"/>
-          <w:sz w:val="28"/>
-          <w:szCs w:val="28"/>
-        </w:rPr>
         <w:t>Instalace</w:t>
       </w:r>
       <w:bookmarkEnd w:id="33"/>
@@ -6887,12 +6853,133 @@
     <w:p>
       <w:pPr>
         <w:pStyle w:val="Nadpis2"/>
-        <w:spacing w:line="360" w:lineRule="auto"/>
-        <w:rPr>
-          <w:rFonts w:ascii="Times New Roman" w:hAnsi="Times New Roman" w:cs="Times New Roman"/>
-          <w:color w:val="auto"/>
-        </w:rPr>
-      </w:pPr>
+      </w:pPr>
+      <w:r>
+        <w:t>Správa databáze</w:t>
+      </w:r>
+    </w:p>
+    <w:p>
+      <w:pPr>
+        <w:rPr>
+          <w:noProof/>
+        </w:rPr>
+      </w:pPr>
+      <w:r>
+        <w:t>Tato aplikace využívá</w:t>
+      </w:r>
+      <w:r>
+        <w:t xml:space="preserve"> relační</w:t>
+      </w:r>
+      <w:r>
+        <w:t xml:space="preserve"> databázi na </w:t>
+      </w:r>
+      <w:r>
+        <w:t xml:space="preserve">základě </w:t>
+      </w:r>
+      <w:proofErr w:type="spellStart"/>
+      <w:r>
+        <w:t>MySql</w:t>
+      </w:r>
+      <w:proofErr w:type="spellEnd"/>
+      <w:r>
+        <w:t>. Pro komunikaci s databází je využit databázový ovladač PDO.</w:t>
+      </w:r>
+      <w:r>
+        <w:rPr>
+          <w:noProof/>
+        </w:rPr>
+        <w:t xml:space="preserve"> </w:t>
+      </w:r>
+      <w:r>
+        <w:drawing>
+          <wp:inline distT="0" distB="0" distL="0" distR="0" wp14:anchorId="69226557" wp14:editId="7315AB9B">
+            <wp:extent cx="5760720" cy="3975735"/>
+            <wp:effectExtent l="0" t="0" r="0" b="5715"/>
+            <wp:docPr id="28" name="Obrázek 28"/>
+            <wp:cNvGraphicFramePr>
+              <a:graphicFrameLocks xmlns:a="http://schemas.openxmlformats.org/drawingml/2006/main" noChangeAspect="1"/>
+            </wp:cNvGraphicFramePr>
+            <a:graphic xmlns:a="http://schemas.openxmlformats.org/drawingml/2006/main">
+              <a:graphicData uri="http://schemas.openxmlformats.org/drawingml/2006/picture">
+                <pic:pic xmlns:pic="http://schemas.openxmlformats.org/drawingml/2006/picture">
+                  <pic:nvPicPr>
+                    <pic:cNvPr id="1" name=""/>
+                    <pic:cNvPicPr/>
+                  </pic:nvPicPr>
+                  <pic:blipFill>
+                    <a:blip r:embed="rId27"/>
+                    <a:stretch>
+                      <a:fillRect/>
+                    </a:stretch>
+                  </pic:blipFill>
+                  <pic:spPr>
+                    <a:xfrm>
+                      <a:off x="0" y="0"/>
+                      <a:ext cx="5760720" cy="3975735"/>
+                    </a:xfrm>
+                    <a:prstGeom prst="rect">
+                      <a:avLst/>
+                    </a:prstGeom>
+                  </pic:spPr>
+                </pic:pic>
+              </a:graphicData>
+            </a:graphic>
+          </wp:inline>
+        </w:drawing>
+      </w:r>
+    </w:p>
+    <w:p>
+      <w:pPr>
+        <w:rPr>
+          <w:noProof/>
+        </w:rPr>
+      </w:pPr>
+    </w:p>
+    <w:p>
+      <w:pPr>
+        <w:pStyle w:val="Nadpis2"/>
+      </w:pPr>
+      <w:r>
+        <w:t>Zdrojový kód</w:t>
+      </w:r>
+    </w:p>
+    <w:p>
+      <w:r>
+        <w:t>Celý web je naprogramován pomocí technologii HTML, Javascript a PHP. Nepouštějte se do úprav bez řádné znalosti těchto technologií. Veškeré úpravy jsou na vaši vlastní zodpovědnost.</w:t>
+      </w:r>
+    </w:p>
+    <w:p>
+      <w:r>
+        <w:br w:type="page"/>
+      </w:r>
+    </w:p>
+    <w:p>
+      <w:pPr>
+        <w:pStyle w:val="Nadpis2"/>
+      </w:pPr>
+      <w:r>
+        <w:lastRenderedPageBreak/>
+        <w:t>Front-end</w:t>
+      </w:r>
+    </w:p>
+    <w:p>
+      <w:r>
+        <w:t xml:space="preserve">Celá front-end aplikace je založen na zdarma dostupné šabloně </w:t>
+      </w:r>
+      <w:proofErr w:type="spellStart"/>
+      <w:r>
+        <w:t>AdminLTE</w:t>
+      </w:r>
+      <w:proofErr w:type="spellEnd"/>
+      <w:r>
+        <w:t xml:space="preserve">. Veškeré informace a dokumentaci k této šabloně naleznete na webu </w:t>
+      </w:r>
+      <w:r>
+        <w:t>https://adminlte.io/</w:t>
+      </w:r>
+      <w:r>
+        <w:t>.</w:t>
+      </w:r>
     </w:p>
     <w:sectPr>
       <w:pgSz w:w="11906" w:h="16838"/>
@@ -7636,16 +7723,17 @@
     <w:link w:val="Nadpis1Char"/>
     <w:uiPriority w:val="9"/>
     <w:qFormat/>
-    <w:rsid w:val="007F0AA5"/>
+    <w:rsid w:val="006E77AE"/>
     <w:pPr>
       <w:keepNext/>
       <w:keepLines/>
-      <w:spacing w:before="240" w:after="0"/>
+      <w:spacing w:before="240" w:after="0" w:line="360" w:lineRule="auto"/>
       <w:outlineLvl w:val="0"/>
     </w:pPr>
     <w:rPr>
-      <w:rFonts w:asciiTheme="majorHAnsi" w:eastAsiaTheme="majorEastAsia" w:hAnsiTheme="majorHAnsi" w:cstheme="majorBidi"/>
-      <w:color w:val="2F5496" w:themeColor="accent1" w:themeShade="BF"/>
+      <w:rFonts w:ascii="Times New Roman" w:eastAsiaTheme="majorEastAsia" w:hAnsi="Times New Roman" w:cs="Times New Roman"/>
+      <w:b/>
+      <w:bCs/>
       <w:sz w:val="32"/>
       <w:szCs w:val="32"/>
     </w:rPr>
@@ -7658,18 +7746,19 @@
     <w:uiPriority w:val="9"/>
     <w:unhideWhenUsed/>
     <w:qFormat/>
-    <w:rsid w:val="0085444B"/>
+    <w:rsid w:val="006E77AE"/>
     <w:pPr>
       <w:keepNext/>
       <w:keepLines/>
-      <w:spacing w:before="40" w:after="0"/>
+      <w:spacing w:before="40" w:after="0" w:line="360" w:lineRule="auto"/>
       <w:outlineLvl w:val="1"/>
     </w:pPr>
     <w:rPr>
-      <w:rFonts w:asciiTheme="majorHAnsi" w:eastAsiaTheme="majorEastAsia" w:hAnsiTheme="majorHAnsi" w:cstheme="majorBidi"/>
-      <w:color w:val="2F5496" w:themeColor="accent1" w:themeShade="BF"/>
-      <w:sz w:val="26"/>
-      <w:szCs w:val="26"/>
+      <w:rFonts w:ascii="Times New Roman" w:eastAsiaTheme="majorEastAsia" w:hAnsi="Times New Roman" w:cs="Times New Roman"/>
+      <w:b/>
+      <w:bCs/>
+      <w:sz w:val="28"/>
+      <w:szCs w:val="28"/>
     </w:rPr>
   </w:style>
   <w:style w:type="paragraph" w:styleId="Nadpis3">
@@ -7680,18 +7769,19 @@
     <w:uiPriority w:val="9"/>
     <w:unhideWhenUsed/>
     <w:qFormat/>
-    <w:rsid w:val="00823E91"/>
+    <w:rsid w:val="006E77AE"/>
     <w:pPr>
       <w:keepNext/>
       <w:keepLines/>
-      <w:spacing w:before="40" w:after="0"/>
+      <w:spacing w:before="40" w:after="0" w:line="360" w:lineRule="auto"/>
       <w:outlineLvl w:val="2"/>
     </w:pPr>
     <w:rPr>
-      <w:rFonts w:asciiTheme="majorHAnsi" w:eastAsiaTheme="majorEastAsia" w:hAnsiTheme="majorHAnsi" w:cstheme="majorBidi"/>
-      <w:color w:val="1F3763" w:themeColor="accent1" w:themeShade="7F"/>
-      <w:sz w:val="24"/>
-      <w:szCs w:val="24"/>
+      <w:rFonts w:ascii="Times New Roman" w:eastAsiaTheme="majorEastAsia" w:hAnsi="Times New Roman" w:cs="Times New Roman"/>
+      <w:b/>
+      <w:bCs/>
+      <w:sz w:val="28"/>
+      <w:szCs w:val="28"/>
     </w:rPr>
   </w:style>
   <w:style w:type="paragraph" w:styleId="Nadpis4">
@@ -7719,7 +7809,6 @@
   <w:style w:type="character" w:default="1" w:styleId="Standardnpsmoodstavce">
     <w:name w:val="Default Paragraph Font"/>
     <w:uiPriority w:val="1"/>
-    <w:semiHidden/>
     <w:unhideWhenUsed/>
   </w:style>
   <w:style w:type="table" w:default="1" w:styleId="Normlntabulka">
@@ -7748,10 +7837,11 @@
     <w:basedOn w:val="Standardnpsmoodstavce"/>
     <w:link w:val="Nadpis1"/>
     <w:uiPriority w:val="9"/>
-    <w:rsid w:val="007F0AA5"/>
+    <w:rsid w:val="006E77AE"/>
     <w:rPr>
-      <w:rFonts w:asciiTheme="majorHAnsi" w:eastAsiaTheme="majorEastAsia" w:hAnsiTheme="majorHAnsi" w:cstheme="majorBidi"/>
-      <w:color w:val="2F5496" w:themeColor="accent1" w:themeShade="BF"/>
+      <w:rFonts w:ascii="Times New Roman" w:eastAsiaTheme="majorEastAsia" w:hAnsi="Times New Roman" w:cs="Times New Roman"/>
+      <w:b/>
+      <w:bCs/>
       <w:sz w:val="32"/>
       <w:szCs w:val="32"/>
     </w:rPr>
@@ -7806,12 +7896,13 @@
     <w:basedOn w:val="Standardnpsmoodstavce"/>
     <w:link w:val="Nadpis2"/>
     <w:uiPriority w:val="9"/>
-    <w:rsid w:val="0085444B"/>
+    <w:rsid w:val="006E77AE"/>
     <w:rPr>
-      <w:rFonts w:asciiTheme="majorHAnsi" w:eastAsiaTheme="majorEastAsia" w:hAnsiTheme="majorHAnsi" w:cstheme="majorBidi"/>
-      <w:color w:val="2F5496" w:themeColor="accent1" w:themeShade="BF"/>
-      <w:sz w:val="26"/>
-      <w:szCs w:val="26"/>
+      <w:rFonts w:ascii="Times New Roman" w:eastAsiaTheme="majorEastAsia" w:hAnsi="Times New Roman" w:cs="Times New Roman"/>
+      <w:b/>
+      <w:bCs/>
+      <w:sz w:val="28"/>
+      <w:szCs w:val="28"/>
     </w:rPr>
   </w:style>
   <w:style w:type="character" w:customStyle="1" w:styleId="Nadpis3Char">
@@ -7819,12 +7910,13 @@
     <w:basedOn w:val="Standardnpsmoodstavce"/>
     <w:link w:val="Nadpis3"/>
     <w:uiPriority w:val="9"/>
-    <w:rsid w:val="00823E91"/>
+    <w:rsid w:val="006E77AE"/>
     <w:rPr>
-      <w:rFonts w:asciiTheme="majorHAnsi" w:eastAsiaTheme="majorEastAsia" w:hAnsiTheme="majorHAnsi" w:cstheme="majorBidi"/>
-      <w:color w:val="1F3763" w:themeColor="accent1" w:themeShade="7F"/>
-      <w:sz w:val="24"/>
-      <w:szCs w:val="24"/>
+      <w:rFonts w:ascii="Times New Roman" w:eastAsiaTheme="majorEastAsia" w:hAnsi="Times New Roman" w:cs="Times New Roman"/>
+      <w:b/>
+      <w:bCs/>
+      <w:sz w:val="28"/>
+      <w:szCs w:val="28"/>
     </w:rPr>
   </w:style>
   <w:style w:type="paragraph" w:styleId="Titulek">

--- a/Dokumenty/dokumentace.docx
+++ b/Dokumenty/dokumentace.docx
@@ -89,14 +89,7 @@
         <w:rPr>
           <w:rFonts w:ascii="Times New Roman" w:hAnsi="Times New Roman" w:cs="Times New Roman"/>
         </w:rPr>
-        <w:t xml:space="preserve">Projekt: Logos </w:t>
-      </w:r>
-      <w:proofErr w:type="spellStart"/>
-      <w:r>
-        <w:rPr>
-          <w:rFonts w:ascii="Times New Roman" w:hAnsi="Times New Roman" w:cs="Times New Roman"/>
-        </w:rPr>
-        <w:t>Polytechni</w:t>
+        <w:t>Projekt: Logos Polytechni</w:t>
       </w:r>
       <w:r>
         <w:rPr>
@@ -110,7 +103,6 @@
         </w:rPr>
         <w:t>os</w:t>
       </w:r>
-      <w:proofErr w:type="spellEnd"/>
     </w:p>
     <w:p>
       <w:pPr>
@@ -250,18 +242,8 @@
           <w:sz w:val="40"/>
           <w:szCs w:val="40"/>
         </w:rPr>
-        <w:t xml:space="preserve">Tým: </w:t>
-      </w:r>
-      <w:proofErr w:type="spellStart"/>
-      <w:r>
-        <w:rPr>
-          <w:rFonts w:ascii="Times New Roman" w:hAnsi="Times New Roman" w:cs="Times New Roman"/>
-          <w:sz w:val="40"/>
-          <w:szCs w:val="40"/>
-        </w:rPr>
-        <w:t>DeathNote</w:t>
-      </w:r>
-      <w:proofErr w:type="spellEnd"/>
+        <w:t>Tým: DeathNote</w:t>
+      </w:r>
     </w:p>
     <w:p>
       <w:pPr>
@@ -279,7 +261,9 @@
     <w:sdt>
       <w:sdtPr>
         <w:rPr>
-          <w:rFonts w:eastAsiaTheme="minorHAnsi"/>
+          <w:rFonts w:asciiTheme="minorHAnsi" w:eastAsiaTheme="minorHAnsi" w:hAnsiTheme="minorHAnsi" w:cstheme="minorBidi"/>
+          <w:b w:val="0"/>
+          <w:bCs w:val="0"/>
           <w:sz w:val="22"/>
           <w:szCs w:val="22"/>
           <w:lang w:eastAsia="en-US"/>
@@ -1005,27 +989,7 @@
                 <w:sz w:val="24"/>
                 <w:szCs w:val="24"/>
               </w:rPr>
-              <w:t>Úvo</w:t>
-            </w:r>
-            <w:r>
-              <w:rPr>
-                <w:rStyle w:val="Hypertextovodkaz"/>
-                <w:rFonts w:ascii="Times New Roman" w:hAnsi="Times New Roman" w:cs="Times New Roman"/>
-                <w:noProof/>
-                <w:sz w:val="24"/>
-                <w:szCs w:val="24"/>
-              </w:rPr>
-              <w:t>d</w:t>
-            </w:r>
-            <w:r>
-              <w:rPr>
-                <w:rStyle w:val="Hypertextovodkaz"/>
-                <w:rFonts w:ascii="Times New Roman" w:hAnsi="Times New Roman" w:cs="Times New Roman"/>
-                <w:noProof/>
-                <w:sz w:val="24"/>
-                <w:szCs w:val="24"/>
-              </w:rPr>
-              <w:t>ní stránka</w:t>
+              <w:t>Úvodní stránka</w:t>
             </w:r>
             <w:r>
               <w:rPr>
@@ -1120,27 +1084,7 @@
                 <w:sz w:val="24"/>
                 <w:szCs w:val="24"/>
               </w:rPr>
-              <w:t>Z</w:t>
-            </w:r>
-            <w:r>
-              <w:rPr>
-                <w:rStyle w:val="Hypertextovodkaz"/>
-                <w:rFonts w:ascii="Times New Roman" w:hAnsi="Times New Roman" w:cs="Times New Roman"/>
-                <w:noProof/>
-                <w:sz w:val="24"/>
-                <w:szCs w:val="24"/>
-              </w:rPr>
-              <w:t>á</w:t>
-            </w:r>
-            <w:r>
-              <w:rPr>
-                <w:rStyle w:val="Hypertextovodkaz"/>
-                <w:rFonts w:ascii="Times New Roman" w:hAnsi="Times New Roman" w:cs="Times New Roman"/>
-                <w:noProof/>
-                <w:sz w:val="24"/>
-                <w:szCs w:val="24"/>
-              </w:rPr>
-              <w:t>hlaví</w:t>
+              <w:t>Záhlaví</w:t>
             </w:r>
             <w:r>
               <w:rPr>
@@ -1235,27 +1179,7 @@
                 <w:sz w:val="24"/>
                 <w:szCs w:val="24"/>
               </w:rPr>
-              <w:t>Logo</w:t>
-            </w:r>
-            <w:r>
-              <w:rPr>
-                <w:rStyle w:val="Hypertextovodkaz"/>
-                <w:rFonts w:ascii="Times New Roman" w:hAnsi="Times New Roman" w:cs="Times New Roman"/>
-                <w:noProof/>
-                <w:sz w:val="24"/>
-                <w:szCs w:val="24"/>
-              </w:rPr>
-              <w:t xml:space="preserve"> </w:t>
-            </w:r>
-            <w:r>
-              <w:rPr>
-                <w:rStyle w:val="Hypertextovodkaz"/>
-                <w:rFonts w:ascii="Times New Roman" w:hAnsi="Times New Roman" w:cs="Times New Roman"/>
-                <w:noProof/>
-                <w:sz w:val="24"/>
-                <w:szCs w:val="24"/>
-              </w:rPr>
-              <w:t>a odběr nových vydání</w:t>
+              <w:t>Logo a odběr nových vydání</w:t>
             </w:r>
             <w:r>
               <w:rPr>
@@ -2454,7 +2378,7 @@
                 <w:sz w:val="24"/>
                 <w:szCs w:val="24"/>
               </w:rPr>
-              <w:t>11</w:t>
+              <w:t>12</w:t>
             </w:r>
             <w:r>
               <w:rPr>
@@ -2549,7 +2473,7 @@
                 <w:sz w:val="24"/>
                 <w:szCs w:val="24"/>
               </w:rPr>
-              <w:t>11</w:t>
+              <w:t>12</w:t>
             </w:r>
             <w:r>
               <w:rPr>
@@ -2739,7 +2663,7 @@
                 <w:sz w:val="24"/>
                 <w:szCs w:val="24"/>
               </w:rPr>
-              <w:t>13</w:t>
+              <w:t>14</w:t>
             </w:r>
             <w:r>
               <w:rPr>
@@ -2834,7 +2758,7 @@
                 <w:sz w:val="24"/>
                 <w:szCs w:val="24"/>
               </w:rPr>
-              <w:t>13</w:t>
+              <w:t>15</w:t>
             </w:r>
             <w:r>
               <w:rPr>
@@ -2929,7 +2853,7 @@
                 <w:sz w:val="24"/>
                 <w:szCs w:val="24"/>
               </w:rPr>
-              <w:t>14</w:t>
+              <w:t>16</w:t>
             </w:r>
             <w:r>
               <w:rPr>
@@ -3024,7 +2948,7 @@
                 <w:sz w:val="24"/>
                 <w:szCs w:val="24"/>
               </w:rPr>
-              <w:t>14</w:t>
+              <w:t>16</w:t>
             </w:r>
             <w:r>
               <w:rPr>
@@ -3119,7 +3043,7 @@
                 <w:sz w:val="24"/>
                 <w:szCs w:val="24"/>
               </w:rPr>
-              <w:t>14</w:t>
+              <w:t>16</w:t>
             </w:r>
             <w:r>
               <w:rPr>
@@ -3214,7 +3138,7 @@
                 <w:sz w:val="24"/>
                 <w:szCs w:val="24"/>
               </w:rPr>
-              <w:t>14</w:t>
+              <w:t>17</w:t>
             </w:r>
             <w:r>
               <w:rPr>
@@ -3309,7 +3233,7 @@
                 <w:sz w:val="24"/>
                 <w:szCs w:val="24"/>
               </w:rPr>
-              <w:t>15</w:t>
+              <w:t>18</w:t>
             </w:r>
             <w:r>
               <w:rPr>
@@ -3404,7 +3328,7 @@
                 <w:sz w:val="24"/>
                 <w:szCs w:val="24"/>
               </w:rPr>
-              <w:t>15</w:t>
+              <w:t>18</w:t>
             </w:r>
             <w:r>
               <w:rPr>
@@ -3497,7 +3421,7 @@
                 <w:sz w:val="24"/>
                 <w:szCs w:val="24"/>
               </w:rPr>
-              <w:t>15</w:t>
+              <w:t>18</w:t>
             </w:r>
             <w:r>
               <w:rPr>
@@ -3555,18 +3479,35 @@
           <w:sz w:val="24"/>
           <w:szCs w:val="24"/>
         </w:rPr>
-        <w:t xml:space="preserve">Tato uživatelská dokumentace slouží pro základní uživatelské seznámení se webové aplikace pro správu vysokoškolského recenzovaného odborného časopisu Logos </w:t>
-      </w:r>
-      <w:proofErr w:type="spellStart"/>
-      <w:r>
-        <w:rPr>
-          <w:rFonts w:ascii="Times New Roman" w:hAnsi="Times New Roman" w:cs="Times New Roman"/>
-          <w:sz w:val="24"/>
-          <w:szCs w:val="24"/>
-        </w:rPr>
-        <w:t>Polytechnikos</w:t>
-      </w:r>
-      <w:proofErr w:type="spellEnd"/>
+        <w:t>Tato uživatelská dokumentace slouží pro základní uživatelské seznámení se webové aplikace pro správu vysokoškolského recenzovaného odborného časopisu Logos Polytechnikos.</w:t>
+      </w:r>
+    </w:p>
+    <w:p>
+      <w:pPr>
+        <w:spacing w:line="360" w:lineRule="auto"/>
+        <w:jc w:val="both"/>
+        <w:rPr>
+          <w:rFonts w:ascii="Times New Roman" w:hAnsi="Times New Roman" w:cs="Times New Roman"/>
+          <w:sz w:val="24"/>
+          <w:szCs w:val="24"/>
+        </w:rPr>
+      </w:pPr>
+      <w:r>
+        <w:rPr>
+          <w:rFonts w:ascii="Times New Roman" w:hAnsi="Times New Roman" w:cs="Times New Roman"/>
+          <w:sz w:val="24"/>
+          <w:szCs w:val="24"/>
+        </w:rPr>
+        <w:t xml:space="preserve">Obsahuje popis jednotlivých funkcí aplikace a krátký návod pro jejich použití. Je strukturovaná podle </w:t>
+      </w:r>
+      <w:r>
+        <w:rPr>
+          <w:rFonts w:ascii="Times New Roman" w:hAnsi="Times New Roman" w:cs="Times New Roman"/>
+          <w:sz w:val="24"/>
+          <w:szCs w:val="24"/>
+        </w:rPr>
+        <w:t>rolí jednotlivých uživatelů aplikace</w:t>
+      </w:r>
       <w:r>
         <w:rPr>
           <w:rFonts w:ascii="Times New Roman" w:hAnsi="Times New Roman" w:cs="Times New Roman"/>
@@ -3578,6 +3519,23 @@
     </w:p>
     <w:p>
       <w:pPr>
+        <w:rPr>
+          <w:rFonts w:ascii="Times New Roman" w:hAnsi="Times New Roman" w:cs="Times New Roman"/>
+        </w:rPr>
+      </w:pPr>
+    </w:p>
+    <w:p>
+      <w:pPr>
+        <w:pStyle w:val="Nadpis2"/>
+      </w:pPr>
+      <w:bookmarkStart w:id="2" w:name="_Toc57659061"/>
+      <w:r>
+        <w:t>O aplikaci</w:t>
+      </w:r>
+      <w:bookmarkEnd w:id="2"/>
+    </w:p>
+    <w:p>
+      <w:pPr>
         <w:spacing w:line="360" w:lineRule="auto"/>
         <w:jc w:val="both"/>
         <w:rPr>
@@ -3592,41 +3550,8 @@
           <w:sz w:val="24"/>
           <w:szCs w:val="24"/>
         </w:rPr>
-        <w:t xml:space="preserve">Obsahuje popis jednotlivých funkcí aplikace a krátký návod pro jejich použití. Je strukturovaná podle </w:t>
-      </w:r>
-      <w:r>
-        <w:rPr>
-          <w:rFonts w:ascii="Times New Roman" w:hAnsi="Times New Roman" w:cs="Times New Roman"/>
-          <w:sz w:val="24"/>
-          <w:szCs w:val="24"/>
-        </w:rPr>
-        <w:t>rolí jednotlivých uživatelů aplikace</w:t>
-      </w:r>
-      <w:r>
-        <w:rPr>
-          <w:rFonts w:ascii="Times New Roman" w:hAnsi="Times New Roman" w:cs="Times New Roman"/>
-          <w:sz w:val="24"/>
-          <w:szCs w:val="24"/>
-        </w:rPr>
-        <w:t>.</w:t>
-      </w:r>
-    </w:p>
-    <w:p>
-      <w:pPr>
-        <w:rPr>
-          <w:rFonts w:ascii="Times New Roman" w:hAnsi="Times New Roman" w:cs="Times New Roman"/>
-        </w:rPr>
-      </w:pPr>
-    </w:p>
-    <w:p>
-      <w:pPr>
-        <w:pStyle w:val="Nadpis2"/>
-      </w:pPr>
-      <w:bookmarkStart w:id="2" w:name="_Toc57659061"/>
-      <w:r>
-        <w:t>O aplikaci</w:t>
-      </w:r>
-      <w:bookmarkEnd w:id="2"/>
+        <w:t>Tato aplikace byla vytvořena jako odpověď na požadavek zákazníka na jednoduché prostředí pro administraci odborného vysokoškolského časopisu.</w:t>
+      </w:r>
     </w:p>
     <w:p>
       <w:pPr>
@@ -3644,44 +3569,7 @@
           <w:sz w:val="24"/>
           <w:szCs w:val="24"/>
         </w:rPr>
-        <w:t>Tato aplikace byla vytvořena jako odpověď na požadavek zákazníka na jednoduché prostředí pro administraci odborného vysokoškolského časopisu.</w:t>
-      </w:r>
-    </w:p>
-    <w:p>
-      <w:pPr>
-        <w:spacing w:line="360" w:lineRule="auto"/>
-        <w:jc w:val="both"/>
-        <w:rPr>
-          <w:rFonts w:ascii="Times New Roman" w:hAnsi="Times New Roman" w:cs="Times New Roman"/>
-          <w:sz w:val="24"/>
-          <w:szCs w:val="24"/>
-        </w:rPr>
-      </w:pPr>
-      <w:r>
-        <w:rPr>
-          <w:rFonts w:ascii="Times New Roman" w:hAnsi="Times New Roman" w:cs="Times New Roman"/>
-          <w:sz w:val="24"/>
-          <w:szCs w:val="24"/>
-        </w:rPr>
-        <w:t xml:space="preserve">Aplikace je koncipována jako webová aplikace vytvořená na platformě HTML, </w:t>
-      </w:r>
-      <w:proofErr w:type="spellStart"/>
-      <w:r>
-        <w:rPr>
-          <w:rFonts w:ascii="Times New Roman" w:hAnsi="Times New Roman" w:cs="Times New Roman"/>
-          <w:sz w:val="24"/>
-          <w:szCs w:val="24"/>
-        </w:rPr>
-        <w:t>Javasript</w:t>
-      </w:r>
-      <w:proofErr w:type="spellEnd"/>
-      <w:r>
-        <w:rPr>
-          <w:rFonts w:ascii="Times New Roman" w:hAnsi="Times New Roman" w:cs="Times New Roman"/>
-          <w:sz w:val="24"/>
-          <w:szCs w:val="24"/>
-        </w:rPr>
-        <w:t xml:space="preserve"> a PHP pro maximální přístupnost ze všech moderních zařízené pouze za pomoci internetového prohlížeče bez nutnosti instalace dalšího software do vašeho zařízení.</w:t>
+        <w:t>Aplikace je koncipována jako webová aplikace vytvořená na platformě HTML, Javasript a PHP pro maximální přístupnost ze všech moderních zařízené pouze za pomoci internetového prohlížeče bez nutnosti instalace dalšího software do vašeho zařízení.</w:t>
       </w:r>
     </w:p>
     <w:p>
@@ -3741,25 +3629,7 @@
           <w:sz w:val="24"/>
           <w:szCs w:val="24"/>
         </w:rPr>
-        <w:t xml:space="preserve">Pro využívaní aplikace je vyžadováno zařízení s webovým prohlížečem podporujícím HTML5, CSS3 a Javascript. Využít můžete například Microsoft </w:t>
-      </w:r>
-      <w:proofErr w:type="spellStart"/>
-      <w:r>
-        <w:rPr>
-          <w:rFonts w:ascii="Times New Roman" w:hAnsi="Times New Roman" w:cs="Times New Roman"/>
-          <w:sz w:val="24"/>
-          <w:szCs w:val="24"/>
-        </w:rPr>
-        <w:t>Edge</w:t>
-      </w:r>
-      <w:proofErr w:type="spellEnd"/>
-      <w:r>
-        <w:rPr>
-          <w:rFonts w:ascii="Times New Roman" w:hAnsi="Times New Roman" w:cs="Times New Roman"/>
-          <w:sz w:val="24"/>
-          <w:szCs w:val="24"/>
-        </w:rPr>
-        <w:t>, Google Chrome nebo Apple Safari.</w:t>
+        <w:t>Pro využívaní aplikace je vyžadováno zařízení s webovým prohlížečem podporujícím HTML5, CSS3 a Javascript. Využít můžete například Microsoft Edge, Google Chrome nebo Apple Safari.</w:t>
       </w:r>
     </w:p>
     <w:p>
@@ -4756,12 +4626,10 @@
         <w:pStyle w:val="Nadpis2"/>
       </w:pPr>
       <w:bookmarkStart w:id="16" w:name="_Toc57659075"/>
-      <w:proofErr w:type="spellStart"/>
       <w:r>
         <w:t>Homepage</w:t>
       </w:r>
       <w:bookmarkEnd w:id="16"/>
-      <w:proofErr w:type="spellEnd"/>
     </w:p>
     <w:p>
       <w:pPr>
@@ -4828,6 +4696,7 @@
       <w:r>
         <w:rPr>
           <w:rFonts w:ascii="Times New Roman" w:hAnsi="Times New Roman" w:cs="Times New Roman"/>
+          <w:noProof/>
         </w:rPr>
         <w:drawing>
           <wp:inline distT="0" distB="0" distL="0" distR="0" wp14:anchorId="45C8622E" wp14:editId="38B6047A">
@@ -5242,43 +5111,7 @@
           <w:sz w:val="24"/>
           <w:szCs w:val="24"/>
         </w:rPr>
-        <w:t xml:space="preserve">Zde je nutno zadat název daného článku a potom přiložit daný soubor vytvořený dle šablony ve formátu </w:t>
-      </w:r>
-      <w:proofErr w:type="spellStart"/>
-      <w:r>
-        <w:rPr>
-          <w:rFonts w:ascii="Times New Roman" w:hAnsi="Times New Roman" w:cs="Times New Roman"/>
-          <w:sz w:val="24"/>
-          <w:szCs w:val="24"/>
-        </w:rPr>
-        <w:t>pdf</w:t>
-      </w:r>
-      <w:proofErr w:type="spellEnd"/>
-      <w:r>
-        <w:rPr>
-          <w:rFonts w:ascii="Times New Roman" w:hAnsi="Times New Roman" w:cs="Times New Roman"/>
-          <w:sz w:val="24"/>
-          <w:szCs w:val="24"/>
-        </w:rPr>
-        <w:t xml:space="preserve"> nebo </w:t>
-      </w:r>
-      <w:proofErr w:type="spellStart"/>
-      <w:r>
-        <w:rPr>
-          <w:rFonts w:ascii="Times New Roman" w:hAnsi="Times New Roman" w:cs="Times New Roman"/>
-          <w:sz w:val="24"/>
-          <w:szCs w:val="24"/>
-        </w:rPr>
-        <w:t>docx</w:t>
-      </w:r>
-      <w:proofErr w:type="spellEnd"/>
-      <w:r>
-        <w:rPr>
-          <w:rFonts w:ascii="Times New Roman" w:hAnsi="Times New Roman" w:cs="Times New Roman"/>
-          <w:sz w:val="24"/>
-          <w:szCs w:val="24"/>
-        </w:rPr>
-        <w:t>.</w:t>
+        <w:t>Zde je nutno zadat název daného článku a potom přiložit daný soubor vytvořený dle šablony ve formátu pdf nebo docx.</w:t>
       </w:r>
     </w:p>
     <w:p>
@@ -5436,6 +5269,7 @@
       <w:r>
         <w:rPr>
           <w:rFonts w:ascii="Times New Roman" w:hAnsi="Times New Roman" w:cs="Times New Roman"/>
+          <w:noProof/>
         </w:rPr>
         <w:drawing>
           <wp:inline distT="0" distB="0" distL="0" distR="0" wp14:anchorId="7C7786C9" wp14:editId="29C0C7AC">
@@ -5510,6 +5344,9 @@
     </w:p>
     <w:p>
       <w:r>
+        <w:rPr>
+          <w:noProof/>
+        </w:rPr>
         <w:drawing>
           <wp:inline distT="0" distB="0" distL="0" distR="0" wp14:anchorId="72AB333E" wp14:editId="7B339F6A">
             <wp:extent cx="4591050" cy="3421021"/>
@@ -5924,6 +5761,7 @@
       <w:r>
         <w:rPr>
           <w:rFonts w:ascii="Times New Roman" w:hAnsi="Times New Roman" w:cs="Times New Roman"/>
+          <w:noProof/>
         </w:rPr>
         <w:drawing>
           <wp:inline distT="0" distB="0" distL="0" distR="0" wp14:anchorId="529BCAF9" wp14:editId="6AFF7986">
@@ -5985,6 +5823,9 @@
     </w:p>
     <w:p>
       <w:r>
+        <w:rPr>
+          <w:noProof/>
+        </w:rPr>
         <w:drawing>
           <wp:inline distT="0" distB="0" distL="0" distR="0" wp14:anchorId="1C496505" wp14:editId="46B51FDF">
             <wp:extent cx="5760720" cy="3023235"/>
@@ -6138,13 +5979,12 @@
       <w:r>
         <w:rPr>
           <w:rFonts w:ascii="Times New Roman" w:hAnsi="Times New Roman" w:cs="Times New Roman"/>
-          <w:noProof/>
         </w:rPr>
         <w:drawing>
-          <wp:inline distT="0" distB="0" distL="0" distR="0" wp14:anchorId="0B06B4F7" wp14:editId="584A22BB">
-            <wp:extent cx="5760720" cy="2849245"/>
-            <wp:effectExtent l="0" t="0" r="0" b="8255"/>
-            <wp:docPr id="24" name="Obrázek 24"/>
+          <wp:inline distT="0" distB="0" distL="0" distR="0" wp14:anchorId="642FF45A" wp14:editId="6BBA9925">
+            <wp:extent cx="5760720" cy="3178175"/>
+            <wp:effectExtent l="0" t="0" r="0" b="3175"/>
+            <wp:docPr id="3" name="Obrázek 3"/>
             <wp:cNvGraphicFramePr>
               <a:graphicFrameLocks xmlns:a="http://schemas.openxmlformats.org/drawingml/2006/main" noChangeAspect="1"/>
             </wp:cNvGraphicFramePr>
@@ -6164,7 +6004,7 @@
                   <pic:spPr>
                     <a:xfrm>
                       <a:off x="0" y="0"/>
-                      <a:ext cx="5760720" cy="2849245"/>
+                      <a:ext cx="5760720" cy="3178175"/>
                     </a:xfrm>
                     <a:prstGeom prst="rect">
                       <a:avLst/>
@@ -6249,6 +6089,7 @@
       <w:r>
         <w:rPr>
           <w:rFonts w:ascii="Times New Roman" w:hAnsi="Times New Roman" w:cs="Times New Roman"/>
+          <w:noProof/>
           <w:sz w:val="24"/>
           <w:szCs w:val="24"/>
         </w:rPr>
@@ -6427,6 +6268,9 @@
     </w:p>
     <w:p>
       <w:r>
+        <w:rPr>
+          <w:noProof/>
+        </w:rPr>
         <w:drawing>
           <wp:inline distT="0" distB="0" distL="0" distR="0" wp14:anchorId="51CFCAF4" wp14:editId="6514B66D">
             <wp:extent cx="5760720" cy="4152265"/>
@@ -6581,6 +6425,9 @@
     </w:p>
     <w:p>
       <w:r>
+        <w:rPr>
+          <w:noProof/>
+        </w:rPr>
         <w:drawing>
           <wp:inline distT="0" distB="0" distL="0" distR="0" wp14:anchorId="3E9CC40C" wp14:editId="1FA4BB06">
             <wp:extent cx="5760720" cy="4194175"/>
@@ -6687,25 +6534,7 @@
           <w:sz w:val="24"/>
           <w:szCs w:val="24"/>
         </w:rPr>
-        <w:t xml:space="preserve">PHP a databáze podporující </w:t>
-      </w:r>
-      <w:proofErr w:type="spellStart"/>
-      <w:r>
-        <w:rPr>
-          <w:rFonts w:ascii="Times New Roman" w:hAnsi="Times New Roman" w:cs="Times New Roman"/>
-          <w:sz w:val="24"/>
-          <w:szCs w:val="24"/>
-        </w:rPr>
-        <w:t>MySQL</w:t>
-      </w:r>
-      <w:proofErr w:type="spellEnd"/>
-      <w:r>
-        <w:rPr>
-          <w:rFonts w:ascii="Times New Roman" w:hAnsi="Times New Roman" w:cs="Times New Roman"/>
-          <w:sz w:val="24"/>
-          <w:szCs w:val="24"/>
-        </w:rPr>
-        <w:t>.</w:t>
+        <w:t>PHP a databáze podporující MySQL.</w:t>
       </w:r>
     </w:p>
     <w:p>
@@ -6763,25 +6592,7 @@
           <w:sz w:val="24"/>
           <w:szCs w:val="24"/>
         </w:rPr>
-        <w:t xml:space="preserve">Pomoci souboru </w:t>
-      </w:r>
-      <w:proofErr w:type="spellStart"/>
-      <w:r>
-        <w:rPr>
-          <w:rFonts w:ascii="Times New Roman" w:hAnsi="Times New Roman" w:cs="Times New Roman"/>
-          <w:sz w:val="24"/>
-          <w:szCs w:val="24"/>
-        </w:rPr>
-        <w:t>parts</w:t>
-      </w:r>
-      <w:proofErr w:type="spellEnd"/>
-      <w:r>
-        <w:rPr>
-          <w:rFonts w:ascii="Times New Roman" w:hAnsi="Times New Roman" w:cs="Times New Roman"/>
-          <w:sz w:val="24"/>
-          <w:szCs w:val="24"/>
-        </w:rPr>
-        <w:t>/config.ini nastav</w:t>
+        <w:t>Pomoci souboru parts/config.ini nastav</w:t>
       </w:r>
       <w:r>
         <w:rPr>
@@ -6831,7 +6642,6 @@
           <w:szCs w:val="24"/>
         </w:rPr>
       </w:pPr>
-      <w:proofErr w:type="spellStart"/>
       <w:r>
         <w:rPr>
           <w:rFonts w:ascii="Times New Roman" w:hAnsi="Times New Roman" w:cs="Times New Roman"/>
@@ -6840,7 +6650,6 @@
         </w:rPr>
         <w:t>Enjoy</w:t>
       </w:r>
-      <w:proofErr w:type="spellEnd"/>
     </w:p>
     <w:p>
       <w:pPr>
@@ -6874,15 +6683,7 @@
         <w:t xml:space="preserve"> databázi na </w:t>
       </w:r>
       <w:r>
-        <w:t xml:space="preserve">základě </w:t>
-      </w:r>
-      <w:proofErr w:type="spellStart"/>
-      <w:r>
-        <w:t>MySql</w:t>
-      </w:r>
-      <w:proofErr w:type="spellEnd"/>
-      <w:r>
-        <w:t>. Pro komunikaci s databází je využit databázový ovladač PDO.</w:t>
+        <w:t>základě MySql. Pro komunikaci s databází je využit databázový ovladač PDO.</w:t>
       </w:r>
       <w:r>
         <w:rPr>
@@ -6891,6 +6692,9 @@
         <w:t xml:space="preserve"> </w:t>
       </w:r>
       <w:r>
+        <w:rPr>
+          <w:noProof/>
+        </w:rPr>
         <w:drawing>
           <wp:inline distT="0" distB="0" distL="0" distR="0" wp14:anchorId="69226557" wp14:editId="7315AB9B">
             <wp:extent cx="5760720" cy="3975735"/>
@@ -6964,15 +6768,7 @@
     </w:p>
     <w:p>
       <w:r>
-        <w:t xml:space="preserve">Celá front-end aplikace je založen na zdarma dostupné šabloně </w:t>
-      </w:r>
-      <w:proofErr w:type="spellStart"/>
-      <w:r>
-        <w:t>AdminLTE</w:t>
-      </w:r>
-      <w:proofErr w:type="spellEnd"/>
-      <w:r>
-        <w:t xml:space="preserve">. Veškeré informace a dokumentaci k této šabloně naleznete na webu </w:t>
+        <w:t xml:space="preserve">Celá front-end aplikace je založen na zdarma dostupné šabloně AdminLTE. Veškeré informace a dokumentaci k této šabloně naleznete na webu </w:t>
       </w:r>
       <w:r>
         <w:t>https://adminlte.io/</w:t>
@@ -7809,6 +7605,7 @@
   <w:style w:type="character" w:default="1" w:styleId="Standardnpsmoodstavce">
     <w:name w:val="Default Paragraph Font"/>
     <w:uiPriority w:val="1"/>
+    <w:semiHidden/>
     <w:unhideWhenUsed/>
   </w:style>
   <w:style w:type="table" w:default="1" w:styleId="Normlntabulka">

--- a/Dokumenty/dokumentace.docx
+++ b/Dokumenty/dokumentace.docx
@@ -89,7 +89,14 @@
         <w:rPr>
           <w:rFonts w:ascii="Times New Roman" w:hAnsi="Times New Roman" w:cs="Times New Roman"/>
         </w:rPr>
-        <w:t>Projekt: Logos Polytechni</w:t>
+        <w:t xml:space="preserve">Projekt: Logos </w:t>
+      </w:r>
+      <w:proofErr w:type="spellStart"/>
+      <w:r>
+        <w:rPr>
+          <w:rFonts w:ascii="Times New Roman" w:hAnsi="Times New Roman" w:cs="Times New Roman"/>
+        </w:rPr>
+        <w:t>Polytechni</w:t>
       </w:r>
       <w:r>
         <w:rPr>
@@ -103,6 +110,7 @@
         </w:rPr>
         <w:t>os</w:t>
       </w:r>
+      <w:proofErr w:type="spellEnd"/>
     </w:p>
     <w:p>
       <w:pPr>
@@ -242,8 +250,18 @@
           <w:sz w:val="40"/>
           <w:szCs w:val="40"/>
         </w:rPr>
-        <w:t>Tým: DeathNote</w:t>
-      </w:r>
+        <w:t xml:space="preserve">Tým: </w:t>
+      </w:r>
+      <w:proofErr w:type="spellStart"/>
+      <w:r>
+        <w:rPr>
+          <w:rFonts w:ascii="Times New Roman" w:hAnsi="Times New Roman" w:cs="Times New Roman"/>
+          <w:sz w:val="40"/>
+          <w:szCs w:val="40"/>
+        </w:rPr>
+        <w:t>DeathNote</w:t>
+      </w:r>
+      <w:proofErr w:type="spellEnd"/>
     </w:p>
     <w:p>
       <w:pPr>
@@ -3479,7 +3497,57 @@
           <w:sz w:val="24"/>
           <w:szCs w:val="24"/>
         </w:rPr>
-        <w:t>Tato uživatelská dokumentace slouží pro základní uživatelské seznámení se webové aplikace pro správu vysokoškolského recenzovaného odborného časopisu Logos Polytechnikos.</w:t>
+        <w:t>Tato uživatelská dokumentace slouží pro základní uživatelské seznámení s webov</w:t>
+      </w:r>
+      <w:r>
+        <w:rPr>
+          <w:rFonts w:ascii="Times New Roman" w:hAnsi="Times New Roman" w:cs="Times New Roman"/>
+          <w:sz w:val="24"/>
+          <w:szCs w:val="24"/>
+        </w:rPr>
+        <w:t>ou</w:t>
+      </w:r>
+      <w:r>
+        <w:rPr>
+          <w:rFonts w:ascii="Times New Roman" w:hAnsi="Times New Roman" w:cs="Times New Roman"/>
+          <w:sz w:val="24"/>
+          <w:szCs w:val="24"/>
+        </w:rPr>
+        <w:t xml:space="preserve"> aplikac</w:t>
+      </w:r>
+      <w:r>
+        <w:rPr>
+          <w:rFonts w:ascii="Times New Roman" w:hAnsi="Times New Roman" w:cs="Times New Roman"/>
+          <w:sz w:val="24"/>
+          <w:szCs w:val="24"/>
+        </w:rPr>
+        <w:t>í</w:t>
+      </w:r>
+      <w:r>
+        <w:rPr>
+          <w:rFonts w:ascii="Times New Roman" w:hAnsi="Times New Roman" w:cs="Times New Roman"/>
+          <w:sz w:val="24"/>
+          <w:szCs w:val="24"/>
+        </w:rPr>
+        <w:t xml:space="preserve"> pro správu vysokoškolského recenzovaného odborného časopisu Logos </w:t>
+      </w:r>
+      <w:proofErr w:type="spellStart"/>
+      <w:r>
+        <w:rPr>
+          <w:rFonts w:ascii="Times New Roman" w:hAnsi="Times New Roman" w:cs="Times New Roman"/>
+          <w:sz w:val="24"/>
+          <w:szCs w:val="24"/>
+        </w:rPr>
+        <w:t>Polytechnikos</w:t>
+      </w:r>
+      <w:proofErr w:type="spellEnd"/>
+      <w:r>
+        <w:rPr>
+          <w:rFonts w:ascii="Times New Roman" w:hAnsi="Times New Roman" w:cs="Times New Roman"/>
+          <w:sz w:val="24"/>
+          <w:szCs w:val="24"/>
+        </w:rPr>
+        <w:t>.</w:t>
       </w:r>
     </w:p>
     <w:p>
@@ -3569,7 +3637,41 @@
           <w:sz w:val="24"/>
           <w:szCs w:val="24"/>
         </w:rPr>
-        <w:t>Aplikace je koncipována jako webová aplikace vytvořená na platformě HTML, Javasript a PHP pro maximální přístupnost ze všech moderních zařízené pouze za pomoci internetového prohlížeče bez nutnosti instalace dalšího software do vašeho zařízení.</w:t>
+        <w:t xml:space="preserve">Aplikace je koncipována jako webová aplikace vytvořená na platformě HTML, </w:t>
+      </w:r>
+      <w:proofErr w:type="spellStart"/>
+      <w:r>
+        <w:rPr>
+          <w:rFonts w:ascii="Times New Roman" w:hAnsi="Times New Roman" w:cs="Times New Roman"/>
+          <w:sz w:val="24"/>
+          <w:szCs w:val="24"/>
+        </w:rPr>
+        <w:t>Javasript</w:t>
+      </w:r>
+      <w:proofErr w:type="spellEnd"/>
+      <w:r>
+        <w:rPr>
+          <w:rFonts w:ascii="Times New Roman" w:hAnsi="Times New Roman" w:cs="Times New Roman"/>
+          <w:sz w:val="24"/>
+          <w:szCs w:val="24"/>
+        </w:rPr>
+        <w:t xml:space="preserve"> a PHP pro maximální přístupnost ze všech moderních zařízen</w:t>
+      </w:r>
+      <w:r>
+        <w:rPr>
+          <w:rFonts w:ascii="Times New Roman" w:hAnsi="Times New Roman" w:cs="Times New Roman"/>
+          <w:sz w:val="24"/>
+          <w:szCs w:val="24"/>
+        </w:rPr>
+        <w:t>í</w:t>
+      </w:r>
+      <w:r>
+        <w:rPr>
+          <w:rFonts w:ascii="Times New Roman" w:hAnsi="Times New Roman" w:cs="Times New Roman"/>
+          <w:sz w:val="24"/>
+          <w:szCs w:val="24"/>
+        </w:rPr>
+        <w:t xml:space="preserve"> pouze za pomoci internetového prohlížeče bez nutnosti instalace dalšího software do zařízení.</w:t>
       </w:r>
     </w:p>
     <w:p>
@@ -3588,7 +3690,23 @@
           <w:sz w:val="24"/>
           <w:szCs w:val="24"/>
         </w:rPr>
-        <w:t>Její rozhraní je vytvořeno tak, aby bylo maximálně jednoduché a efektivní na používání i na malých obrazovkách mobilních zařízení.</w:t>
+        <w:t>Její rozhraní je vytvořeno tak, aby bylo maximálně jednoduché a efektivní na používání</w:t>
+      </w:r>
+      <w:r>
+        <w:rPr>
+          <w:rFonts w:ascii="Times New Roman" w:hAnsi="Times New Roman" w:cs="Times New Roman"/>
+          <w:sz w:val="24"/>
+          <w:szCs w:val="24"/>
+        </w:rPr>
+        <w:t>. Včetně využívání</w:t>
+      </w:r>
+      <w:r>
+        <w:rPr>
+          <w:rFonts w:ascii="Times New Roman" w:hAnsi="Times New Roman" w:cs="Times New Roman"/>
+          <w:sz w:val="24"/>
+          <w:szCs w:val="24"/>
+        </w:rPr>
+        <w:t xml:space="preserve"> na malých obrazovkách mobilních zařízení.</w:t>
       </w:r>
     </w:p>
     <w:p>
@@ -3629,7 +3747,43 @@
           <w:sz w:val="24"/>
           <w:szCs w:val="24"/>
         </w:rPr>
-        <w:t>Pro využívaní aplikace je vyžadováno zařízení s webovým prohlížečem podporujícím HTML5, CSS3 a Javascript. Využít můžete například Microsoft Edge, Google Chrome nebo Apple Safari.</w:t>
+        <w:t xml:space="preserve">Pro využívaní aplikace je vyžadováno zařízení s webovým prohlížečem podporujícím HTML5, CSS3 a </w:t>
+      </w:r>
+      <w:proofErr w:type="spellStart"/>
+      <w:r>
+        <w:rPr>
+          <w:rFonts w:ascii="Times New Roman" w:hAnsi="Times New Roman" w:cs="Times New Roman"/>
+          <w:sz w:val="24"/>
+          <w:szCs w:val="24"/>
+        </w:rPr>
+        <w:t>Javascript</w:t>
+      </w:r>
+      <w:proofErr w:type="spellEnd"/>
+      <w:r>
+        <w:rPr>
+          <w:rFonts w:ascii="Times New Roman" w:hAnsi="Times New Roman" w:cs="Times New Roman"/>
+          <w:sz w:val="24"/>
+          <w:szCs w:val="24"/>
+        </w:rPr>
+        <w:t xml:space="preserve">. Využít můžete například Microsoft </w:t>
+      </w:r>
+      <w:proofErr w:type="spellStart"/>
+      <w:r>
+        <w:rPr>
+          <w:rFonts w:ascii="Times New Roman" w:hAnsi="Times New Roman" w:cs="Times New Roman"/>
+          <w:sz w:val="24"/>
+          <w:szCs w:val="24"/>
+        </w:rPr>
+        <w:t>Edge</w:t>
+      </w:r>
+      <w:proofErr w:type="spellEnd"/>
+      <w:r>
+        <w:rPr>
+          <w:rFonts w:ascii="Times New Roman" w:hAnsi="Times New Roman" w:cs="Times New Roman"/>
+          <w:sz w:val="24"/>
+          <w:szCs w:val="24"/>
+        </w:rPr>
+        <w:t>, Google Chrome nebo Apple Safari.</w:t>
       </w:r>
     </w:p>
     <w:p>
@@ -3653,7 +3807,23 @@
           <w:sz w:val="24"/>
           <w:szCs w:val="24"/>
         </w:rPr>
-        <w:t>Mějte váš prohlížeč vždy aktuální verzi, jenom tak můžeme zaručit funkčnost aplikace.</w:t>
+        <w:t>Mějte váš prohlížeč vždy</w:t>
+      </w:r>
+      <w:r>
+        <w:rPr>
+          <w:rFonts w:ascii="Times New Roman" w:hAnsi="Times New Roman" w:cs="Times New Roman"/>
+          <w:sz w:val="24"/>
+          <w:szCs w:val="24"/>
+        </w:rPr>
+        <w:t xml:space="preserve"> v</w:t>
+      </w:r>
+      <w:r>
+        <w:rPr>
+          <w:rFonts w:ascii="Times New Roman" w:hAnsi="Times New Roman" w:cs="Times New Roman"/>
+          <w:sz w:val="24"/>
+          <w:szCs w:val="24"/>
+        </w:rPr>
+        <w:t xml:space="preserve"> aktuální verzi, jenom tak můžeme zaručit funkčnost aplikace.</w:t>
       </w:r>
     </w:p>
     <w:p>
@@ -3745,14 +3915,6 @@
     <w:p>
       <w:pPr>
         <w:spacing w:line="360" w:lineRule="auto"/>
-        <w:rPr>
-          <w:rFonts w:ascii="Times New Roman" w:hAnsi="Times New Roman" w:cs="Times New Roman"/>
-        </w:rPr>
-      </w:pPr>
-    </w:p>
-    <w:p>
-      <w:pPr>
-        <w:spacing w:line="360" w:lineRule="auto"/>
         <w:jc w:val="both"/>
         <w:rPr>
           <w:rFonts w:ascii="Times New Roman" w:hAnsi="Times New Roman" w:cs="Times New Roman"/>
@@ -3810,14 +3972,6 @@
         <w:t>ránka</w:t>
       </w:r>
       <w:bookmarkEnd w:id="8"/>
-    </w:p>
-    <w:p>
-      <w:pPr>
-        <w:spacing w:line="360" w:lineRule="auto"/>
-        <w:rPr>
-          <w:rFonts w:ascii="Times New Roman" w:hAnsi="Times New Roman" w:cs="Times New Roman"/>
-        </w:rPr>
-      </w:pPr>
     </w:p>
     <w:p>
       <w:pPr>
@@ -3951,6 +4105,11 @@
         <w:pStyle w:val="Nadpis3"/>
       </w:pPr>
       <w:bookmarkStart w:id="10" w:name="_Toc57659069"/>
+    </w:p>
+    <w:p>
+      <w:pPr>
+        <w:pStyle w:val="Nadpis3"/>
+      </w:pPr>
       <w:r>
         <w:t>Logo a odběr nových vydání</w:t>
       </w:r>
@@ -4186,7 +4345,23 @@
           <w:sz w:val="24"/>
           <w:szCs w:val="24"/>
         </w:rPr>
-        <w:t>V této části je možno najít veškeré informace o časopisu, redakci, termíny uzávěrek následujících čísel, informace pro přispívatele a kontaktní údaje.</w:t>
+        <w:t xml:space="preserve">V této části je možno najít informace o časopisu, </w:t>
+      </w:r>
+      <w:r>
+        <w:rPr>
+          <w:rFonts w:ascii="Times New Roman" w:hAnsi="Times New Roman" w:cs="Times New Roman"/>
+          <w:sz w:val="24"/>
+          <w:szCs w:val="24"/>
+        </w:rPr>
+        <w:t xml:space="preserve">o </w:t>
+      </w:r>
+      <w:r>
+        <w:rPr>
+          <w:rFonts w:ascii="Times New Roman" w:hAnsi="Times New Roman" w:cs="Times New Roman"/>
+          <w:sz w:val="24"/>
+          <w:szCs w:val="24"/>
+        </w:rPr>
+        <w:t>redakci, termíny uzávěrek následujících čísel, informace pro přispívatele a kontaktní údaje.</w:t>
       </w:r>
     </w:p>
     <w:p>
@@ -4373,7 +4548,39 @@
           <w:sz w:val="24"/>
           <w:szCs w:val="24"/>
         </w:rPr>
-        <w:t>Tato část stránky obsahuje možnost se přihlásit k odběru novinek a informace o copyrightu a autorech webu.</w:t>
+        <w:t>Tato část stránky obsahuje možnost se přihlásit k odběru novinek</w:t>
+      </w:r>
+      <w:r>
+        <w:rPr>
+          <w:rFonts w:ascii="Times New Roman" w:hAnsi="Times New Roman" w:cs="Times New Roman"/>
+          <w:sz w:val="24"/>
+          <w:szCs w:val="24"/>
+        </w:rPr>
+        <w:t>,</w:t>
+      </w:r>
+      <w:r>
+        <w:rPr>
+          <w:rFonts w:ascii="Times New Roman" w:hAnsi="Times New Roman" w:cs="Times New Roman"/>
+          <w:sz w:val="24"/>
+          <w:szCs w:val="24"/>
+        </w:rPr>
+        <w:t xml:space="preserve"> informace o copyrightu a </w:t>
+      </w:r>
+      <w:r>
+        <w:rPr>
+          <w:rFonts w:ascii="Times New Roman" w:hAnsi="Times New Roman" w:cs="Times New Roman"/>
+          <w:sz w:val="24"/>
+          <w:szCs w:val="24"/>
+        </w:rPr>
+        <w:t xml:space="preserve">informace o </w:t>
+      </w:r>
+      <w:r>
+        <w:rPr>
+          <w:rFonts w:ascii="Times New Roman" w:hAnsi="Times New Roman" w:cs="Times New Roman"/>
+          <w:sz w:val="24"/>
+          <w:szCs w:val="24"/>
+        </w:rPr>
+        <w:t>autorech webu.</w:t>
       </w:r>
     </w:p>
     <w:p>
@@ -4626,10 +4833,12 @@
         <w:pStyle w:val="Nadpis2"/>
       </w:pPr>
       <w:bookmarkStart w:id="16" w:name="_Toc57659075"/>
+      <w:proofErr w:type="spellStart"/>
       <w:r>
         <w:t>Homepage</w:t>
       </w:r>
       <w:bookmarkEnd w:id="16"/>
+      <w:proofErr w:type="spellEnd"/>
     </w:p>
     <w:p>
       <w:pPr>
@@ -5111,7 +5320,81 @@
           <w:sz w:val="24"/>
           <w:szCs w:val="24"/>
         </w:rPr>
-        <w:t>Zde je nutno zadat název daného článku a potom přiložit daný soubor vytvořený dle šablony ve formátu pdf nebo docx.</w:t>
+        <w:t xml:space="preserve">Zde je nutno zadat název daného článku a potom přiložit daný soubor vytvořený dle šablony ve formátu </w:t>
+      </w:r>
+      <w:r>
+        <w:rPr>
+          <w:rFonts w:ascii="Times New Roman" w:hAnsi="Times New Roman" w:cs="Times New Roman"/>
+          <w:sz w:val="24"/>
+          <w:szCs w:val="24"/>
+        </w:rPr>
+        <w:t>.</w:t>
+      </w:r>
+      <w:proofErr w:type="spellStart"/>
+      <w:r>
+        <w:rPr>
+          <w:rFonts w:ascii="Times New Roman" w:hAnsi="Times New Roman" w:cs="Times New Roman"/>
+          <w:sz w:val="24"/>
+          <w:szCs w:val="24"/>
+        </w:rPr>
+        <w:t>pdf</w:t>
+      </w:r>
+      <w:proofErr w:type="spellEnd"/>
+      <w:r>
+        <w:rPr>
+          <w:rFonts w:ascii="Times New Roman" w:hAnsi="Times New Roman" w:cs="Times New Roman"/>
+          <w:sz w:val="24"/>
+          <w:szCs w:val="24"/>
+        </w:rPr>
+        <w:t xml:space="preserve"> nebo </w:t>
+      </w:r>
+      <w:r>
+        <w:rPr>
+          <w:rFonts w:ascii="Times New Roman" w:hAnsi="Times New Roman" w:cs="Times New Roman"/>
+          <w:sz w:val="24"/>
+          <w:szCs w:val="24"/>
+        </w:rPr>
+        <w:t>.</w:t>
+      </w:r>
+      <w:r>
+        <w:rPr>
+          <w:rFonts w:ascii="Times New Roman" w:hAnsi="Times New Roman" w:cs="Times New Roman"/>
+          <w:sz w:val="24"/>
+          <w:szCs w:val="24"/>
+        </w:rPr>
+        <w:t>doc</w:t>
+      </w:r>
+      <w:r>
+        <w:rPr>
+          <w:rFonts w:ascii="Times New Roman" w:hAnsi="Times New Roman" w:cs="Times New Roman"/>
+          <w:sz w:val="24"/>
+          <w:szCs w:val="24"/>
+        </w:rPr>
+        <w:t>(</w:t>
+      </w:r>
+      <w:r>
+        <w:rPr>
+          <w:rFonts w:ascii="Times New Roman" w:hAnsi="Times New Roman" w:cs="Times New Roman"/>
+          <w:sz w:val="24"/>
+          <w:szCs w:val="24"/>
+        </w:rPr>
+        <w:t>x</w:t>
+      </w:r>
+      <w:r>
+        <w:rPr>
+          <w:rFonts w:ascii="Times New Roman" w:hAnsi="Times New Roman" w:cs="Times New Roman"/>
+          <w:sz w:val="24"/>
+          <w:szCs w:val="24"/>
+        </w:rPr>
+        <w:t>)</w:t>
+      </w:r>
+      <w:r>
+        <w:rPr>
+          <w:rFonts w:ascii="Times New Roman" w:hAnsi="Times New Roman" w:cs="Times New Roman"/>
+          <w:sz w:val="24"/>
+          <w:szCs w:val="24"/>
+        </w:rPr>
+        <w:t>.</w:t>
       </w:r>
     </w:p>
     <w:p>
@@ -5979,6 +6262,7 @@
       <w:r>
         <w:rPr>
           <w:rFonts w:ascii="Times New Roman" w:hAnsi="Times New Roman" w:cs="Times New Roman"/>
+          <w:noProof/>
         </w:rPr>
         <w:drawing>
           <wp:inline distT="0" distB="0" distL="0" distR="0" wp14:anchorId="642FF45A" wp14:editId="6BBA9925">
@@ -6262,7 +6546,19 @@
       <w:bookmarkEnd w:id="29"/>
     </w:p>
     <w:p>
-      <w:r>
+      <w:pPr>
+        <w:rPr>
+          <w:rFonts w:ascii="Times New Roman" w:hAnsi="Times New Roman" w:cs="Times New Roman"/>
+          <w:sz w:val="24"/>
+          <w:szCs w:val="24"/>
+        </w:rPr>
+      </w:pPr>
+      <w:r>
+        <w:rPr>
+          <w:rFonts w:ascii="Times New Roman" w:hAnsi="Times New Roman" w:cs="Times New Roman"/>
+          <w:sz w:val="24"/>
+          <w:szCs w:val="24"/>
+        </w:rPr>
         <w:t>Administrátor může přidat nového uživatele a přidělit mu jeho roli.</w:t>
       </w:r>
     </w:p>
@@ -6419,7 +6715,21 @@
       </w:r>
     </w:p>
     <w:p>
-      <w:r>
+      <w:pPr>
+        <w:spacing w:line="360" w:lineRule="auto"/>
+        <w:jc w:val="both"/>
+        <w:rPr>
+          <w:rFonts w:ascii="Times New Roman" w:hAnsi="Times New Roman" w:cs="Times New Roman"/>
+          <w:sz w:val="24"/>
+          <w:szCs w:val="24"/>
+        </w:rPr>
+      </w:pPr>
+      <w:r>
+        <w:rPr>
+          <w:rFonts w:ascii="Times New Roman" w:hAnsi="Times New Roman" w:cs="Times New Roman"/>
+          <w:sz w:val="24"/>
+          <w:szCs w:val="24"/>
+        </w:rPr>
         <w:t>Administrátor může měnit údaje a roli jednotlivých uživatelů a případně jednotlivé uživatele smazat.</w:t>
       </w:r>
     </w:p>
@@ -6534,7 +6844,25 @@
           <w:sz w:val="24"/>
           <w:szCs w:val="24"/>
         </w:rPr>
-        <w:t>PHP a databáze podporující MySQL.</w:t>
+        <w:t xml:space="preserve">PHP a databáze podporující </w:t>
+      </w:r>
+      <w:proofErr w:type="spellStart"/>
+      <w:r>
+        <w:rPr>
+          <w:rFonts w:ascii="Times New Roman" w:hAnsi="Times New Roman" w:cs="Times New Roman"/>
+          <w:sz w:val="24"/>
+          <w:szCs w:val="24"/>
+        </w:rPr>
+        <w:t>MySQL</w:t>
+      </w:r>
+      <w:proofErr w:type="spellEnd"/>
+      <w:r>
+        <w:rPr>
+          <w:rFonts w:ascii="Times New Roman" w:hAnsi="Times New Roman" w:cs="Times New Roman"/>
+          <w:sz w:val="24"/>
+          <w:szCs w:val="24"/>
+        </w:rPr>
+        <w:t>.</w:t>
       </w:r>
     </w:p>
     <w:p>
@@ -6592,7 +6920,25 @@
           <w:sz w:val="24"/>
           <w:szCs w:val="24"/>
         </w:rPr>
-        <w:t>Pomoci souboru parts/config.ini nastav</w:t>
+        <w:t xml:space="preserve">Pomoci souboru </w:t>
+      </w:r>
+      <w:proofErr w:type="spellStart"/>
+      <w:r>
+        <w:rPr>
+          <w:rFonts w:ascii="Times New Roman" w:hAnsi="Times New Roman" w:cs="Times New Roman"/>
+          <w:sz w:val="24"/>
+          <w:szCs w:val="24"/>
+        </w:rPr>
+        <w:t>parts</w:t>
+      </w:r>
+      <w:proofErr w:type="spellEnd"/>
+      <w:r>
+        <w:rPr>
+          <w:rFonts w:ascii="Times New Roman" w:hAnsi="Times New Roman" w:cs="Times New Roman"/>
+          <w:sz w:val="24"/>
+          <w:szCs w:val="24"/>
+        </w:rPr>
+        <w:t>/config.ini nastav</w:t>
       </w:r>
       <w:r>
         <w:rPr>
@@ -6642,6 +6988,7 @@
           <w:szCs w:val="24"/>
         </w:rPr>
       </w:pPr>
+      <w:proofErr w:type="spellStart"/>
       <w:r>
         <w:rPr>
           <w:rFonts w:ascii="Times New Roman" w:hAnsi="Times New Roman" w:cs="Times New Roman"/>
@@ -6650,6 +6997,7 @@
         </w:rPr>
         <w:t>Enjoy</w:t>
       </w:r>
+      <w:proofErr w:type="spellEnd"/>
     </w:p>
     <w:p>
       <w:pPr>
@@ -6674,16 +7022,54 @@
         </w:rPr>
       </w:pPr>
       <w:r>
+        <w:rPr>
+          <w:rFonts w:ascii="Times New Roman" w:hAnsi="Times New Roman" w:cs="Times New Roman"/>
+          <w:sz w:val="24"/>
+          <w:szCs w:val="24"/>
+        </w:rPr>
         <w:t>Tato aplikace využívá</w:t>
       </w:r>
       <w:r>
+        <w:rPr>
+          <w:rFonts w:ascii="Times New Roman" w:hAnsi="Times New Roman" w:cs="Times New Roman"/>
+          <w:sz w:val="24"/>
+          <w:szCs w:val="24"/>
+        </w:rPr>
         <w:t xml:space="preserve"> relační</w:t>
       </w:r>
       <w:r>
+        <w:rPr>
+          <w:rFonts w:ascii="Times New Roman" w:hAnsi="Times New Roman" w:cs="Times New Roman"/>
+          <w:sz w:val="24"/>
+          <w:szCs w:val="24"/>
+        </w:rPr>
         <w:t xml:space="preserve"> databázi na </w:t>
       </w:r>
       <w:r>
-        <w:t>základě MySql. Pro komunikaci s databází je využit databázový ovladač PDO.</w:t>
+        <w:rPr>
+          <w:rFonts w:ascii="Times New Roman" w:hAnsi="Times New Roman" w:cs="Times New Roman"/>
+          <w:sz w:val="24"/>
+          <w:szCs w:val="24"/>
+        </w:rPr>
+        <w:t xml:space="preserve">základě </w:t>
+      </w:r>
+      <w:proofErr w:type="spellStart"/>
+      <w:r>
+        <w:rPr>
+          <w:rFonts w:ascii="Times New Roman" w:hAnsi="Times New Roman" w:cs="Times New Roman"/>
+          <w:sz w:val="24"/>
+          <w:szCs w:val="24"/>
+        </w:rPr>
+        <w:t>MySQL</w:t>
+      </w:r>
+      <w:proofErr w:type="spellEnd"/>
+      <w:r>
+        <w:rPr>
+          <w:rFonts w:ascii="Times New Roman" w:hAnsi="Times New Roman" w:cs="Times New Roman"/>
+          <w:sz w:val="24"/>
+          <w:szCs w:val="24"/>
+        </w:rPr>
+        <w:t>. Pro komunikaci s databází je využit databázový ovladač PDO.</w:t>
       </w:r>
       <w:r>
         <w:rPr>
@@ -6748,13 +7134,38 @@
       </w:r>
     </w:p>
     <w:p>
-      <w:r>
-        <w:t>Celý web je naprogramován pomocí technologii HTML, Javascript a PHP. Nepouštějte se do úprav bez řádné znalosti těchto technologií. Veškeré úpravy jsou na vaši vlastní zodpovědnost.</w:t>
-      </w:r>
-    </w:p>
-    <w:p>
-      <w:r>
-        <w:br w:type="page"/>
+      <w:pPr>
+        <w:rPr>
+          <w:rFonts w:ascii="Times New Roman" w:hAnsi="Times New Roman" w:cs="Times New Roman"/>
+          <w:sz w:val="24"/>
+          <w:szCs w:val="24"/>
+        </w:rPr>
+      </w:pPr>
+      <w:r>
+        <w:rPr>
+          <w:rFonts w:ascii="Times New Roman" w:hAnsi="Times New Roman" w:cs="Times New Roman"/>
+          <w:sz w:val="24"/>
+          <w:szCs w:val="24"/>
+        </w:rPr>
+        <w:t xml:space="preserve">Celý web je naprogramován pomocí technologii HTML, </w:t>
+      </w:r>
+      <w:proofErr w:type="spellStart"/>
+      <w:r>
+        <w:rPr>
+          <w:rFonts w:ascii="Times New Roman" w:hAnsi="Times New Roman" w:cs="Times New Roman"/>
+          <w:sz w:val="24"/>
+          <w:szCs w:val="24"/>
+        </w:rPr>
+        <w:t>Javascript</w:t>
+      </w:r>
+      <w:proofErr w:type="spellEnd"/>
+      <w:r>
+        <w:rPr>
+          <w:rFonts w:ascii="Times New Roman" w:hAnsi="Times New Roman" w:cs="Times New Roman"/>
+          <w:sz w:val="24"/>
+          <w:szCs w:val="24"/>
+        </w:rPr>
+        <w:t xml:space="preserve"> a PHP. Nepouštějte se do úprav bez řádné znalosti těchto technologií. Veškeré úpravy jsou na vaši vlastní zodpovědnost.</w:t>
       </w:r>
     </w:p>
     <w:p>
@@ -6767,14 +7178,38 @@
       </w:r>
     </w:p>
     <w:p>
-      <w:r>
-        <w:t xml:space="preserve">Celá front-end aplikace je založen na zdarma dostupné šabloně AdminLTE. Veškeré informace a dokumentaci k této šabloně naleznete na webu </w:t>
-      </w:r>
-      <w:r>
-        <w:t>https://adminlte.io/</w:t>
-      </w:r>
-      <w:r>
-        <w:t>.</w:t>
+      <w:pPr>
+        <w:rPr>
+          <w:rFonts w:ascii="Times New Roman" w:hAnsi="Times New Roman" w:cs="Times New Roman"/>
+          <w:sz w:val="24"/>
+          <w:szCs w:val="24"/>
+        </w:rPr>
+      </w:pPr>
+      <w:r>
+        <w:rPr>
+          <w:rFonts w:ascii="Times New Roman" w:hAnsi="Times New Roman" w:cs="Times New Roman"/>
+          <w:sz w:val="24"/>
+          <w:szCs w:val="24"/>
+        </w:rPr>
+        <w:t xml:space="preserve">Celá front-end aplikace je založen na zdarma dostupné šabloně </w:t>
+      </w:r>
+      <w:proofErr w:type="spellStart"/>
+      <w:r>
+        <w:rPr>
+          <w:rFonts w:ascii="Times New Roman" w:hAnsi="Times New Roman" w:cs="Times New Roman"/>
+          <w:sz w:val="24"/>
+          <w:szCs w:val="24"/>
+        </w:rPr>
+        <w:t>AdminLTE</w:t>
+      </w:r>
+      <w:proofErr w:type="spellEnd"/>
+      <w:r>
+        <w:rPr>
+          <w:rFonts w:ascii="Times New Roman" w:hAnsi="Times New Roman" w:cs="Times New Roman"/>
+          <w:sz w:val="24"/>
+          <w:szCs w:val="24"/>
+        </w:rPr>
+        <w:t>. Veškeré informace a dokumentaci k této šabloně naleznete na webu https://adminlte.io/.</w:t>
       </w:r>
     </w:p>
     <w:sectPr>

--- a/Dokumenty/dokumentace.docx
+++ b/Dokumenty/dokumentace.docx
@@ -89,14 +89,7 @@
         <w:rPr>
           <w:rFonts w:ascii="Times New Roman" w:hAnsi="Times New Roman" w:cs="Times New Roman"/>
         </w:rPr>
-        <w:t xml:space="preserve">Projekt: Logos </w:t>
-      </w:r>
-      <w:proofErr w:type="spellStart"/>
-      <w:r>
-        <w:rPr>
-          <w:rFonts w:ascii="Times New Roman" w:hAnsi="Times New Roman" w:cs="Times New Roman"/>
-        </w:rPr>
-        <w:t>Polytechni</w:t>
+        <w:t>Projekt: Logos Polytechni</w:t>
       </w:r>
       <w:r>
         <w:rPr>
@@ -110,7 +103,6 @@
         </w:rPr>
         <w:t>os</w:t>
       </w:r>
-      <w:proofErr w:type="spellEnd"/>
     </w:p>
     <w:p>
       <w:pPr>
@@ -250,18 +242,8 @@
           <w:sz w:val="40"/>
           <w:szCs w:val="40"/>
         </w:rPr>
-        <w:t xml:space="preserve">Tým: </w:t>
-      </w:r>
-      <w:proofErr w:type="spellStart"/>
-      <w:r>
-        <w:rPr>
-          <w:rFonts w:ascii="Times New Roman" w:hAnsi="Times New Roman" w:cs="Times New Roman"/>
-          <w:sz w:val="40"/>
-          <w:szCs w:val="40"/>
-        </w:rPr>
-        <w:t>DeathNote</w:t>
-      </w:r>
-      <w:proofErr w:type="spellEnd"/>
+        <w:t>Tým: DeathNote</w:t>
+      </w:r>
     </w:p>
     <w:p>
       <w:pPr>
@@ -3529,18 +3511,35 @@
           <w:sz w:val="24"/>
           <w:szCs w:val="24"/>
         </w:rPr>
-        <w:t xml:space="preserve"> pro správu vysokoškolského recenzovaného odborného časopisu Logos </w:t>
-      </w:r>
-      <w:proofErr w:type="spellStart"/>
-      <w:r>
-        <w:rPr>
-          <w:rFonts w:ascii="Times New Roman" w:hAnsi="Times New Roman" w:cs="Times New Roman"/>
-          <w:sz w:val="24"/>
-          <w:szCs w:val="24"/>
-        </w:rPr>
-        <w:t>Polytechnikos</w:t>
-      </w:r>
-      <w:proofErr w:type="spellEnd"/>
+        <w:t xml:space="preserve"> pro správu vysokoškolského recenzovaného odborného časopisu Logos Polytechnikos.</w:t>
+      </w:r>
+    </w:p>
+    <w:p>
+      <w:pPr>
+        <w:spacing w:line="360" w:lineRule="auto"/>
+        <w:jc w:val="both"/>
+        <w:rPr>
+          <w:rFonts w:ascii="Times New Roman" w:hAnsi="Times New Roman" w:cs="Times New Roman"/>
+          <w:sz w:val="24"/>
+          <w:szCs w:val="24"/>
+        </w:rPr>
+      </w:pPr>
+      <w:r>
+        <w:rPr>
+          <w:rFonts w:ascii="Times New Roman" w:hAnsi="Times New Roman" w:cs="Times New Roman"/>
+          <w:sz w:val="24"/>
+          <w:szCs w:val="24"/>
+        </w:rPr>
+        <w:t xml:space="preserve">Obsahuje popis jednotlivých funkcí aplikace a krátký návod pro jejich použití. Je strukturovaná podle </w:t>
+      </w:r>
+      <w:r>
+        <w:rPr>
+          <w:rFonts w:ascii="Times New Roman" w:hAnsi="Times New Roman" w:cs="Times New Roman"/>
+          <w:sz w:val="24"/>
+          <w:szCs w:val="24"/>
+        </w:rPr>
+        <w:t>rolí jednotlivých uživatelů aplikace</w:t>
+      </w:r>
       <w:r>
         <w:rPr>
           <w:rFonts w:ascii="Times New Roman" w:hAnsi="Times New Roman" w:cs="Times New Roman"/>
@@ -3552,6 +3551,23 @@
     </w:p>
     <w:p>
       <w:pPr>
+        <w:rPr>
+          <w:rFonts w:ascii="Times New Roman" w:hAnsi="Times New Roman" w:cs="Times New Roman"/>
+        </w:rPr>
+      </w:pPr>
+    </w:p>
+    <w:p>
+      <w:pPr>
+        <w:pStyle w:val="Nadpis2"/>
+      </w:pPr>
+      <w:bookmarkStart w:id="2" w:name="_Toc57659061"/>
+      <w:r>
+        <w:t>O aplikaci</w:t>
+      </w:r>
+      <w:bookmarkEnd w:id="2"/>
+    </w:p>
+    <w:p>
+      <w:pPr>
         <w:spacing w:line="360" w:lineRule="auto"/>
         <w:jc w:val="both"/>
         <w:rPr>
@@ -3566,41 +3582,8 @@
           <w:sz w:val="24"/>
           <w:szCs w:val="24"/>
         </w:rPr>
-        <w:t xml:space="preserve">Obsahuje popis jednotlivých funkcí aplikace a krátký návod pro jejich použití. Je strukturovaná podle </w:t>
-      </w:r>
-      <w:r>
-        <w:rPr>
-          <w:rFonts w:ascii="Times New Roman" w:hAnsi="Times New Roman" w:cs="Times New Roman"/>
-          <w:sz w:val="24"/>
-          <w:szCs w:val="24"/>
-        </w:rPr>
-        <w:t>rolí jednotlivých uživatelů aplikace</w:t>
-      </w:r>
-      <w:r>
-        <w:rPr>
-          <w:rFonts w:ascii="Times New Roman" w:hAnsi="Times New Roman" w:cs="Times New Roman"/>
-          <w:sz w:val="24"/>
-          <w:szCs w:val="24"/>
-        </w:rPr>
-        <w:t>.</w:t>
-      </w:r>
-    </w:p>
-    <w:p>
-      <w:pPr>
-        <w:rPr>
-          <w:rFonts w:ascii="Times New Roman" w:hAnsi="Times New Roman" w:cs="Times New Roman"/>
-        </w:rPr>
-      </w:pPr>
-    </w:p>
-    <w:p>
-      <w:pPr>
-        <w:pStyle w:val="Nadpis2"/>
-      </w:pPr>
-      <w:bookmarkStart w:id="2" w:name="_Toc57659061"/>
-      <w:r>
-        <w:t>O aplikaci</w:t>
-      </w:r>
-      <w:bookmarkEnd w:id="2"/>
+        <w:t>Tato aplikace byla vytvořena jako odpověď na požadavek zákazníka na jednoduché prostředí pro administraci odborného vysokoškolského časopisu.</w:t>
+      </w:r>
     </w:p>
     <w:p>
       <w:pPr>
@@ -3618,44 +3601,7 @@
           <w:sz w:val="24"/>
           <w:szCs w:val="24"/>
         </w:rPr>
-        <w:t>Tato aplikace byla vytvořena jako odpověď na požadavek zákazníka na jednoduché prostředí pro administraci odborného vysokoškolského časopisu.</w:t>
-      </w:r>
-    </w:p>
-    <w:p>
-      <w:pPr>
-        <w:spacing w:line="360" w:lineRule="auto"/>
-        <w:jc w:val="both"/>
-        <w:rPr>
-          <w:rFonts w:ascii="Times New Roman" w:hAnsi="Times New Roman" w:cs="Times New Roman"/>
-          <w:sz w:val="24"/>
-          <w:szCs w:val="24"/>
-        </w:rPr>
-      </w:pPr>
-      <w:r>
-        <w:rPr>
-          <w:rFonts w:ascii="Times New Roman" w:hAnsi="Times New Roman" w:cs="Times New Roman"/>
-          <w:sz w:val="24"/>
-          <w:szCs w:val="24"/>
-        </w:rPr>
-        <w:t xml:space="preserve">Aplikace je koncipována jako webová aplikace vytvořená na platformě HTML, </w:t>
-      </w:r>
-      <w:proofErr w:type="spellStart"/>
-      <w:r>
-        <w:rPr>
-          <w:rFonts w:ascii="Times New Roman" w:hAnsi="Times New Roman" w:cs="Times New Roman"/>
-          <w:sz w:val="24"/>
-          <w:szCs w:val="24"/>
-        </w:rPr>
-        <w:t>Javasript</w:t>
-      </w:r>
-      <w:proofErr w:type="spellEnd"/>
-      <w:r>
-        <w:rPr>
-          <w:rFonts w:ascii="Times New Roman" w:hAnsi="Times New Roman" w:cs="Times New Roman"/>
-          <w:sz w:val="24"/>
-          <w:szCs w:val="24"/>
-        </w:rPr>
-        <w:t xml:space="preserve"> a PHP pro maximální přístupnost ze všech moderních zařízen</w:t>
+        <w:t>Aplikace je koncipována jako webová aplikace vytvořená na platformě HTML, Javasript a PHP pro maximální přístupnost ze všech moderních zařízen</w:t>
       </w:r>
       <w:r>
         <w:rPr>
@@ -3747,43 +3693,7 @@
           <w:sz w:val="24"/>
           <w:szCs w:val="24"/>
         </w:rPr>
-        <w:t xml:space="preserve">Pro využívaní aplikace je vyžadováno zařízení s webovým prohlížečem podporujícím HTML5, CSS3 a </w:t>
-      </w:r>
-      <w:proofErr w:type="spellStart"/>
-      <w:r>
-        <w:rPr>
-          <w:rFonts w:ascii="Times New Roman" w:hAnsi="Times New Roman" w:cs="Times New Roman"/>
-          <w:sz w:val="24"/>
-          <w:szCs w:val="24"/>
-        </w:rPr>
-        <w:t>Javascript</w:t>
-      </w:r>
-      <w:proofErr w:type="spellEnd"/>
-      <w:r>
-        <w:rPr>
-          <w:rFonts w:ascii="Times New Roman" w:hAnsi="Times New Roman" w:cs="Times New Roman"/>
-          <w:sz w:val="24"/>
-          <w:szCs w:val="24"/>
-        </w:rPr>
-        <w:t xml:space="preserve">. Využít můžete například Microsoft </w:t>
-      </w:r>
-      <w:proofErr w:type="spellStart"/>
-      <w:r>
-        <w:rPr>
-          <w:rFonts w:ascii="Times New Roman" w:hAnsi="Times New Roman" w:cs="Times New Roman"/>
-          <w:sz w:val="24"/>
-          <w:szCs w:val="24"/>
-        </w:rPr>
-        <w:t>Edge</w:t>
-      </w:r>
-      <w:proofErr w:type="spellEnd"/>
-      <w:r>
-        <w:rPr>
-          <w:rFonts w:ascii="Times New Roman" w:hAnsi="Times New Roman" w:cs="Times New Roman"/>
-          <w:sz w:val="24"/>
-          <w:szCs w:val="24"/>
-        </w:rPr>
-        <w:t>, Google Chrome nebo Apple Safari.</w:t>
+        <w:t>Pro využívaní aplikace je vyžadováno zařízení s webovým prohlížečem podporujícím HTML5, CSS3 a Javascript. Využít můžete například Microsoft Edge, Google Chrome nebo Apple Safari.</w:t>
       </w:r>
     </w:p>
     <w:p>
@@ -4833,12 +4743,10 @@
         <w:pStyle w:val="Nadpis2"/>
       </w:pPr>
       <w:bookmarkStart w:id="16" w:name="_Toc57659075"/>
-      <w:proofErr w:type="spellStart"/>
       <w:r>
         <w:t>Homepage</w:t>
       </w:r>
       <w:bookmarkEnd w:id="16"/>
-      <w:proofErr w:type="spellEnd"/>
     </w:p>
     <w:p>
       <w:pPr>
@@ -5330,23 +5238,13 @@
         </w:rPr>
         <w:t>.</w:t>
       </w:r>
-      <w:proofErr w:type="spellStart"/>
-      <w:r>
-        <w:rPr>
-          <w:rFonts w:ascii="Times New Roman" w:hAnsi="Times New Roman" w:cs="Times New Roman"/>
-          <w:sz w:val="24"/>
-          <w:szCs w:val="24"/>
-        </w:rPr>
-        <w:t>pdf</w:t>
-      </w:r>
-      <w:proofErr w:type="spellEnd"/>
-      <w:r>
-        <w:rPr>
-          <w:rFonts w:ascii="Times New Roman" w:hAnsi="Times New Roman" w:cs="Times New Roman"/>
-          <w:sz w:val="24"/>
-          <w:szCs w:val="24"/>
-        </w:rPr>
-        <w:t xml:space="preserve"> nebo </w:t>
+      <w:r>
+        <w:rPr>
+          <w:rFonts w:ascii="Times New Roman" w:hAnsi="Times New Roman" w:cs="Times New Roman"/>
+          <w:sz w:val="24"/>
+          <w:szCs w:val="24"/>
+        </w:rPr>
+        <w:t xml:space="preserve">pdf nebo </w:t>
       </w:r>
       <w:r>
         <w:rPr>
@@ -6844,25 +6742,7 @@
           <w:sz w:val="24"/>
           <w:szCs w:val="24"/>
         </w:rPr>
-        <w:t xml:space="preserve">PHP a databáze podporující </w:t>
-      </w:r>
-      <w:proofErr w:type="spellStart"/>
-      <w:r>
-        <w:rPr>
-          <w:rFonts w:ascii="Times New Roman" w:hAnsi="Times New Roman" w:cs="Times New Roman"/>
-          <w:sz w:val="24"/>
-          <w:szCs w:val="24"/>
-        </w:rPr>
-        <w:t>MySQL</w:t>
-      </w:r>
-      <w:proofErr w:type="spellEnd"/>
-      <w:r>
-        <w:rPr>
-          <w:rFonts w:ascii="Times New Roman" w:hAnsi="Times New Roman" w:cs="Times New Roman"/>
-          <w:sz w:val="24"/>
-          <w:szCs w:val="24"/>
-        </w:rPr>
-        <w:t>.</w:t>
+        <w:t>PHP a databáze podporující MySQL.</w:t>
       </w:r>
     </w:p>
     <w:p>
@@ -6920,25 +6800,7 @@
           <w:sz w:val="24"/>
           <w:szCs w:val="24"/>
         </w:rPr>
-        <w:t xml:space="preserve">Pomoci souboru </w:t>
-      </w:r>
-      <w:proofErr w:type="spellStart"/>
-      <w:r>
-        <w:rPr>
-          <w:rFonts w:ascii="Times New Roman" w:hAnsi="Times New Roman" w:cs="Times New Roman"/>
-          <w:sz w:val="24"/>
-          <w:szCs w:val="24"/>
-        </w:rPr>
-        <w:t>parts</w:t>
-      </w:r>
-      <w:proofErr w:type="spellEnd"/>
-      <w:r>
-        <w:rPr>
-          <w:rFonts w:ascii="Times New Roman" w:hAnsi="Times New Roman" w:cs="Times New Roman"/>
-          <w:sz w:val="24"/>
-          <w:szCs w:val="24"/>
-        </w:rPr>
-        <w:t>/config.ini nastav</w:t>
+        <w:t>Pomoci souboru parts/config.ini nastav</w:t>
       </w:r>
       <w:r>
         <w:rPr>
@@ -6988,7 +6850,6 @@
           <w:szCs w:val="24"/>
         </w:rPr>
       </w:pPr>
-      <w:proofErr w:type="spellStart"/>
       <w:r>
         <w:rPr>
           <w:rFonts w:ascii="Times New Roman" w:hAnsi="Times New Roman" w:cs="Times New Roman"/>
@@ -6997,7 +6858,6 @@
         </w:rPr>
         <w:t>Enjoy</w:t>
       </w:r>
-      <w:proofErr w:type="spellEnd"/>
     </w:p>
     <w:p>
       <w:pPr>
@@ -7053,7 +6913,6 @@
         </w:rPr>
         <w:t xml:space="preserve">základě </w:t>
       </w:r>
-      <w:proofErr w:type="spellStart"/>
       <w:r>
         <w:rPr>
           <w:rFonts w:ascii="Times New Roman" w:hAnsi="Times New Roman" w:cs="Times New Roman"/>
@@ -7062,7 +6921,6 @@
         </w:rPr>
         <w:t>MySQL</w:t>
       </w:r>
-      <w:proofErr w:type="spellEnd"/>
       <w:r>
         <w:rPr>
           <w:rFonts w:ascii="Times New Roman" w:hAnsi="Times New Roman" w:cs="Times New Roman"/>
@@ -7147,25 +7005,7 @@
           <w:sz w:val="24"/>
           <w:szCs w:val="24"/>
         </w:rPr>
-        <w:t xml:space="preserve">Celý web je naprogramován pomocí technologii HTML, </w:t>
-      </w:r>
-      <w:proofErr w:type="spellStart"/>
-      <w:r>
-        <w:rPr>
-          <w:rFonts w:ascii="Times New Roman" w:hAnsi="Times New Roman" w:cs="Times New Roman"/>
-          <w:sz w:val="24"/>
-          <w:szCs w:val="24"/>
-        </w:rPr>
-        <w:t>Javascript</w:t>
-      </w:r>
-      <w:proofErr w:type="spellEnd"/>
-      <w:r>
-        <w:rPr>
-          <w:rFonts w:ascii="Times New Roman" w:hAnsi="Times New Roman" w:cs="Times New Roman"/>
-          <w:sz w:val="24"/>
-          <w:szCs w:val="24"/>
-        </w:rPr>
-        <w:t xml:space="preserve"> a PHP. Nepouštějte se do úprav bez řádné znalosti těchto technologií. Veškeré úpravy jsou na vaši vlastní zodpovědnost.</w:t>
+        <w:t>Celý web je naprogramován pomocí technologii HTML, Javascript a PHP. Nepouštějte se do úprav bez řádné znalosti těchto technologií. Veškeré úpravy jsou na vaši vlastní zodpovědnost.</w:t>
       </w:r>
     </w:p>
     <w:p>
@@ -7191,25 +7031,7 @@
           <w:sz w:val="24"/>
           <w:szCs w:val="24"/>
         </w:rPr>
-        <w:t xml:space="preserve">Celá front-end aplikace je založen na zdarma dostupné šabloně </w:t>
-      </w:r>
-      <w:proofErr w:type="spellStart"/>
-      <w:r>
-        <w:rPr>
-          <w:rFonts w:ascii="Times New Roman" w:hAnsi="Times New Roman" w:cs="Times New Roman"/>
-          <w:sz w:val="24"/>
-          <w:szCs w:val="24"/>
-        </w:rPr>
-        <w:t>AdminLTE</w:t>
-      </w:r>
-      <w:proofErr w:type="spellEnd"/>
-      <w:r>
-        <w:rPr>
-          <w:rFonts w:ascii="Times New Roman" w:hAnsi="Times New Roman" w:cs="Times New Roman"/>
-          <w:sz w:val="24"/>
-          <w:szCs w:val="24"/>
-        </w:rPr>
-        <w:t>. Veškeré informace a dokumentaci k této šabloně naleznete na webu https://adminlte.io/.</w:t>
+        <w:t>Celá front-end aplikace je založen na zdarma dostupné šabloně AdminLTE. Veškeré informace a dokumentaci k této šabloně naleznete na webu https://adminlte.io/.</w:t>
       </w:r>
     </w:p>
     <w:sectPr>
